--- a/chapter 4/chapter 4.docx
+++ b/chapter 4/chapter 4.docx
@@ -694,85 +694,35 @@
           <w:lang w:val="en-US"/>
         </w:rPr>
       </w:pPr>
-      <w:proofErr w:type="spellStart"/>
-      <w:r>
-        <w:rPr>
-          <w:rFonts w:ascii="BookAntiqua" w:hAnsi="BookAntiqua" w:cs="BookAntiqua"/>
-          <w:kern w:val="0"/>
-          <w:sz w:val="21"/>
-          <w:szCs w:val="21"/>
-        </w:rPr>
-        <w:t>creates</w:t>
-      </w:r>
-      <w:proofErr w:type="spellEnd"/>
-      <w:r>
-        <w:rPr>
-          <w:rFonts w:ascii="BookAntiqua" w:hAnsi="BookAntiqua" w:cs="BookAntiqua"/>
-          <w:kern w:val="0"/>
-          <w:sz w:val="21"/>
-          <w:szCs w:val="21"/>
-        </w:rPr>
-        <w:t xml:space="preserve"> </w:t>
-      </w:r>
-      <w:proofErr w:type="spellStart"/>
-      <w:r>
-        <w:rPr>
-          <w:rFonts w:ascii="BookAntiqua" w:hAnsi="BookAntiqua" w:cs="BookAntiqua"/>
-          <w:kern w:val="0"/>
-          <w:sz w:val="21"/>
-          <w:szCs w:val="21"/>
-        </w:rPr>
-        <w:t>an</w:t>
-      </w:r>
-      <w:proofErr w:type="spellEnd"/>
-      <w:r>
-        <w:rPr>
-          <w:rFonts w:ascii="BookAntiqua" w:hAnsi="BookAntiqua" w:cs="BookAntiqua"/>
-          <w:kern w:val="0"/>
-          <w:sz w:val="21"/>
-          <w:szCs w:val="21"/>
-        </w:rPr>
-        <w:t xml:space="preserve"> </w:t>
-      </w:r>
-      <w:proofErr w:type="spellStart"/>
+      <w:r>
+        <w:rPr>
+          <w:rFonts w:ascii="BookAntiqua" w:hAnsi="BookAntiqua" w:cs="BookAntiqua"/>
+          <w:kern w:val="0"/>
+          <w:sz w:val="21"/>
+          <w:szCs w:val="21"/>
+          <w:lang w:val="en-US"/>
+        </w:rPr>
+        <w:t xml:space="preserve">creates an </w:t>
+      </w:r>
       <w:r>
         <w:rPr>
           <w:rFonts w:ascii="CourierStd" w:hAnsi="CourierStd" w:cs="CourierStd"/>
           <w:kern w:val="0"/>
           <w:sz w:val="19"/>
           <w:szCs w:val="19"/>
-        </w:rPr>
-        <w:t>Image</w:t>
-      </w:r>
-      <w:proofErr w:type="spellEnd"/>
-      <w:r>
-        <w:rPr>
-          <w:rFonts w:ascii="CourierStd" w:hAnsi="CourierStd" w:cs="CourierStd"/>
-          <w:kern w:val="0"/>
-          <w:sz w:val="19"/>
-          <w:szCs w:val="19"/>
-        </w:rPr>
-        <w:t xml:space="preserve"> </w:t>
-      </w:r>
-      <w:proofErr w:type="spellStart"/>
-      <w:r>
-        <w:rPr>
-          <w:rFonts w:ascii="BookAntiqua" w:hAnsi="BookAntiqua" w:cs="BookAntiqua"/>
-          <w:kern w:val="0"/>
-          <w:sz w:val="21"/>
-          <w:szCs w:val="21"/>
-        </w:rPr>
-        <w:t>object</w:t>
-      </w:r>
-      <w:proofErr w:type="spellEnd"/>
-      <w:r>
-        <w:rPr>
-          <w:rFonts w:ascii="BookAntiqua" w:hAnsi="BookAntiqua" w:cs="BookAntiqua"/>
-          <w:kern w:val="0"/>
-          <w:sz w:val="21"/>
-          <w:szCs w:val="21"/>
-        </w:rPr>
-        <w:t>:</w:t>
+          <w:lang w:val="en-US"/>
+        </w:rPr>
+        <w:t xml:space="preserve">Image </w:t>
+      </w:r>
+      <w:r>
+        <w:rPr>
+          <w:rFonts w:ascii="BookAntiqua" w:hAnsi="BookAntiqua" w:cs="BookAntiqua"/>
+          <w:kern w:val="0"/>
+          <w:sz w:val="21"/>
+          <w:szCs w:val="21"/>
+          <w:lang w:val="en-US"/>
+        </w:rPr>
+        <w:t>object:</w:t>
       </w:r>
     </w:p>
     <w:p>
@@ -1304,86 +1254,39 @@
           <w:kern w:val="0"/>
           <w:sz w:val="19"/>
           <w:szCs w:val="19"/>
-        </w:rPr>
-      </w:pPr>
-      <w:proofErr w:type="spellStart"/>
+          <w:lang w:val="en-US"/>
+        </w:rPr>
+      </w:pPr>
       <w:r>
         <w:rPr>
           <w:rFonts w:ascii="BookAntiqua" w:hAnsi="BookAntiqua" w:cs="BookAntiqua"/>
           <w:kern w:val="0"/>
           <w:sz w:val="19"/>
           <w:szCs w:val="19"/>
-        </w:rPr>
-        <w:t>inheritance</w:t>
-      </w:r>
-      <w:proofErr w:type="spellEnd"/>
-      <w:r>
+          <w:lang w:val="en-US"/>
+        </w:rPr>
+        <w:t>inheritance, polymorphism, and abstraction.</w:t>
+      </w:r>
+    </w:p>
+    <w:p>
+      <w:pPr>
         <w:rPr>
           <w:rFonts w:ascii="BookAntiqua" w:hAnsi="BookAntiqua" w:cs="BookAntiqua"/>
           <w:kern w:val="0"/>
           <w:sz w:val="19"/>
           <w:szCs w:val="19"/>
-        </w:rPr>
-        <w:t xml:space="preserve">, </w:t>
-      </w:r>
-      <w:proofErr w:type="spellStart"/>
-      <w:r>
+          <w:lang w:val="en-US"/>
+        </w:rPr>
+      </w:pPr>
+    </w:p>
+    <w:p>
+      <w:pPr>
         <w:rPr>
           <w:rFonts w:ascii="BookAntiqua" w:hAnsi="BookAntiqua" w:cs="BookAntiqua"/>
           <w:kern w:val="0"/>
           <w:sz w:val="19"/>
           <w:szCs w:val="19"/>
-        </w:rPr>
-        <w:t>polymorphism</w:t>
-      </w:r>
-      <w:proofErr w:type="spellEnd"/>
-      <w:r>
-        <w:rPr>
-          <w:rFonts w:ascii="BookAntiqua" w:hAnsi="BookAntiqua" w:cs="BookAntiqua"/>
-          <w:kern w:val="0"/>
-          <w:sz w:val="19"/>
-          <w:szCs w:val="19"/>
-        </w:rPr>
-        <w:t xml:space="preserve">, and </w:t>
-      </w:r>
-      <w:proofErr w:type="spellStart"/>
-      <w:r>
-        <w:rPr>
-          <w:rFonts w:ascii="BookAntiqua" w:hAnsi="BookAntiqua" w:cs="BookAntiqua"/>
-          <w:kern w:val="0"/>
-          <w:sz w:val="19"/>
-          <w:szCs w:val="19"/>
-        </w:rPr>
-        <w:t>abstraction</w:t>
-      </w:r>
-      <w:proofErr w:type="spellEnd"/>
-      <w:r>
-        <w:rPr>
-          <w:rFonts w:ascii="BookAntiqua" w:hAnsi="BookAntiqua" w:cs="BookAntiqua"/>
-          <w:kern w:val="0"/>
-          <w:sz w:val="19"/>
-          <w:szCs w:val="19"/>
-        </w:rPr>
-        <w:t>.</w:t>
-      </w:r>
-    </w:p>
-    <w:p>
-      <w:pPr>
-        <w:rPr>
-          <w:rFonts w:ascii="BookAntiqua" w:hAnsi="BookAntiqua" w:cs="BookAntiqua"/>
-          <w:kern w:val="0"/>
-          <w:sz w:val="19"/>
-          <w:szCs w:val="19"/>
-        </w:rPr>
-      </w:pPr>
-    </w:p>
-    <w:p>
-      <w:pPr>
-        <w:rPr>
-          <w:rFonts w:ascii="BookAntiqua" w:hAnsi="BookAntiqua" w:cs="BookAntiqua"/>
-          <w:kern w:val="0"/>
-          <w:sz w:val="19"/>
-          <w:szCs w:val="19"/>
+          <w:lang w:val="en-US"/>
         </w:rPr>
       </w:pPr>
     </w:p>
@@ -1396,6 +1299,7 @@
           <w:kern w:val="0"/>
           <w:sz w:val="40"/>
           <w:szCs w:val="40"/>
+          <w:lang w:val="en-US"/>
         </w:rPr>
       </w:pPr>
       <w:r>
@@ -1406,6 +1310,7 @@
           <w:kern w:val="0"/>
           <w:sz w:val="40"/>
           <w:szCs w:val="40"/>
+          <w:lang w:val="en-US"/>
         </w:rPr>
         <w:lastRenderedPageBreak/>
         <w:t>Proxy</w:t>
@@ -2438,85 +2343,28 @@
           <w:kern w:val="0"/>
           <w:sz w:val="21"/>
           <w:szCs w:val="21"/>
-        </w:rPr>
-      </w:pPr>
-      <w:r>
-        <w:rPr>
-          <w:rFonts w:ascii="BookAntiqua" w:hAnsi="BookAntiqua" w:cs="BookAntiqua"/>
-          <w:kern w:val="0"/>
-          <w:sz w:val="21"/>
-          <w:szCs w:val="21"/>
-        </w:rPr>
-        <w:t xml:space="preserve">and </w:t>
-      </w:r>
-      <w:proofErr w:type="spellStart"/>
-      <w:r>
-        <w:rPr>
-          <w:rFonts w:ascii="BookAntiqua" w:hAnsi="BookAntiqua" w:cs="BookAntiqua"/>
-          <w:kern w:val="0"/>
-          <w:sz w:val="21"/>
-          <w:szCs w:val="21"/>
-        </w:rPr>
-        <w:t>make</w:t>
-      </w:r>
-      <w:proofErr w:type="spellEnd"/>
-      <w:r>
-        <w:rPr>
-          <w:rFonts w:ascii="BookAntiqua" w:hAnsi="BookAntiqua" w:cs="BookAntiqua"/>
-          <w:kern w:val="0"/>
-          <w:sz w:val="21"/>
-          <w:szCs w:val="21"/>
-        </w:rPr>
-        <w:t xml:space="preserve"> </w:t>
-      </w:r>
-      <w:proofErr w:type="spellStart"/>
-      <w:r>
-        <w:rPr>
-          <w:rFonts w:ascii="BookAntiqua" w:hAnsi="BookAntiqua" w:cs="BookAntiqua"/>
-          <w:kern w:val="0"/>
-          <w:sz w:val="21"/>
-          <w:szCs w:val="21"/>
-        </w:rPr>
-        <w:t>it</w:t>
-      </w:r>
-      <w:proofErr w:type="spellEnd"/>
-      <w:r>
-        <w:rPr>
-          <w:rFonts w:ascii="BookAntiqua" w:hAnsi="BookAntiqua" w:cs="BookAntiqua"/>
-          <w:kern w:val="0"/>
-          <w:sz w:val="21"/>
-          <w:szCs w:val="21"/>
-        </w:rPr>
-        <w:t xml:space="preserve"> </w:t>
-      </w:r>
-      <w:proofErr w:type="spellStart"/>
-      <w:r>
-        <w:rPr>
-          <w:rFonts w:ascii="BookAntiqua" w:hAnsi="BookAntiqua" w:cs="BookAntiqua"/>
-          <w:kern w:val="0"/>
-          <w:sz w:val="21"/>
-          <w:szCs w:val="21"/>
-        </w:rPr>
-        <w:t>appear</w:t>
-      </w:r>
-      <w:proofErr w:type="spellEnd"/>
-      <w:r>
-        <w:rPr>
-          <w:rFonts w:ascii="BookAntiqua" w:hAnsi="BookAntiqua" w:cs="BookAntiqua"/>
-          <w:kern w:val="0"/>
-          <w:sz w:val="21"/>
-          <w:szCs w:val="21"/>
-        </w:rPr>
-        <w:t xml:space="preserve"> local</w:t>
-      </w:r>
-    </w:p>
-    <w:p>
-      <w:pPr>
-        <w:rPr>
-          <w:rFonts w:ascii="BookAntiqua" w:hAnsi="BookAntiqua" w:cs="BookAntiqua"/>
-          <w:kern w:val="0"/>
-          <w:sz w:val="21"/>
-          <w:szCs w:val="21"/>
+          <w:lang w:val="en-US"/>
+        </w:rPr>
+      </w:pPr>
+      <w:r>
+        <w:rPr>
+          <w:rFonts w:ascii="BookAntiqua" w:hAnsi="BookAntiqua" w:cs="BookAntiqua"/>
+          <w:kern w:val="0"/>
+          <w:sz w:val="21"/>
+          <w:szCs w:val="21"/>
+          <w:lang w:val="en-US"/>
+        </w:rPr>
+        <w:t>and make it appear local</w:t>
+      </w:r>
+    </w:p>
+    <w:p>
+      <w:pPr>
+        <w:rPr>
+          <w:rFonts w:ascii="BookAntiqua" w:hAnsi="BookAntiqua" w:cs="BookAntiqua"/>
+          <w:kern w:val="0"/>
+          <w:sz w:val="21"/>
+          <w:szCs w:val="21"/>
+          <w:lang w:val="en-US"/>
         </w:rPr>
       </w:pPr>
     </w:p>
@@ -2529,9 +2377,9 @@
           <w:kern w:val="0"/>
           <w:sz w:val="40"/>
           <w:szCs w:val="40"/>
-        </w:rPr>
-      </w:pPr>
-      <w:proofErr w:type="spellStart"/>
+          <w:lang w:val="en-US"/>
+        </w:rPr>
+      </w:pPr>
       <w:r>
         <w:rPr>
           <w:rFonts w:ascii="Arial-BoldMT" w:hAnsi="Arial-BoldMT" w:cs="Arial-BoldMT"/>
@@ -2540,10 +2388,10 @@
           <w:kern w:val="0"/>
           <w:sz w:val="40"/>
           <w:szCs w:val="40"/>
+          <w:lang w:val="en-US"/>
         </w:rPr>
         <w:t>Decorator</w:t>
       </w:r>
-      <w:proofErr w:type="spellEnd"/>
     </w:p>
     <w:p>
       <w:pPr>
@@ -3079,8 +2927,51 @@
           <w:kern w:val="0"/>
           <w:sz w:val="21"/>
           <w:szCs w:val="21"/>
-        </w:rPr>
-      </w:pPr>
+          <w:lang w:val="en-US"/>
+        </w:rPr>
+      </w:pPr>
+      <w:r>
+        <w:rPr>
+          <w:rFonts w:ascii="BookAntiqua" w:hAnsi="BookAntiqua" w:cs="BookAntiqua"/>
+          <w:kern w:val="0"/>
+          <w:sz w:val="21"/>
+          <w:szCs w:val="21"/>
+          <w:lang w:val="en-US"/>
+        </w:rPr>
+        <w:t>intercepted and manipulated.</w:t>
+      </w:r>
+    </w:p>
+    <w:p>
+      <w:pPr>
+        <w:rPr>
+          <w:rFonts w:ascii="BookAntiqua" w:hAnsi="BookAntiqua" w:cs="BookAntiqua"/>
+          <w:kern w:val="0"/>
+          <w:sz w:val="21"/>
+          <w:szCs w:val="21"/>
+          <w:lang w:val="en-US"/>
+        </w:rPr>
+      </w:pPr>
+    </w:p>
+    <w:p>
+      <w:pPr>
+        <w:rPr>
+          <w:rFonts w:ascii="BookAntiqua" w:hAnsi="BookAntiqua" w:cs="BookAntiqua"/>
+          <w:kern w:val="0"/>
+          <w:sz w:val="21"/>
+          <w:szCs w:val="21"/>
+          <w:lang w:val="en-US"/>
+        </w:rPr>
+      </w:pPr>
+      <w:r>
+        <w:rPr>
+          <w:rFonts w:ascii="BookAntiqua" w:hAnsi="BookAntiqua" w:cs="BookAntiqua"/>
+          <w:kern w:val="0"/>
+          <w:sz w:val="21"/>
+          <w:szCs w:val="21"/>
+          <w:lang w:val="en-US"/>
+        </w:rPr>
+        <w:t>Decorator-</w:t>
+      </w:r>
       <w:proofErr w:type="spellStart"/>
       <w:r>
         <w:rPr>
@@ -3088,8 +2979,9 @@
           <w:kern w:val="0"/>
           <w:sz w:val="21"/>
           <w:szCs w:val="21"/>
-        </w:rPr>
-        <w:t>intercepted</w:t>
+          <w:lang w:val="en-US"/>
+        </w:rPr>
+        <w:t>levelup</w:t>
       </w:r>
       <w:proofErr w:type="spellEnd"/>
       <w:r>
@@ -3098,117 +2990,19 @@
           <w:kern w:val="0"/>
           <w:sz w:val="21"/>
           <w:szCs w:val="21"/>
-        </w:rPr>
-        <w:t xml:space="preserve"> and </w:t>
-      </w:r>
-      <w:proofErr w:type="spellStart"/>
-      <w:r>
-        <w:rPr>
-          <w:rFonts w:ascii="BookAntiqua" w:hAnsi="BookAntiqua" w:cs="BookAntiqua"/>
-          <w:kern w:val="0"/>
-          <w:sz w:val="21"/>
-          <w:szCs w:val="21"/>
-        </w:rPr>
-        <w:t>manipulated</w:t>
-      </w:r>
-      <w:proofErr w:type="spellEnd"/>
-      <w:r>
-        <w:rPr>
-          <w:rFonts w:ascii="BookAntiqua" w:hAnsi="BookAntiqua" w:cs="BookAntiqua"/>
-          <w:kern w:val="0"/>
-          <w:sz w:val="21"/>
-          <w:szCs w:val="21"/>
-        </w:rPr>
-        <w:t>.</w:t>
-      </w:r>
-    </w:p>
-    <w:p>
-      <w:pPr>
-        <w:rPr>
-          <w:rFonts w:ascii="BookAntiqua" w:hAnsi="BookAntiqua" w:cs="BookAntiqua"/>
-          <w:kern w:val="0"/>
-          <w:sz w:val="21"/>
-          <w:szCs w:val="21"/>
-        </w:rPr>
-      </w:pPr>
-    </w:p>
-    <w:p>
-      <w:pPr>
-        <w:rPr>
-          <w:rFonts w:ascii="BookAntiqua" w:hAnsi="BookAntiqua" w:cs="BookAntiqua"/>
-          <w:kern w:val="0"/>
-          <w:sz w:val="21"/>
-          <w:szCs w:val="21"/>
-        </w:rPr>
-      </w:pPr>
-      <w:proofErr w:type="spellStart"/>
-      <w:r>
-        <w:rPr>
-          <w:rFonts w:ascii="BookAntiqua" w:hAnsi="BookAntiqua" w:cs="BookAntiqua"/>
-          <w:kern w:val="0"/>
-          <w:sz w:val="21"/>
-          <w:szCs w:val="21"/>
-        </w:rPr>
-        <w:t>Decorator</w:t>
-      </w:r>
-      <w:proofErr w:type="spellEnd"/>
-      <w:r>
-        <w:rPr>
-          <w:rFonts w:ascii="BookAntiqua" w:hAnsi="BookAntiqua" w:cs="BookAntiqua"/>
-          <w:kern w:val="0"/>
-          <w:sz w:val="21"/>
-          <w:szCs w:val="21"/>
-        </w:rPr>
-        <w:t>-</w:t>
-      </w:r>
-      <w:proofErr w:type="spellStart"/>
-      <w:r>
-        <w:rPr>
-          <w:rFonts w:ascii="BookAntiqua" w:hAnsi="BookAntiqua" w:cs="BookAntiqua"/>
-          <w:kern w:val="0"/>
-          <w:sz w:val="21"/>
-          <w:szCs w:val="21"/>
-        </w:rPr>
-        <w:t>levelup</w:t>
-      </w:r>
-      <w:proofErr w:type="spellEnd"/>
-      <w:r>
-        <w:rPr>
-          <w:rFonts w:ascii="BookAntiqua" w:hAnsi="BookAntiqua" w:cs="BookAntiqua"/>
-          <w:kern w:val="0"/>
-          <w:sz w:val="21"/>
-          <w:szCs w:val="21"/>
-        </w:rPr>
-        <w:t xml:space="preserve">-plugin </w:t>
-      </w:r>
-      <w:proofErr w:type="spellStart"/>
-      <w:r>
-        <w:rPr>
-          <w:rFonts w:ascii="BookAntiqua" w:hAnsi="BookAntiqua" w:cs="BookAntiqua"/>
-          <w:kern w:val="0"/>
-          <w:sz w:val="21"/>
-          <w:szCs w:val="21"/>
-        </w:rPr>
-        <w:t>code</w:t>
-      </w:r>
-      <w:proofErr w:type="spellEnd"/>
-      <w:r>
-        <w:rPr>
-          <w:rFonts w:ascii="BookAntiqua" w:hAnsi="BookAntiqua" w:cs="BookAntiqua"/>
-          <w:kern w:val="0"/>
-          <w:sz w:val="21"/>
-          <w:szCs w:val="21"/>
-        </w:rPr>
-        <w:t>:</w:t>
-      </w:r>
-    </w:p>
-    <w:p>
-      <w:pPr>
-        <w:rPr>
-          <w:rFonts w:ascii="BookAntiqua" w:hAnsi="BookAntiqua" w:cs="BookAntiqua"/>
-          <w:kern w:val="0"/>
-          <w:sz w:val="21"/>
-          <w:szCs w:val="21"/>
+          <w:lang w:val="en-US"/>
+        </w:rPr>
+        <w:t>-plugin code:</w:t>
+      </w:r>
+    </w:p>
+    <w:p>
+      <w:pPr>
+        <w:rPr>
+          <w:rFonts w:ascii="BookAntiqua" w:hAnsi="BookAntiqua" w:cs="BookAntiqua"/>
+          <w:kern w:val="0"/>
+          <w:sz w:val="21"/>
+          <w:szCs w:val="21"/>
+          <w:lang w:val="en-US"/>
         </w:rPr>
       </w:pPr>
     </w:p>
@@ -5742,10 +5536,4358 @@
     </w:p>
     <w:p>
       <w:pPr>
-        <w:rPr>
-          <w:lang w:val="en-US"/>
-        </w:rPr>
-      </w:pPr>
+        <w:autoSpaceDE w:val="0"/>
+        <w:autoSpaceDN w:val="0"/>
+        <w:adjustRightInd w:val="0"/>
+        <w:spacing w:after="0" w:line="240" w:lineRule="auto"/>
+        <w:rPr>
+          <w:rFonts w:ascii="Arial-BoldMT" w:hAnsi="Arial-BoldMT" w:cs="Arial-BoldMT"/>
+          <w:b/>
+          <w:bCs/>
+          <w:kern w:val="0"/>
+          <w:sz w:val="40"/>
+          <w:szCs w:val="40"/>
+          <w:lang w:val="en-US"/>
+        </w:rPr>
+      </w:pPr>
+      <w:r>
+        <w:rPr>
+          <w:rFonts w:ascii="Arial-BoldMT" w:hAnsi="Arial-BoldMT" w:cs="Arial-BoldMT"/>
+          <w:b/>
+          <w:bCs/>
+          <w:kern w:val="0"/>
+          <w:sz w:val="40"/>
+          <w:szCs w:val="40"/>
+          <w:lang w:val="en-US"/>
+        </w:rPr>
+        <w:t>Adapter</w:t>
+      </w:r>
+    </w:p>
+    <w:p>
+      <w:pPr>
+        <w:autoSpaceDE w:val="0"/>
+        <w:autoSpaceDN w:val="0"/>
+        <w:adjustRightInd w:val="0"/>
+        <w:spacing w:after="0" w:line="240" w:lineRule="auto"/>
+        <w:rPr>
+          <w:rFonts w:ascii="BookAntiqua" w:hAnsi="BookAntiqua" w:cs="BookAntiqua"/>
+          <w:kern w:val="0"/>
+          <w:sz w:val="21"/>
+          <w:szCs w:val="21"/>
+          <w:lang w:val="en-US"/>
+        </w:rPr>
+      </w:pPr>
+      <w:r>
+        <w:rPr>
+          <w:rFonts w:ascii="BookAntiqua" w:hAnsi="BookAntiqua" w:cs="BookAntiqua"/>
+          <w:kern w:val="0"/>
+          <w:sz w:val="21"/>
+          <w:szCs w:val="21"/>
+          <w:lang w:val="en-US"/>
+        </w:rPr>
+        <w:t xml:space="preserve">The </w:t>
+      </w:r>
+      <w:r>
+        <w:rPr>
+          <w:rFonts w:ascii="BookAntiqua-Bold" w:hAnsi="BookAntiqua-Bold" w:cs="BookAntiqua-Bold"/>
+          <w:b/>
+          <w:bCs/>
+          <w:kern w:val="0"/>
+          <w:sz w:val="21"/>
+          <w:szCs w:val="21"/>
+          <w:lang w:val="en-US"/>
+        </w:rPr>
+        <w:t xml:space="preserve">Adapter </w:t>
+      </w:r>
+      <w:r>
+        <w:rPr>
+          <w:rFonts w:ascii="BookAntiqua" w:hAnsi="BookAntiqua" w:cs="BookAntiqua"/>
+          <w:kern w:val="0"/>
+          <w:sz w:val="21"/>
+          <w:szCs w:val="21"/>
+          <w:lang w:val="en-US"/>
+        </w:rPr>
+        <w:t>pattern allows us to access the functionality of an object using</w:t>
+      </w:r>
+    </w:p>
+    <w:p>
+      <w:pPr>
+        <w:autoSpaceDE w:val="0"/>
+        <w:autoSpaceDN w:val="0"/>
+        <w:adjustRightInd w:val="0"/>
+        <w:spacing w:after="0" w:line="240" w:lineRule="auto"/>
+        <w:rPr>
+          <w:rFonts w:ascii="BookAntiqua" w:hAnsi="BookAntiqua" w:cs="BookAntiqua"/>
+          <w:kern w:val="0"/>
+          <w:sz w:val="21"/>
+          <w:szCs w:val="21"/>
+          <w:lang w:val="en-US"/>
+        </w:rPr>
+      </w:pPr>
+      <w:r>
+        <w:rPr>
+          <w:rFonts w:ascii="BookAntiqua" w:hAnsi="BookAntiqua" w:cs="BookAntiqua"/>
+          <w:kern w:val="0"/>
+          <w:sz w:val="21"/>
+          <w:szCs w:val="21"/>
+          <w:lang w:val="en-US"/>
+        </w:rPr>
+        <w:t>a different interface. As the name suggests, it adapts an object so that it can be</w:t>
+      </w:r>
+    </w:p>
+    <w:p>
+      <w:pPr>
+        <w:autoSpaceDE w:val="0"/>
+        <w:autoSpaceDN w:val="0"/>
+        <w:adjustRightInd w:val="0"/>
+        <w:spacing w:after="0" w:line="240" w:lineRule="auto"/>
+        <w:rPr>
+          <w:rFonts w:ascii="BookAntiqua" w:hAnsi="BookAntiqua" w:cs="BookAntiqua"/>
+          <w:kern w:val="0"/>
+          <w:sz w:val="21"/>
+          <w:szCs w:val="21"/>
+          <w:lang w:val="en-US"/>
+        </w:rPr>
+      </w:pPr>
+      <w:r>
+        <w:rPr>
+          <w:rFonts w:ascii="BookAntiqua" w:hAnsi="BookAntiqua" w:cs="BookAntiqua"/>
+          <w:kern w:val="0"/>
+          <w:sz w:val="21"/>
+          <w:szCs w:val="21"/>
+          <w:lang w:val="en-US"/>
+        </w:rPr>
+        <w:t>used by components expecting a different interface. The following diagram</w:t>
+      </w:r>
+    </w:p>
+    <w:p>
+      <w:pPr>
+        <w:rPr>
+          <w:rFonts w:ascii="BookAntiqua-Identity-H" w:hAnsi="BookAntiqua-Identity-H" w:cs="BookAntiqua-Identity-H"/>
+          <w:kern w:val="0"/>
+          <w:sz w:val="21"/>
+          <w:szCs w:val="21"/>
+          <w:lang w:val="en-US"/>
+        </w:rPr>
+      </w:pPr>
+      <w:r>
+        <w:rPr>
+          <w:rFonts w:ascii="BookAntiqua-Identity-H" w:hAnsi="BookAntiqua-Identity-H" w:cs="BookAntiqua-Identity-H"/>
+          <w:kern w:val="0"/>
+          <w:sz w:val="21"/>
+          <w:szCs w:val="21"/>
+          <w:lang w:val="en-US"/>
+        </w:rPr>
+        <w:t>clarifies the situation:</w:t>
+      </w:r>
+    </w:p>
+    <w:p>
+      <w:pPr>
+        <w:rPr>
+          <w:lang w:val="en-US"/>
+        </w:rPr>
+      </w:pPr>
+      <w:r>
+        <w:rPr>
+          <w:noProof/>
+          <w:lang w:val="en-US"/>
+        </w:rPr>
+        <w:drawing>
+          <wp:inline distT="0" distB="0" distL="0" distR="0" wp14:anchorId="52D3BDB2" wp14:editId="69180AB8">
+            <wp:extent cx="4505325" cy="1009650"/>
+            <wp:effectExtent l="0" t="0" r="9525" b="0"/>
+            <wp:docPr id="1263546642" name="Imagen 1"/>
+            <wp:cNvGraphicFramePr>
+              <a:graphicFrameLocks xmlns:a="http://schemas.openxmlformats.org/drawingml/2006/main" noChangeAspect="1"/>
+            </wp:cNvGraphicFramePr>
+            <a:graphic xmlns:a="http://schemas.openxmlformats.org/drawingml/2006/main">
+              <a:graphicData uri="http://schemas.openxmlformats.org/drawingml/2006/picture">
+                <pic:pic xmlns:pic="http://schemas.openxmlformats.org/drawingml/2006/picture">
+                  <pic:nvPicPr>
+                    <pic:cNvPr id="0" name="Picture 1"/>
+                    <pic:cNvPicPr>
+                      <a:picLocks noChangeAspect="1" noChangeArrowheads="1"/>
+                    </pic:cNvPicPr>
+                  </pic:nvPicPr>
+                  <pic:blipFill>
+                    <a:blip r:embed="rId7">
+                      <a:extLst>
+                        <a:ext uri="{28A0092B-C50C-407E-A947-70E740481C1C}">
+                          <a14:useLocalDpi xmlns:a14="http://schemas.microsoft.com/office/drawing/2010/main" val="0"/>
+                        </a:ext>
+                      </a:extLst>
+                    </a:blip>
+                    <a:srcRect/>
+                    <a:stretch>
+                      <a:fillRect/>
+                    </a:stretch>
+                  </pic:blipFill>
+                  <pic:spPr bwMode="auto">
+                    <a:xfrm>
+                      <a:off x="0" y="0"/>
+                      <a:ext cx="4505325" cy="1009650"/>
+                    </a:xfrm>
+                    <a:prstGeom prst="rect">
+                      <a:avLst/>
+                    </a:prstGeom>
+                    <a:noFill/>
+                    <a:ln>
+                      <a:noFill/>
+                    </a:ln>
+                  </pic:spPr>
+                </pic:pic>
+              </a:graphicData>
+            </a:graphic>
+          </wp:inline>
+        </w:drawing>
+      </w:r>
+    </w:p>
+    <w:p>
+      <w:pPr>
+        <w:autoSpaceDE w:val="0"/>
+        <w:autoSpaceDN w:val="0"/>
+        <w:adjustRightInd w:val="0"/>
+        <w:spacing w:after="0" w:line="240" w:lineRule="auto"/>
+        <w:rPr>
+          <w:rFonts w:ascii="BookAntiqua" w:hAnsi="BookAntiqua" w:cs="BookAntiqua"/>
+          <w:kern w:val="0"/>
+          <w:sz w:val="21"/>
+          <w:szCs w:val="21"/>
+          <w:lang w:val="en-US"/>
+        </w:rPr>
+      </w:pPr>
+      <w:r>
+        <w:rPr>
+          <w:rFonts w:ascii="BookAntiqua" w:hAnsi="BookAntiqua" w:cs="BookAntiqua"/>
+          <w:kern w:val="0"/>
+          <w:sz w:val="21"/>
+          <w:szCs w:val="21"/>
+          <w:lang w:val="en-US"/>
+        </w:rPr>
+        <w:t xml:space="preserve">The preceding diagram shows how the </w:t>
+      </w:r>
+      <w:r>
+        <w:rPr>
+          <w:rFonts w:ascii="BookAntiqua-Bold" w:hAnsi="BookAntiqua-Bold" w:cs="BookAntiqua-Bold"/>
+          <w:b/>
+          <w:bCs/>
+          <w:kern w:val="0"/>
+          <w:sz w:val="21"/>
+          <w:szCs w:val="21"/>
+          <w:lang w:val="en-US"/>
+        </w:rPr>
+        <w:t xml:space="preserve">Adapter </w:t>
+      </w:r>
+      <w:r>
+        <w:rPr>
+          <w:rFonts w:ascii="BookAntiqua" w:hAnsi="BookAntiqua" w:cs="BookAntiqua"/>
+          <w:kern w:val="0"/>
+          <w:sz w:val="21"/>
+          <w:szCs w:val="21"/>
+          <w:lang w:val="en-US"/>
+        </w:rPr>
+        <w:t>is essentially a wrapper for the</w:t>
+      </w:r>
+    </w:p>
+    <w:p>
+      <w:pPr>
+        <w:autoSpaceDE w:val="0"/>
+        <w:autoSpaceDN w:val="0"/>
+        <w:adjustRightInd w:val="0"/>
+        <w:spacing w:after="0" w:line="240" w:lineRule="auto"/>
+        <w:rPr>
+          <w:rFonts w:ascii="BookAntiqua" w:hAnsi="BookAntiqua" w:cs="BookAntiqua"/>
+          <w:kern w:val="0"/>
+          <w:sz w:val="21"/>
+          <w:szCs w:val="21"/>
+          <w:lang w:val="en-US"/>
+        </w:rPr>
+      </w:pPr>
+      <w:proofErr w:type="spellStart"/>
+      <w:r>
+        <w:rPr>
+          <w:rFonts w:ascii="BookAntiqua-Bold" w:hAnsi="BookAntiqua-Bold" w:cs="BookAntiqua-Bold"/>
+          <w:b/>
+          <w:bCs/>
+          <w:kern w:val="0"/>
+          <w:sz w:val="21"/>
+          <w:szCs w:val="21"/>
+          <w:lang w:val="en-US"/>
+        </w:rPr>
+        <w:t>Adaptee</w:t>
+      </w:r>
+      <w:proofErr w:type="spellEnd"/>
+      <w:r>
+        <w:rPr>
+          <w:rFonts w:ascii="BookAntiqua" w:hAnsi="BookAntiqua" w:cs="BookAntiqua"/>
+          <w:kern w:val="0"/>
+          <w:sz w:val="21"/>
+          <w:szCs w:val="21"/>
+          <w:lang w:val="en-US"/>
+        </w:rPr>
+        <w:t xml:space="preserve">, exposing a different interface. The diagram also </w:t>
+      </w:r>
+      <w:proofErr w:type="gramStart"/>
+      <w:r>
+        <w:rPr>
+          <w:rFonts w:ascii="BookAntiqua" w:hAnsi="BookAntiqua" w:cs="BookAntiqua"/>
+          <w:kern w:val="0"/>
+          <w:sz w:val="21"/>
+          <w:szCs w:val="21"/>
+          <w:lang w:val="en-US"/>
+        </w:rPr>
+        <w:t>highlight</w:t>
+      </w:r>
+      <w:proofErr w:type="gramEnd"/>
+      <w:r>
+        <w:rPr>
+          <w:rFonts w:ascii="BookAntiqua" w:hAnsi="BookAntiqua" w:cs="BookAntiqua"/>
+          <w:kern w:val="0"/>
+          <w:sz w:val="21"/>
+          <w:szCs w:val="21"/>
+          <w:lang w:val="en-US"/>
+        </w:rPr>
+        <w:t xml:space="preserve"> the fact that</w:t>
+      </w:r>
+    </w:p>
+    <w:p>
+      <w:pPr>
+        <w:autoSpaceDE w:val="0"/>
+        <w:autoSpaceDN w:val="0"/>
+        <w:adjustRightInd w:val="0"/>
+        <w:spacing w:after="0" w:line="240" w:lineRule="auto"/>
+        <w:rPr>
+          <w:rFonts w:ascii="BookAntiqua" w:hAnsi="BookAntiqua" w:cs="BookAntiqua"/>
+          <w:kern w:val="0"/>
+          <w:sz w:val="21"/>
+          <w:szCs w:val="21"/>
+          <w:lang w:val="en-US"/>
+        </w:rPr>
+      </w:pPr>
+      <w:r>
+        <w:rPr>
+          <w:rFonts w:ascii="BookAntiqua" w:hAnsi="BookAntiqua" w:cs="BookAntiqua"/>
+          <w:kern w:val="0"/>
+          <w:sz w:val="21"/>
+          <w:szCs w:val="21"/>
+          <w:lang w:val="en-US"/>
+        </w:rPr>
+        <w:t>the operations of the Adapter can also be a composition of one or more method</w:t>
+      </w:r>
+    </w:p>
+    <w:p>
+      <w:pPr>
+        <w:autoSpaceDE w:val="0"/>
+        <w:autoSpaceDN w:val="0"/>
+        <w:adjustRightInd w:val="0"/>
+        <w:spacing w:after="0" w:line="240" w:lineRule="auto"/>
+        <w:rPr>
+          <w:rFonts w:ascii="BookAntiqua" w:hAnsi="BookAntiqua" w:cs="BookAntiqua"/>
+          <w:kern w:val="0"/>
+          <w:sz w:val="21"/>
+          <w:szCs w:val="21"/>
+          <w:lang w:val="en-US"/>
+        </w:rPr>
+      </w:pPr>
+      <w:r>
+        <w:rPr>
+          <w:rFonts w:ascii="BookAntiqua" w:hAnsi="BookAntiqua" w:cs="BookAntiqua"/>
+          <w:kern w:val="0"/>
+          <w:sz w:val="21"/>
+          <w:szCs w:val="21"/>
+          <w:lang w:val="en-US"/>
+        </w:rPr>
+        <w:t xml:space="preserve">invocations on the </w:t>
+      </w:r>
+      <w:proofErr w:type="spellStart"/>
+      <w:r>
+        <w:rPr>
+          <w:rFonts w:ascii="BookAntiqua" w:hAnsi="BookAntiqua" w:cs="BookAntiqua"/>
+          <w:kern w:val="0"/>
+          <w:sz w:val="21"/>
+          <w:szCs w:val="21"/>
+          <w:lang w:val="en-US"/>
+        </w:rPr>
+        <w:t>Adaptee</w:t>
+      </w:r>
+      <w:proofErr w:type="spellEnd"/>
+      <w:r>
+        <w:rPr>
+          <w:rFonts w:ascii="BookAntiqua" w:hAnsi="BookAntiqua" w:cs="BookAntiqua"/>
+          <w:kern w:val="0"/>
+          <w:sz w:val="21"/>
+          <w:szCs w:val="21"/>
+          <w:lang w:val="en-US"/>
+        </w:rPr>
+        <w:t>. From an implementation perspective, the most</w:t>
+      </w:r>
+    </w:p>
+    <w:p>
+      <w:pPr>
+        <w:autoSpaceDE w:val="0"/>
+        <w:autoSpaceDN w:val="0"/>
+        <w:adjustRightInd w:val="0"/>
+        <w:spacing w:after="0" w:line="240" w:lineRule="auto"/>
+        <w:rPr>
+          <w:rFonts w:ascii="BookAntiqua" w:hAnsi="BookAntiqua" w:cs="BookAntiqua"/>
+          <w:kern w:val="0"/>
+          <w:sz w:val="21"/>
+          <w:szCs w:val="21"/>
+          <w:lang w:val="en-US"/>
+        </w:rPr>
+      </w:pPr>
+      <w:r>
+        <w:rPr>
+          <w:rFonts w:ascii="BookAntiqua" w:hAnsi="BookAntiqua" w:cs="BookAntiqua"/>
+          <w:kern w:val="0"/>
+          <w:sz w:val="21"/>
+          <w:szCs w:val="21"/>
+          <w:lang w:val="en-US"/>
+        </w:rPr>
+        <w:t xml:space="preserve">common technique is composition where the methods of the Adapter </w:t>
+      </w:r>
+      <w:proofErr w:type="gramStart"/>
+      <w:r>
+        <w:rPr>
+          <w:rFonts w:ascii="BookAntiqua" w:hAnsi="BookAntiqua" w:cs="BookAntiqua"/>
+          <w:kern w:val="0"/>
+          <w:sz w:val="21"/>
+          <w:szCs w:val="21"/>
+          <w:lang w:val="en-US"/>
+        </w:rPr>
+        <w:t>provides</w:t>
+      </w:r>
+      <w:proofErr w:type="gramEnd"/>
+    </w:p>
+    <w:p>
+      <w:pPr>
+        <w:autoSpaceDE w:val="0"/>
+        <w:autoSpaceDN w:val="0"/>
+        <w:adjustRightInd w:val="0"/>
+        <w:spacing w:after="0" w:line="240" w:lineRule="auto"/>
+        <w:rPr>
+          <w:rFonts w:ascii="BookAntiqua" w:hAnsi="BookAntiqua" w:cs="BookAntiqua"/>
+          <w:kern w:val="0"/>
+          <w:sz w:val="21"/>
+          <w:szCs w:val="21"/>
+          <w:lang w:val="en-US"/>
+        </w:rPr>
+      </w:pPr>
+      <w:r>
+        <w:rPr>
+          <w:rFonts w:ascii="BookAntiqua" w:hAnsi="BookAntiqua" w:cs="BookAntiqua"/>
+          <w:kern w:val="0"/>
+          <w:sz w:val="21"/>
+          <w:szCs w:val="21"/>
+          <w:lang w:val="en-US"/>
+        </w:rPr>
+        <w:t xml:space="preserve">a bridge to the methods of the </w:t>
+      </w:r>
+      <w:proofErr w:type="spellStart"/>
+      <w:r>
+        <w:rPr>
+          <w:rFonts w:ascii="BookAntiqua" w:hAnsi="BookAntiqua" w:cs="BookAntiqua"/>
+          <w:kern w:val="0"/>
+          <w:sz w:val="21"/>
+          <w:szCs w:val="21"/>
+          <w:lang w:val="en-US"/>
+        </w:rPr>
+        <w:t>Adaptee</w:t>
+      </w:r>
+      <w:proofErr w:type="spellEnd"/>
+      <w:r>
+        <w:rPr>
+          <w:rFonts w:ascii="BookAntiqua" w:hAnsi="BookAntiqua" w:cs="BookAntiqua"/>
+          <w:kern w:val="0"/>
+          <w:sz w:val="21"/>
+          <w:szCs w:val="21"/>
+          <w:lang w:val="en-US"/>
+        </w:rPr>
+        <w:t>. This pattern is pretty straightforward</w:t>
+      </w:r>
+    </w:p>
+    <w:p>
+      <w:pPr>
+        <w:rPr>
+          <w:rFonts w:ascii="BookAntiqua" w:hAnsi="BookAntiqua" w:cs="BookAntiqua"/>
+          <w:kern w:val="0"/>
+          <w:sz w:val="21"/>
+          <w:szCs w:val="21"/>
+          <w:lang w:val="en-US"/>
+        </w:rPr>
+      </w:pPr>
+      <w:proofErr w:type="gramStart"/>
+      <w:r>
+        <w:rPr>
+          <w:rFonts w:ascii="BookAntiqua" w:hAnsi="BookAntiqua" w:cs="BookAntiqua"/>
+          <w:kern w:val="0"/>
+          <w:sz w:val="21"/>
+          <w:szCs w:val="21"/>
+          <w:lang w:val="en-US"/>
+        </w:rPr>
+        <w:t>so</w:t>
+      </w:r>
+      <w:proofErr w:type="gramEnd"/>
+      <w:r>
+        <w:rPr>
+          <w:rFonts w:ascii="BookAntiqua" w:hAnsi="BookAntiqua" w:cs="BookAntiqua"/>
+          <w:kern w:val="0"/>
+          <w:sz w:val="21"/>
+          <w:szCs w:val="21"/>
+          <w:lang w:val="en-US"/>
+        </w:rPr>
+        <w:t xml:space="preserve"> let's work immediately on an example.</w:t>
+      </w:r>
+    </w:p>
+    <w:p>
+      <w:pPr>
+        <w:rPr>
+          <w:rFonts w:ascii="BookAntiqua" w:hAnsi="BookAntiqua" w:cs="BookAntiqua"/>
+          <w:kern w:val="0"/>
+          <w:sz w:val="21"/>
+          <w:szCs w:val="21"/>
+          <w:lang w:val="en-US"/>
+        </w:rPr>
+      </w:pPr>
+    </w:p>
+    <w:p>
+      <w:pPr>
+        <w:autoSpaceDE w:val="0"/>
+        <w:autoSpaceDN w:val="0"/>
+        <w:adjustRightInd w:val="0"/>
+        <w:spacing w:after="0" w:line="240" w:lineRule="auto"/>
+        <w:rPr>
+          <w:rFonts w:ascii="Arial-BoldMT" w:hAnsi="Arial-BoldMT" w:cs="Arial-BoldMT"/>
+          <w:b/>
+          <w:bCs/>
+          <w:kern w:val="0"/>
+          <w:sz w:val="40"/>
+          <w:szCs w:val="40"/>
+          <w:lang w:val="en-US"/>
+        </w:rPr>
+      </w:pPr>
+      <w:r>
+        <w:rPr>
+          <w:rFonts w:ascii="Arial-BoldMT" w:hAnsi="Arial-BoldMT" w:cs="Arial-BoldMT"/>
+          <w:b/>
+          <w:bCs/>
+          <w:kern w:val="0"/>
+          <w:sz w:val="40"/>
+          <w:szCs w:val="40"/>
+          <w:lang w:val="en-US"/>
+        </w:rPr>
+        <w:t>Strategy</w:t>
+      </w:r>
+    </w:p>
+    <w:p>
+      <w:pPr>
+        <w:autoSpaceDE w:val="0"/>
+        <w:autoSpaceDN w:val="0"/>
+        <w:adjustRightInd w:val="0"/>
+        <w:spacing w:after="0" w:line="240" w:lineRule="auto"/>
+        <w:rPr>
+          <w:rFonts w:ascii="BookAntiqua" w:hAnsi="BookAntiqua" w:cs="BookAntiqua"/>
+          <w:kern w:val="0"/>
+          <w:sz w:val="21"/>
+          <w:szCs w:val="21"/>
+          <w:lang w:val="en-US"/>
+        </w:rPr>
+      </w:pPr>
+      <w:r>
+        <w:rPr>
+          <w:rFonts w:ascii="BookAntiqua" w:hAnsi="BookAntiqua" w:cs="BookAntiqua"/>
+          <w:kern w:val="0"/>
+          <w:sz w:val="21"/>
+          <w:szCs w:val="21"/>
+          <w:lang w:val="en-US"/>
+        </w:rPr>
+        <w:t xml:space="preserve">The </w:t>
+      </w:r>
+      <w:r>
+        <w:rPr>
+          <w:rFonts w:ascii="BookAntiqua-Bold" w:hAnsi="BookAntiqua-Bold" w:cs="BookAntiqua-Bold"/>
+          <w:b/>
+          <w:bCs/>
+          <w:kern w:val="0"/>
+          <w:sz w:val="21"/>
+          <w:szCs w:val="21"/>
+          <w:lang w:val="en-US"/>
+        </w:rPr>
+        <w:t xml:space="preserve">Strategy </w:t>
+      </w:r>
+      <w:r>
+        <w:rPr>
+          <w:rFonts w:ascii="BookAntiqua" w:hAnsi="BookAntiqua" w:cs="BookAntiqua"/>
+          <w:kern w:val="0"/>
+          <w:sz w:val="21"/>
+          <w:szCs w:val="21"/>
+          <w:lang w:val="en-US"/>
+        </w:rPr>
+        <w:t xml:space="preserve">pattern enables an object, called the </w:t>
+      </w:r>
+      <w:r>
+        <w:rPr>
+          <w:rFonts w:ascii="BookAntiqua-Italic" w:hAnsi="BookAntiqua-Italic" w:cs="BookAntiqua-Italic"/>
+          <w:i/>
+          <w:iCs/>
+          <w:kern w:val="0"/>
+          <w:sz w:val="21"/>
+          <w:szCs w:val="21"/>
+          <w:lang w:val="en-US"/>
+        </w:rPr>
+        <w:t>Context</w:t>
+      </w:r>
+      <w:r>
+        <w:rPr>
+          <w:rFonts w:ascii="BookAntiqua" w:hAnsi="BookAntiqua" w:cs="BookAntiqua"/>
+          <w:kern w:val="0"/>
+          <w:sz w:val="21"/>
+          <w:szCs w:val="21"/>
+          <w:lang w:val="en-US"/>
+        </w:rPr>
+        <w:t>, to support variations in</w:t>
+      </w:r>
+    </w:p>
+    <w:p>
+      <w:pPr>
+        <w:autoSpaceDE w:val="0"/>
+        <w:autoSpaceDN w:val="0"/>
+        <w:adjustRightInd w:val="0"/>
+        <w:spacing w:after="0" w:line="240" w:lineRule="auto"/>
+        <w:rPr>
+          <w:rFonts w:ascii="BookAntiqua" w:hAnsi="BookAntiqua" w:cs="BookAntiqua"/>
+          <w:kern w:val="0"/>
+          <w:sz w:val="21"/>
+          <w:szCs w:val="21"/>
+          <w:lang w:val="en-US"/>
+        </w:rPr>
+      </w:pPr>
+      <w:r>
+        <w:rPr>
+          <w:rFonts w:ascii="BookAntiqua" w:hAnsi="BookAntiqua" w:cs="BookAntiqua"/>
+          <w:kern w:val="0"/>
+          <w:sz w:val="21"/>
+          <w:szCs w:val="21"/>
+          <w:lang w:val="en-US"/>
+        </w:rPr>
+        <w:t xml:space="preserve">its logic by extracting the </w:t>
+      </w:r>
+      <w:r>
+        <w:rPr>
+          <w:rFonts w:ascii="BookAntiqua-Italic" w:hAnsi="BookAntiqua-Italic" w:cs="BookAntiqua-Italic"/>
+          <w:i/>
+          <w:iCs/>
+          <w:kern w:val="0"/>
+          <w:sz w:val="21"/>
+          <w:szCs w:val="21"/>
+          <w:lang w:val="en-US"/>
+        </w:rPr>
+        <w:t xml:space="preserve">variable </w:t>
+      </w:r>
+      <w:r>
+        <w:rPr>
+          <w:rFonts w:ascii="BookAntiqua" w:hAnsi="BookAntiqua" w:cs="BookAntiqua"/>
+          <w:kern w:val="0"/>
+          <w:sz w:val="21"/>
+          <w:szCs w:val="21"/>
+          <w:lang w:val="en-US"/>
+        </w:rPr>
+        <w:t>parts into separate, interchangeable objects called</w:t>
+      </w:r>
+    </w:p>
+    <w:p>
+      <w:pPr>
+        <w:autoSpaceDE w:val="0"/>
+        <w:autoSpaceDN w:val="0"/>
+        <w:adjustRightInd w:val="0"/>
+        <w:spacing w:after="0" w:line="240" w:lineRule="auto"/>
+        <w:rPr>
+          <w:rFonts w:ascii="BookAntiqua" w:hAnsi="BookAntiqua" w:cs="BookAntiqua"/>
+          <w:kern w:val="0"/>
+          <w:sz w:val="21"/>
+          <w:szCs w:val="21"/>
+          <w:lang w:val="en-US"/>
+        </w:rPr>
+      </w:pPr>
+      <w:r>
+        <w:rPr>
+          <w:rFonts w:ascii="BookAntiqua-Italic" w:hAnsi="BookAntiqua-Italic" w:cs="BookAntiqua-Italic"/>
+          <w:i/>
+          <w:iCs/>
+          <w:kern w:val="0"/>
+          <w:sz w:val="21"/>
+          <w:szCs w:val="21"/>
+          <w:lang w:val="en-US"/>
+        </w:rPr>
+        <w:t>Strategies</w:t>
+      </w:r>
+      <w:r>
+        <w:rPr>
+          <w:rFonts w:ascii="BookAntiqua" w:hAnsi="BookAntiqua" w:cs="BookAntiqua"/>
+          <w:kern w:val="0"/>
+          <w:sz w:val="21"/>
+          <w:szCs w:val="21"/>
+          <w:lang w:val="en-US"/>
+        </w:rPr>
+        <w:t>. The context implements the common logic of a family of algorithms, while</w:t>
+      </w:r>
+    </w:p>
+    <w:p>
+      <w:pPr>
+        <w:autoSpaceDE w:val="0"/>
+        <w:autoSpaceDN w:val="0"/>
+        <w:adjustRightInd w:val="0"/>
+        <w:spacing w:after="0" w:line="240" w:lineRule="auto"/>
+        <w:rPr>
+          <w:rFonts w:ascii="BookAntiqua" w:hAnsi="BookAntiqua" w:cs="BookAntiqua"/>
+          <w:kern w:val="0"/>
+          <w:sz w:val="21"/>
+          <w:szCs w:val="21"/>
+          <w:lang w:val="en-US"/>
+        </w:rPr>
+      </w:pPr>
+      <w:r>
+        <w:rPr>
+          <w:rFonts w:ascii="BookAntiqua" w:hAnsi="BookAntiqua" w:cs="BookAntiqua"/>
+          <w:kern w:val="0"/>
+          <w:sz w:val="21"/>
+          <w:szCs w:val="21"/>
+          <w:lang w:val="en-US"/>
+        </w:rPr>
+        <w:t>a strategy implements the mutable parts, allowing the context to adapt its behavior</w:t>
+      </w:r>
+    </w:p>
+    <w:p>
+      <w:pPr>
+        <w:autoSpaceDE w:val="0"/>
+        <w:autoSpaceDN w:val="0"/>
+        <w:adjustRightInd w:val="0"/>
+        <w:spacing w:after="0" w:line="240" w:lineRule="auto"/>
+        <w:rPr>
+          <w:rFonts w:ascii="BookAntiqua-Identity-H" w:hAnsi="BookAntiqua-Identity-H" w:cs="BookAntiqua-Identity-H"/>
+          <w:kern w:val="0"/>
+          <w:sz w:val="21"/>
+          <w:szCs w:val="21"/>
+          <w:lang w:val="en-US"/>
+        </w:rPr>
+      </w:pPr>
+      <w:r>
+        <w:rPr>
+          <w:rFonts w:ascii="BookAntiqua" w:hAnsi="BookAntiqua" w:cs="BookAntiqua"/>
+          <w:kern w:val="0"/>
+          <w:sz w:val="21"/>
+          <w:szCs w:val="21"/>
+          <w:lang w:val="en-US"/>
+        </w:rPr>
+        <w:t xml:space="preserve">depending on </w:t>
+      </w:r>
+      <w:r>
+        <w:rPr>
+          <w:rFonts w:ascii="BookAntiqua-Identity-H" w:hAnsi="BookAntiqua-Identity-H" w:cs="BookAntiqua-Identity-H"/>
+          <w:kern w:val="0"/>
+          <w:sz w:val="21"/>
+          <w:szCs w:val="21"/>
+          <w:lang w:val="en-US"/>
+        </w:rPr>
+        <w:t>different factors such as an input value, a system configuration, or</w:t>
+      </w:r>
+    </w:p>
+    <w:p>
+      <w:pPr>
+        <w:autoSpaceDE w:val="0"/>
+        <w:autoSpaceDN w:val="0"/>
+        <w:adjustRightInd w:val="0"/>
+        <w:spacing w:after="0" w:line="240" w:lineRule="auto"/>
+        <w:rPr>
+          <w:rFonts w:ascii="BookAntiqua" w:hAnsi="BookAntiqua" w:cs="BookAntiqua"/>
+          <w:kern w:val="0"/>
+          <w:sz w:val="21"/>
+          <w:szCs w:val="21"/>
+          <w:lang w:val="en-US"/>
+        </w:rPr>
+      </w:pPr>
+      <w:r>
+        <w:rPr>
+          <w:rFonts w:ascii="BookAntiqua" w:hAnsi="BookAntiqua" w:cs="BookAntiqua"/>
+          <w:kern w:val="0"/>
+          <w:sz w:val="21"/>
+          <w:szCs w:val="21"/>
+          <w:lang w:val="en-US"/>
+        </w:rPr>
+        <w:lastRenderedPageBreak/>
+        <w:t>user preferences. The strategies are usually part of a family of solutions and all of</w:t>
+      </w:r>
+    </w:p>
+    <w:p>
+      <w:pPr>
+        <w:autoSpaceDE w:val="0"/>
+        <w:autoSpaceDN w:val="0"/>
+        <w:adjustRightInd w:val="0"/>
+        <w:spacing w:after="0" w:line="240" w:lineRule="auto"/>
+        <w:rPr>
+          <w:rFonts w:ascii="BookAntiqua" w:hAnsi="BookAntiqua" w:cs="BookAntiqua"/>
+          <w:kern w:val="0"/>
+          <w:sz w:val="21"/>
+          <w:szCs w:val="21"/>
+          <w:lang w:val="en-US"/>
+        </w:rPr>
+      </w:pPr>
+      <w:r>
+        <w:rPr>
+          <w:rFonts w:ascii="BookAntiqua" w:hAnsi="BookAntiqua" w:cs="BookAntiqua"/>
+          <w:kern w:val="0"/>
+          <w:sz w:val="21"/>
+          <w:szCs w:val="21"/>
+          <w:lang w:val="en-US"/>
+        </w:rPr>
+        <w:t>them implement the same interface, which is the one that is expected by the context.</w:t>
+      </w:r>
+    </w:p>
+    <w:p>
+      <w:pPr>
+        <w:rPr>
+          <w:rFonts w:ascii="BookAntiqua-Identity-H" w:hAnsi="BookAntiqua-Identity-H" w:cs="BookAntiqua-Identity-H"/>
+          <w:kern w:val="0"/>
+          <w:sz w:val="21"/>
+          <w:szCs w:val="21"/>
+          <w:lang w:val="en-US"/>
+        </w:rPr>
+      </w:pPr>
+      <w:r>
+        <w:rPr>
+          <w:rFonts w:ascii="BookAntiqua-Identity-H" w:hAnsi="BookAntiqua-Identity-H" w:cs="BookAntiqua-Identity-H"/>
+          <w:kern w:val="0"/>
+          <w:sz w:val="21"/>
+          <w:szCs w:val="21"/>
+          <w:lang w:val="en-US"/>
+        </w:rPr>
+        <w:t>The following figure shows the situation we just described:</w:t>
+      </w:r>
+    </w:p>
+    <w:p>
+      <w:pPr>
+        <w:rPr>
+          <w:lang w:val="en-US"/>
+        </w:rPr>
+      </w:pPr>
+      <w:r>
+        <w:rPr>
+          <w:noProof/>
+          <w:lang w:val="en-US"/>
+        </w:rPr>
+        <w:drawing>
+          <wp:inline distT="0" distB="0" distL="0" distR="0" wp14:anchorId="1932C1EF" wp14:editId="5D6933FA">
+            <wp:extent cx="4797847" cy="2371725"/>
+            <wp:effectExtent l="0" t="0" r="3175" b="0"/>
+            <wp:docPr id="711472750" name="Imagen 2"/>
+            <wp:cNvGraphicFramePr>
+              <a:graphicFrameLocks xmlns:a="http://schemas.openxmlformats.org/drawingml/2006/main" noChangeAspect="1"/>
+            </wp:cNvGraphicFramePr>
+            <a:graphic xmlns:a="http://schemas.openxmlformats.org/drawingml/2006/main">
+              <a:graphicData uri="http://schemas.openxmlformats.org/drawingml/2006/picture">
+                <pic:pic xmlns:pic="http://schemas.openxmlformats.org/drawingml/2006/picture">
+                  <pic:nvPicPr>
+                    <pic:cNvPr id="0" name="Picture 2"/>
+                    <pic:cNvPicPr>
+                      <a:picLocks noChangeAspect="1" noChangeArrowheads="1"/>
+                    </pic:cNvPicPr>
+                  </pic:nvPicPr>
+                  <pic:blipFill>
+                    <a:blip r:embed="rId8">
+                      <a:extLst>
+                        <a:ext uri="{28A0092B-C50C-407E-A947-70E740481C1C}">
+                          <a14:useLocalDpi xmlns:a14="http://schemas.microsoft.com/office/drawing/2010/main" val="0"/>
+                        </a:ext>
+                      </a:extLst>
+                    </a:blip>
+                    <a:srcRect/>
+                    <a:stretch>
+                      <a:fillRect/>
+                    </a:stretch>
+                  </pic:blipFill>
+                  <pic:spPr bwMode="auto">
+                    <a:xfrm>
+                      <a:off x="0" y="0"/>
+                      <a:ext cx="4799061" cy="2372325"/>
+                    </a:xfrm>
+                    <a:prstGeom prst="rect">
+                      <a:avLst/>
+                    </a:prstGeom>
+                    <a:noFill/>
+                    <a:ln>
+                      <a:noFill/>
+                    </a:ln>
+                  </pic:spPr>
+                </pic:pic>
+              </a:graphicData>
+            </a:graphic>
+          </wp:inline>
+        </w:drawing>
+      </w:r>
+    </w:p>
+    <w:p>
+      <w:pPr>
+        <w:rPr>
+          <w:lang w:val="en-US"/>
+        </w:rPr>
+      </w:pPr>
+    </w:p>
+    <w:p>
+      <w:pPr>
+        <w:autoSpaceDE w:val="0"/>
+        <w:autoSpaceDN w:val="0"/>
+        <w:adjustRightInd w:val="0"/>
+        <w:spacing w:after="0" w:line="240" w:lineRule="auto"/>
+        <w:rPr>
+          <w:rFonts w:ascii="BookAntiqua-Identity-H" w:hAnsi="BookAntiqua-Identity-H" w:cs="BookAntiqua-Identity-H"/>
+          <w:kern w:val="0"/>
+          <w:sz w:val="21"/>
+          <w:szCs w:val="21"/>
+          <w:lang w:val="en-US"/>
+        </w:rPr>
+      </w:pPr>
+      <w:r>
+        <w:rPr>
+          <w:rFonts w:ascii="BookAntiqua-Identity-H" w:hAnsi="BookAntiqua-Identity-H" w:cs="BookAntiqua-Identity-H"/>
+          <w:kern w:val="0"/>
+          <w:sz w:val="21"/>
+          <w:szCs w:val="21"/>
+          <w:lang w:val="en-US"/>
+        </w:rPr>
+        <w:t>The preceding figure shows how the context object can plug different strategies into</w:t>
+      </w:r>
+    </w:p>
+    <w:p>
+      <w:pPr>
+        <w:autoSpaceDE w:val="0"/>
+        <w:autoSpaceDN w:val="0"/>
+        <w:adjustRightInd w:val="0"/>
+        <w:spacing w:after="0" w:line="240" w:lineRule="auto"/>
+        <w:rPr>
+          <w:rFonts w:ascii="BookAntiqua" w:hAnsi="BookAntiqua" w:cs="BookAntiqua"/>
+          <w:kern w:val="0"/>
+          <w:sz w:val="21"/>
+          <w:szCs w:val="21"/>
+          <w:lang w:val="en-US"/>
+        </w:rPr>
+      </w:pPr>
+      <w:r>
+        <w:rPr>
+          <w:rFonts w:ascii="BookAntiqua" w:hAnsi="BookAntiqua" w:cs="BookAntiqua"/>
+          <w:kern w:val="0"/>
+          <w:sz w:val="21"/>
+          <w:szCs w:val="21"/>
+          <w:lang w:val="en-US"/>
+        </w:rPr>
+        <w:t>its structure, as they were replaceable parts of a piece of machinery. Imagine a car, its</w:t>
+      </w:r>
+    </w:p>
+    <w:p>
+      <w:pPr>
+        <w:autoSpaceDE w:val="0"/>
+        <w:autoSpaceDN w:val="0"/>
+        <w:adjustRightInd w:val="0"/>
+        <w:spacing w:after="0" w:line="240" w:lineRule="auto"/>
+        <w:rPr>
+          <w:rFonts w:ascii="BookAntiqua-Identity-H" w:hAnsi="BookAntiqua-Identity-H" w:cs="BookAntiqua-Identity-H"/>
+          <w:kern w:val="0"/>
+          <w:sz w:val="21"/>
+          <w:szCs w:val="21"/>
+          <w:lang w:val="en-US"/>
+        </w:rPr>
+      </w:pPr>
+      <w:r>
+        <w:rPr>
+          <w:rFonts w:ascii="BookAntiqua-Identity-H" w:hAnsi="BookAntiqua-Identity-H" w:cs="BookAntiqua-Identity-H"/>
+          <w:kern w:val="0"/>
+          <w:sz w:val="21"/>
+          <w:szCs w:val="21"/>
+          <w:lang w:val="en-US"/>
+        </w:rPr>
+        <w:t>tires can be considered its strategy to adapt to the different road conditions. We can fit</w:t>
+      </w:r>
+    </w:p>
+    <w:p>
+      <w:pPr>
+        <w:autoSpaceDE w:val="0"/>
+        <w:autoSpaceDN w:val="0"/>
+        <w:adjustRightInd w:val="0"/>
+        <w:spacing w:after="0" w:line="240" w:lineRule="auto"/>
+        <w:rPr>
+          <w:rFonts w:ascii="BookAntiqua-Identity-H" w:hAnsi="BookAntiqua-Identity-H" w:cs="BookAntiqua-Identity-H"/>
+          <w:kern w:val="0"/>
+          <w:sz w:val="21"/>
+          <w:szCs w:val="21"/>
+          <w:lang w:val="en-US"/>
+        </w:rPr>
+      </w:pPr>
+      <w:r>
+        <w:rPr>
+          <w:rFonts w:ascii="BookAntiqua-Identity-H" w:hAnsi="BookAntiqua-Identity-H" w:cs="BookAntiqua-Identity-H"/>
+          <w:kern w:val="0"/>
+          <w:sz w:val="21"/>
+          <w:szCs w:val="21"/>
+          <w:lang w:val="en-US"/>
+        </w:rPr>
+        <w:t>the winter tires to go on snowy roads thanks to their studs, while we can decide to fit</w:t>
+      </w:r>
+    </w:p>
+    <w:p>
+      <w:pPr>
+        <w:autoSpaceDE w:val="0"/>
+        <w:autoSpaceDN w:val="0"/>
+        <w:adjustRightInd w:val="0"/>
+        <w:spacing w:after="0" w:line="240" w:lineRule="auto"/>
+        <w:rPr>
+          <w:rFonts w:ascii="BookAntiqua" w:hAnsi="BookAntiqua" w:cs="BookAntiqua"/>
+          <w:kern w:val="0"/>
+          <w:sz w:val="21"/>
+          <w:szCs w:val="21"/>
+          <w:lang w:val="en-US"/>
+        </w:rPr>
+      </w:pPr>
+      <w:r>
+        <w:rPr>
+          <w:rFonts w:ascii="BookAntiqua" w:hAnsi="BookAntiqua" w:cs="BookAntiqua"/>
+          <w:kern w:val="0"/>
+          <w:sz w:val="21"/>
+          <w:szCs w:val="21"/>
+          <w:lang w:val="en-US"/>
+        </w:rPr>
+        <w:t>high- performance tires to go mainly on motorways for a long trip. On the one hand,</w:t>
+      </w:r>
+    </w:p>
+    <w:p>
+      <w:pPr>
+        <w:autoSpaceDE w:val="0"/>
+        <w:autoSpaceDN w:val="0"/>
+        <w:adjustRightInd w:val="0"/>
+        <w:spacing w:after="0" w:line="240" w:lineRule="auto"/>
+        <w:rPr>
+          <w:rFonts w:ascii="BookAntiqua" w:hAnsi="BookAntiqua" w:cs="BookAntiqua"/>
+          <w:kern w:val="0"/>
+          <w:sz w:val="21"/>
+          <w:szCs w:val="21"/>
+          <w:lang w:val="en-US"/>
+        </w:rPr>
+      </w:pPr>
+      <w:r>
+        <w:rPr>
+          <w:rFonts w:ascii="BookAntiqua" w:hAnsi="BookAntiqua" w:cs="BookAntiqua"/>
+          <w:kern w:val="0"/>
+          <w:sz w:val="21"/>
+          <w:szCs w:val="21"/>
+          <w:lang w:val="en-US"/>
+        </w:rPr>
+        <w:t>we don't want to change the entire car for this to be possible, and on the other, we</w:t>
+      </w:r>
+    </w:p>
+    <w:p>
+      <w:pPr>
+        <w:rPr>
+          <w:rFonts w:ascii="BookAntiqua" w:hAnsi="BookAntiqua" w:cs="BookAntiqua"/>
+          <w:kern w:val="0"/>
+          <w:sz w:val="21"/>
+          <w:szCs w:val="21"/>
+          <w:lang w:val="en-US"/>
+        </w:rPr>
+      </w:pPr>
+      <w:r>
+        <w:rPr>
+          <w:rFonts w:ascii="BookAntiqua" w:hAnsi="BookAntiqua" w:cs="BookAntiqua"/>
+          <w:kern w:val="0"/>
+          <w:sz w:val="21"/>
+          <w:szCs w:val="21"/>
+          <w:lang w:val="en-US"/>
+        </w:rPr>
+        <w:t>don't want a car with eight wheels so that it can go on every possible road.</w:t>
+      </w:r>
+    </w:p>
+    <w:p>
+      <w:pPr>
+        <w:rPr>
+          <w:rFonts w:ascii="BookAntiqua" w:hAnsi="BookAntiqua" w:cs="BookAntiqua"/>
+          <w:kern w:val="0"/>
+          <w:sz w:val="21"/>
+          <w:szCs w:val="21"/>
+          <w:lang w:val="en-US"/>
+        </w:rPr>
+      </w:pPr>
+    </w:p>
+    <w:p>
+      <w:pPr>
+        <w:autoSpaceDE w:val="0"/>
+        <w:autoSpaceDN w:val="0"/>
+        <w:adjustRightInd w:val="0"/>
+        <w:spacing w:after="0" w:line="240" w:lineRule="auto"/>
+        <w:rPr>
+          <w:rFonts w:ascii="Arial-BoldMT-Identity-H" w:hAnsi="Arial-BoldMT-Identity-H" w:cs="Arial-BoldMT-Identity-H"/>
+          <w:b/>
+          <w:bCs/>
+          <w:kern w:val="0"/>
+          <w:sz w:val="36"/>
+          <w:szCs w:val="36"/>
+          <w:lang w:val="en-US"/>
+        </w:rPr>
+      </w:pPr>
+      <w:r>
+        <w:rPr>
+          <w:rFonts w:ascii="Arial-BoldMT-Identity-H" w:hAnsi="Arial-BoldMT-Identity-H" w:cs="Arial-BoldMT-Identity-H"/>
+          <w:b/>
+          <w:bCs/>
+          <w:kern w:val="0"/>
+          <w:sz w:val="36"/>
+          <w:szCs w:val="36"/>
+          <w:lang w:val="en-US"/>
+        </w:rPr>
+        <w:t>Multi-format configuration objects</w:t>
+      </w:r>
+    </w:p>
+    <w:p>
+      <w:pPr>
+        <w:autoSpaceDE w:val="0"/>
+        <w:autoSpaceDN w:val="0"/>
+        <w:adjustRightInd w:val="0"/>
+        <w:spacing w:after="0" w:line="240" w:lineRule="auto"/>
+        <w:rPr>
+          <w:rFonts w:ascii="BookAntiqua-Identity-H" w:hAnsi="BookAntiqua-Identity-H" w:cs="BookAntiqua-Identity-H"/>
+          <w:kern w:val="0"/>
+          <w:sz w:val="21"/>
+          <w:szCs w:val="21"/>
+          <w:lang w:val="en-US"/>
+        </w:rPr>
+      </w:pPr>
+      <w:r>
+        <w:rPr>
+          <w:rFonts w:ascii="BookAntiqua" w:hAnsi="BookAntiqua" w:cs="BookAntiqua"/>
+          <w:kern w:val="0"/>
+          <w:sz w:val="21"/>
+          <w:szCs w:val="21"/>
+          <w:lang w:val="en-US"/>
+        </w:rPr>
+        <w:t xml:space="preserve">Let's consider an object called </w:t>
+      </w:r>
+      <w:r>
+        <w:rPr>
+          <w:rFonts w:ascii="CourierStd" w:hAnsi="CourierStd" w:cs="CourierStd"/>
+          <w:kern w:val="0"/>
+          <w:sz w:val="19"/>
+          <w:szCs w:val="19"/>
+          <w:lang w:val="en-US"/>
+        </w:rPr>
+        <w:t xml:space="preserve">Config </w:t>
+      </w:r>
+      <w:r>
+        <w:rPr>
+          <w:rFonts w:ascii="BookAntiqua-Identity-H" w:hAnsi="BookAntiqua-Identity-H" w:cs="BookAntiqua-Identity-H"/>
+          <w:kern w:val="0"/>
+          <w:sz w:val="21"/>
+          <w:szCs w:val="21"/>
+          <w:lang w:val="en-US"/>
+        </w:rPr>
+        <w:t>that holds a set of configuration parameters</w:t>
+      </w:r>
+    </w:p>
+    <w:p>
+      <w:pPr>
+        <w:autoSpaceDE w:val="0"/>
+        <w:autoSpaceDN w:val="0"/>
+        <w:adjustRightInd w:val="0"/>
+        <w:spacing w:after="0" w:line="240" w:lineRule="auto"/>
+        <w:rPr>
+          <w:rFonts w:ascii="BookAntiqua-Identity-H" w:hAnsi="BookAntiqua-Identity-H" w:cs="BookAntiqua-Identity-H"/>
+          <w:kern w:val="0"/>
+          <w:sz w:val="21"/>
+          <w:szCs w:val="21"/>
+          <w:lang w:val="en-US"/>
+        </w:rPr>
+      </w:pPr>
+      <w:r>
+        <w:rPr>
+          <w:rFonts w:ascii="BookAntiqua-Identity-H" w:hAnsi="BookAntiqua-Identity-H" w:cs="BookAntiqua-Identity-H"/>
+          <w:kern w:val="0"/>
+          <w:sz w:val="21"/>
+          <w:szCs w:val="21"/>
+          <w:lang w:val="en-US"/>
+        </w:rPr>
+        <w:t>used by an application, such as the database URL, the listening port of the server,</w:t>
+      </w:r>
+    </w:p>
+    <w:p>
+      <w:pPr>
+        <w:autoSpaceDE w:val="0"/>
+        <w:autoSpaceDN w:val="0"/>
+        <w:adjustRightInd w:val="0"/>
+        <w:spacing w:after="0" w:line="240" w:lineRule="auto"/>
+        <w:rPr>
+          <w:rFonts w:ascii="BookAntiqua" w:hAnsi="BookAntiqua" w:cs="BookAntiqua"/>
+          <w:kern w:val="0"/>
+          <w:sz w:val="21"/>
+          <w:szCs w:val="21"/>
+          <w:lang w:val="en-US"/>
+        </w:rPr>
+      </w:pPr>
+      <w:r>
+        <w:rPr>
+          <w:rFonts w:ascii="BookAntiqua" w:hAnsi="BookAntiqua" w:cs="BookAntiqua"/>
+          <w:kern w:val="0"/>
+          <w:sz w:val="21"/>
+          <w:szCs w:val="21"/>
+          <w:lang w:val="en-US"/>
+        </w:rPr>
+        <w:t xml:space="preserve">and so on. The </w:t>
+      </w:r>
+      <w:r>
+        <w:rPr>
+          <w:rFonts w:ascii="CourierStd" w:hAnsi="CourierStd" w:cs="CourierStd"/>
+          <w:kern w:val="0"/>
+          <w:sz w:val="19"/>
+          <w:szCs w:val="19"/>
+          <w:lang w:val="en-US"/>
+        </w:rPr>
+        <w:t xml:space="preserve">Config </w:t>
+      </w:r>
+      <w:r>
+        <w:rPr>
+          <w:rFonts w:ascii="BookAntiqua" w:hAnsi="BookAntiqua" w:cs="BookAntiqua"/>
+          <w:kern w:val="0"/>
+          <w:sz w:val="21"/>
+          <w:szCs w:val="21"/>
+          <w:lang w:val="en-US"/>
+        </w:rPr>
+        <w:t>object should be able to provide a simple interface to access</w:t>
+      </w:r>
+    </w:p>
+    <w:p>
+      <w:pPr>
+        <w:autoSpaceDE w:val="0"/>
+        <w:autoSpaceDN w:val="0"/>
+        <w:adjustRightInd w:val="0"/>
+        <w:spacing w:after="0" w:line="240" w:lineRule="auto"/>
+        <w:rPr>
+          <w:rFonts w:ascii="BookAntiqua-Identity-H" w:hAnsi="BookAntiqua-Identity-H" w:cs="BookAntiqua-Identity-H"/>
+          <w:kern w:val="0"/>
+          <w:sz w:val="21"/>
+          <w:szCs w:val="21"/>
+          <w:lang w:val="en-US"/>
+        </w:rPr>
+      </w:pPr>
+      <w:r>
+        <w:rPr>
+          <w:rFonts w:ascii="BookAntiqua" w:hAnsi="BookAntiqua" w:cs="BookAntiqua"/>
+          <w:kern w:val="0"/>
+          <w:sz w:val="21"/>
+          <w:szCs w:val="21"/>
+          <w:lang w:val="en-US"/>
+        </w:rPr>
+        <w:t xml:space="preserve">these parameters but also a way to </w:t>
+      </w:r>
+      <w:r>
+        <w:rPr>
+          <w:rFonts w:ascii="BookAntiqua-Identity-H" w:hAnsi="BookAntiqua-Identity-H" w:cs="BookAntiqua-Identity-H"/>
+          <w:kern w:val="0"/>
+          <w:sz w:val="21"/>
+          <w:szCs w:val="21"/>
+          <w:lang w:val="en-US"/>
+        </w:rPr>
+        <w:t>import and export the configuration using a</w:t>
+      </w:r>
+    </w:p>
+    <w:p>
+      <w:pPr>
+        <w:autoSpaceDE w:val="0"/>
+        <w:autoSpaceDN w:val="0"/>
+        <w:adjustRightInd w:val="0"/>
+        <w:spacing w:after="0" w:line="240" w:lineRule="auto"/>
+        <w:rPr>
+          <w:rFonts w:ascii="BookAntiqua-Identity-H" w:hAnsi="BookAntiqua-Identity-H" w:cs="BookAntiqua-Identity-H"/>
+          <w:kern w:val="0"/>
+          <w:sz w:val="21"/>
+          <w:szCs w:val="21"/>
+          <w:lang w:val="en-US"/>
+        </w:rPr>
+      </w:pPr>
+      <w:r>
+        <w:rPr>
+          <w:rFonts w:ascii="BookAntiqua-Identity-H" w:hAnsi="BookAntiqua-Identity-H" w:cs="BookAntiqua-Identity-H"/>
+          <w:kern w:val="0"/>
+          <w:sz w:val="21"/>
+          <w:szCs w:val="21"/>
+          <w:lang w:val="en-US"/>
+        </w:rPr>
+        <w:t>persistent storage, such as a file. We want to be able to support different formats</w:t>
+      </w:r>
+    </w:p>
+    <w:p>
+      <w:pPr>
+        <w:rPr>
+          <w:rFonts w:ascii="BookAntiqua-Identity-H" w:hAnsi="BookAntiqua-Identity-H" w:cs="BookAntiqua-Identity-H"/>
+          <w:kern w:val="0"/>
+          <w:sz w:val="21"/>
+          <w:szCs w:val="21"/>
+          <w:lang w:val="en-US"/>
+        </w:rPr>
+      </w:pPr>
+      <w:r>
+        <w:rPr>
+          <w:rFonts w:ascii="BookAntiqua-Identity-H" w:hAnsi="BookAntiqua-Identity-H" w:cs="BookAntiqua-Identity-H"/>
+          <w:kern w:val="0"/>
+          <w:sz w:val="21"/>
+          <w:szCs w:val="21"/>
+          <w:lang w:val="en-US"/>
+        </w:rPr>
+        <w:t>to store the configuration, as for example, JSON, INI, or YAML.</w:t>
+      </w:r>
+    </w:p>
+    <w:p>
+      <w:pPr>
+        <w:rPr>
+          <w:rFonts w:ascii="BookAntiqua-Identity-H" w:hAnsi="BookAntiqua-Identity-H" w:cs="BookAntiqua-Identity-H"/>
+          <w:kern w:val="0"/>
+          <w:sz w:val="21"/>
+          <w:szCs w:val="21"/>
+          <w:lang w:val="en-US"/>
+        </w:rPr>
+      </w:pPr>
+    </w:p>
+    <w:p>
+      <w:pPr>
+        <w:autoSpaceDE w:val="0"/>
+        <w:autoSpaceDN w:val="0"/>
+        <w:adjustRightInd w:val="0"/>
+        <w:spacing w:after="0" w:line="240" w:lineRule="auto"/>
+        <w:rPr>
+          <w:rFonts w:ascii="Arial-BoldMT" w:hAnsi="Arial-BoldMT" w:cs="Arial-BoldMT"/>
+          <w:b/>
+          <w:bCs/>
+          <w:kern w:val="0"/>
+          <w:sz w:val="40"/>
+          <w:szCs w:val="40"/>
+          <w:lang w:val="en-US"/>
+        </w:rPr>
+      </w:pPr>
+      <w:r>
+        <w:rPr>
+          <w:rFonts w:ascii="Arial-BoldMT" w:hAnsi="Arial-BoldMT" w:cs="Arial-BoldMT"/>
+          <w:b/>
+          <w:bCs/>
+          <w:kern w:val="0"/>
+          <w:sz w:val="40"/>
+          <w:szCs w:val="40"/>
+          <w:lang w:val="en-US"/>
+        </w:rPr>
+        <w:t>State</w:t>
+      </w:r>
+    </w:p>
+    <w:p>
+      <w:pPr>
+        <w:autoSpaceDE w:val="0"/>
+        <w:autoSpaceDN w:val="0"/>
+        <w:adjustRightInd w:val="0"/>
+        <w:spacing w:after="0" w:line="240" w:lineRule="auto"/>
+        <w:rPr>
+          <w:rFonts w:ascii="BookAntiqua" w:hAnsi="BookAntiqua" w:cs="BookAntiqua"/>
+          <w:kern w:val="0"/>
+          <w:sz w:val="21"/>
+          <w:szCs w:val="21"/>
+          <w:lang w:val="en-US"/>
+        </w:rPr>
+      </w:pPr>
+      <w:r>
+        <w:rPr>
+          <w:rFonts w:ascii="BookAntiqua-Bold" w:hAnsi="BookAntiqua-Bold" w:cs="BookAntiqua-Bold"/>
+          <w:b/>
+          <w:bCs/>
+          <w:kern w:val="0"/>
+          <w:sz w:val="21"/>
+          <w:szCs w:val="21"/>
+          <w:lang w:val="en-US"/>
+        </w:rPr>
+        <w:t xml:space="preserve">State </w:t>
+      </w:r>
+      <w:r>
+        <w:rPr>
+          <w:rFonts w:ascii="BookAntiqua" w:hAnsi="BookAntiqua" w:cs="BookAntiqua"/>
+          <w:kern w:val="0"/>
+          <w:sz w:val="21"/>
+          <w:szCs w:val="21"/>
+          <w:lang w:val="en-US"/>
+        </w:rPr>
+        <w:t>is a variation of the Strategy pattern where the strategy changes depending</w:t>
+      </w:r>
+    </w:p>
+    <w:p>
+      <w:pPr>
+        <w:autoSpaceDE w:val="0"/>
+        <w:autoSpaceDN w:val="0"/>
+        <w:adjustRightInd w:val="0"/>
+        <w:spacing w:after="0" w:line="240" w:lineRule="auto"/>
+        <w:rPr>
+          <w:rFonts w:ascii="BookAntiqua" w:hAnsi="BookAntiqua" w:cs="BookAntiqua"/>
+          <w:kern w:val="0"/>
+          <w:sz w:val="21"/>
+          <w:szCs w:val="21"/>
+          <w:lang w:val="en-US"/>
+        </w:rPr>
+      </w:pPr>
+      <w:r>
+        <w:rPr>
+          <w:rFonts w:ascii="BookAntiqua-Identity-H" w:hAnsi="BookAntiqua-Identity-H" w:cs="BookAntiqua-Identity-H"/>
+          <w:kern w:val="0"/>
+          <w:sz w:val="21"/>
+          <w:szCs w:val="21"/>
+          <w:lang w:val="en-US"/>
+        </w:rPr>
+        <w:t xml:space="preserve">on the state of the context. We have </w:t>
+      </w:r>
+      <w:r>
+        <w:rPr>
+          <w:rFonts w:ascii="BookAntiqua" w:hAnsi="BookAntiqua" w:cs="BookAntiqua"/>
+          <w:kern w:val="0"/>
+          <w:sz w:val="21"/>
+          <w:szCs w:val="21"/>
+          <w:lang w:val="en-US"/>
+        </w:rPr>
+        <w:t>seen in the previous section how a strategy can</w:t>
+      </w:r>
+    </w:p>
+    <w:p>
+      <w:pPr>
+        <w:autoSpaceDE w:val="0"/>
+        <w:autoSpaceDN w:val="0"/>
+        <w:adjustRightInd w:val="0"/>
+        <w:spacing w:after="0" w:line="240" w:lineRule="auto"/>
+        <w:rPr>
+          <w:rFonts w:ascii="BookAntiqua-Identity-H" w:hAnsi="BookAntiqua-Identity-H" w:cs="BookAntiqua-Identity-H"/>
+          <w:kern w:val="0"/>
+          <w:sz w:val="21"/>
+          <w:szCs w:val="21"/>
+          <w:lang w:val="en-US"/>
+        </w:rPr>
+      </w:pPr>
+      <w:r>
+        <w:rPr>
+          <w:rFonts w:ascii="BookAntiqua-Identity-H" w:hAnsi="BookAntiqua-Identity-H" w:cs="BookAntiqua-Identity-H"/>
+          <w:kern w:val="0"/>
+          <w:sz w:val="21"/>
+          <w:szCs w:val="21"/>
+          <w:lang w:val="en-US"/>
+        </w:rPr>
+        <w:t>be selected based on different variables such as user preferences, a configuration</w:t>
+      </w:r>
+    </w:p>
+    <w:p>
+      <w:pPr>
+        <w:autoSpaceDE w:val="0"/>
+        <w:autoSpaceDN w:val="0"/>
+        <w:adjustRightInd w:val="0"/>
+        <w:spacing w:after="0" w:line="240" w:lineRule="auto"/>
+        <w:rPr>
+          <w:rFonts w:ascii="BookAntiqua" w:hAnsi="BookAntiqua" w:cs="BookAntiqua"/>
+          <w:kern w:val="0"/>
+          <w:sz w:val="21"/>
+          <w:szCs w:val="21"/>
+          <w:lang w:val="en-US"/>
+        </w:rPr>
+      </w:pPr>
+      <w:r>
+        <w:rPr>
+          <w:rFonts w:ascii="BookAntiqua" w:hAnsi="BookAntiqua" w:cs="BookAntiqua"/>
+          <w:kern w:val="0"/>
+          <w:sz w:val="21"/>
+          <w:szCs w:val="21"/>
+          <w:lang w:val="en-US"/>
+        </w:rPr>
+        <w:t>parameter, the input provided and once this selection is done, the strategy stays</w:t>
+      </w:r>
+    </w:p>
+    <w:p>
+      <w:pPr>
+        <w:rPr>
+          <w:rFonts w:ascii="BookAntiqua" w:hAnsi="BookAntiqua" w:cs="BookAntiqua"/>
+          <w:kern w:val="0"/>
+          <w:sz w:val="21"/>
+          <w:szCs w:val="21"/>
+          <w:lang w:val="en-US"/>
+        </w:rPr>
+      </w:pPr>
+      <w:r>
+        <w:rPr>
+          <w:rFonts w:ascii="BookAntiqua" w:hAnsi="BookAntiqua" w:cs="BookAntiqua"/>
+          <w:kern w:val="0"/>
+          <w:sz w:val="21"/>
+          <w:szCs w:val="21"/>
+          <w:lang w:val="en-US"/>
+        </w:rPr>
+        <w:t>unchanged for the rest of the lifespan of the context.</w:t>
+      </w:r>
+    </w:p>
+    <w:p>
+      <w:pPr>
+        <w:autoSpaceDE w:val="0"/>
+        <w:autoSpaceDN w:val="0"/>
+        <w:adjustRightInd w:val="0"/>
+        <w:spacing w:after="0" w:line="240" w:lineRule="auto"/>
+        <w:rPr>
+          <w:rFonts w:ascii="BookAntiqua" w:hAnsi="BookAntiqua" w:cs="BookAntiqua"/>
+          <w:kern w:val="0"/>
+          <w:sz w:val="21"/>
+          <w:szCs w:val="21"/>
+          <w:lang w:val="en-US"/>
+        </w:rPr>
+      </w:pPr>
+      <w:r>
+        <w:rPr>
+          <w:rFonts w:ascii="BookAntiqua" w:hAnsi="BookAntiqua" w:cs="BookAntiqua"/>
+          <w:kern w:val="0"/>
+          <w:sz w:val="21"/>
+          <w:szCs w:val="21"/>
+          <w:lang w:val="en-US"/>
+        </w:rPr>
+        <w:t xml:space="preserve">In the State pattern instead, the strategy (also called </w:t>
+      </w:r>
+      <w:r>
+        <w:rPr>
+          <w:rFonts w:ascii="BookAntiqua-Italic" w:hAnsi="BookAntiqua-Italic" w:cs="BookAntiqua-Italic"/>
+          <w:i/>
+          <w:iCs/>
+          <w:kern w:val="0"/>
+          <w:sz w:val="21"/>
+          <w:szCs w:val="21"/>
+          <w:lang w:val="en-US"/>
+        </w:rPr>
+        <w:t xml:space="preserve">State </w:t>
+      </w:r>
+      <w:r>
+        <w:rPr>
+          <w:rFonts w:ascii="BookAntiqua" w:hAnsi="BookAntiqua" w:cs="BookAntiqua"/>
+          <w:kern w:val="0"/>
+          <w:sz w:val="21"/>
+          <w:szCs w:val="21"/>
+          <w:lang w:val="en-US"/>
+        </w:rPr>
+        <w:t>in this circumstance)</w:t>
+      </w:r>
+    </w:p>
+    <w:p>
+      <w:pPr>
+        <w:autoSpaceDE w:val="0"/>
+        <w:autoSpaceDN w:val="0"/>
+        <w:adjustRightInd w:val="0"/>
+        <w:spacing w:after="0" w:line="240" w:lineRule="auto"/>
+        <w:rPr>
+          <w:rFonts w:ascii="BookAntiqua" w:hAnsi="BookAntiqua" w:cs="BookAntiqua"/>
+          <w:kern w:val="0"/>
+          <w:sz w:val="21"/>
+          <w:szCs w:val="21"/>
+          <w:lang w:val="en-US"/>
+        </w:rPr>
+      </w:pPr>
+      <w:r>
+        <w:rPr>
+          <w:rFonts w:ascii="BookAntiqua" w:hAnsi="BookAntiqua" w:cs="BookAntiqua"/>
+          <w:kern w:val="0"/>
+          <w:sz w:val="21"/>
+          <w:szCs w:val="21"/>
+          <w:lang w:val="en-US"/>
+        </w:rPr>
+        <w:t>is dynamic and can change during the lifetime of the context, thus allowing its</w:t>
+      </w:r>
+    </w:p>
+    <w:p>
+      <w:pPr>
+        <w:rPr>
+          <w:rFonts w:ascii="BookAntiqua-Identity-H" w:hAnsi="BookAntiqua-Identity-H" w:cs="BookAntiqua-Identity-H"/>
+          <w:kern w:val="0"/>
+          <w:sz w:val="21"/>
+          <w:szCs w:val="21"/>
+          <w:lang w:val="en-US"/>
+        </w:rPr>
+      </w:pPr>
+      <w:r>
+        <w:rPr>
+          <w:rFonts w:ascii="BookAntiqua-Identity-H" w:hAnsi="BookAntiqua-Identity-H" w:cs="BookAntiqua-Identity-H"/>
+          <w:kern w:val="0"/>
+          <w:sz w:val="21"/>
+          <w:szCs w:val="21"/>
+          <w:lang w:val="en-US"/>
+        </w:rPr>
+        <w:t>behavior to adapt depending on its internal state, as shown in the following figure:</w:t>
+      </w:r>
+    </w:p>
+    <w:p>
+      <w:pPr>
+        <w:rPr>
+          <w:lang w:val="en-US"/>
+        </w:rPr>
+      </w:pPr>
+      <w:r>
+        <w:rPr>
+          <w:noProof/>
+          <w:lang w:val="en-US"/>
+        </w:rPr>
+        <w:lastRenderedPageBreak/>
+        <w:drawing>
+          <wp:inline distT="0" distB="0" distL="0" distR="0" wp14:anchorId="4B141688" wp14:editId="517339CC">
+            <wp:extent cx="5433580" cy="2619375"/>
+            <wp:effectExtent l="0" t="0" r="0" b="0"/>
+            <wp:docPr id="205499440" name="Imagen 3"/>
+            <wp:cNvGraphicFramePr>
+              <a:graphicFrameLocks xmlns:a="http://schemas.openxmlformats.org/drawingml/2006/main" noChangeAspect="1"/>
+            </wp:cNvGraphicFramePr>
+            <a:graphic xmlns:a="http://schemas.openxmlformats.org/drawingml/2006/main">
+              <a:graphicData uri="http://schemas.openxmlformats.org/drawingml/2006/picture">
+                <pic:pic xmlns:pic="http://schemas.openxmlformats.org/drawingml/2006/picture">
+                  <pic:nvPicPr>
+                    <pic:cNvPr id="0" name="Picture 3"/>
+                    <pic:cNvPicPr>
+                      <a:picLocks noChangeAspect="1" noChangeArrowheads="1"/>
+                    </pic:cNvPicPr>
+                  </pic:nvPicPr>
+                  <pic:blipFill>
+                    <a:blip r:embed="rId9">
+                      <a:extLst>
+                        <a:ext uri="{28A0092B-C50C-407E-A947-70E740481C1C}">
+                          <a14:useLocalDpi xmlns:a14="http://schemas.microsoft.com/office/drawing/2010/main" val="0"/>
+                        </a:ext>
+                      </a:extLst>
+                    </a:blip>
+                    <a:srcRect/>
+                    <a:stretch>
+                      <a:fillRect/>
+                    </a:stretch>
+                  </pic:blipFill>
+                  <pic:spPr bwMode="auto">
+                    <a:xfrm>
+                      <a:off x="0" y="0"/>
+                      <a:ext cx="5438409" cy="2621703"/>
+                    </a:xfrm>
+                    <a:prstGeom prst="rect">
+                      <a:avLst/>
+                    </a:prstGeom>
+                    <a:noFill/>
+                    <a:ln>
+                      <a:noFill/>
+                    </a:ln>
+                  </pic:spPr>
+                </pic:pic>
+              </a:graphicData>
+            </a:graphic>
+          </wp:inline>
+        </w:drawing>
+      </w:r>
+    </w:p>
+    <w:p>
+      <w:pPr>
+        <w:rPr>
+          <w:lang w:val="en-US"/>
+        </w:rPr>
+      </w:pPr>
+    </w:p>
+    <w:p>
+      <w:pPr>
+        <w:autoSpaceDE w:val="0"/>
+        <w:autoSpaceDN w:val="0"/>
+        <w:adjustRightInd w:val="0"/>
+        <w:spacing w:after="0" w:line="240" w:lineRule="auto"/>
+        <w:rPr>
+          <w:rFonts w:ascii="BookAntiqua" w:hAnsi="BookAntiqua" w:cs="BookAntiqua"/>
+          <w:kern w:val="0"/>
+          <w:sz w:val="21"/>
+          <w:szCs w:val="21"/>
+          <w:lang w:val="en-US"/>
+        </w:rPr>
+      </w:pPr>
+      <w:r>
+        <w:rPr>
+          <w:rFonts w:ascii="BookAntiqua" w:hAnsi="BookAntiqua" w:cs="BookAntiqua"/>
+          <w:kern w:val="0"/>
+          <w:sz w:val="21"/>
+          <w:szCs w:val="21"/>
+          <w:lang w:val="en-US"/>
+        </w:rPr>
+        <w:t xml:space="preserve">Imagine that we have a hotel booking system and an object called </w:t>
+      </w:r>
+      <w:r>
+        <w:rPr>
+          <w:rFonts w:ascii="CourierStd" w:hAnsi="CourierStd" w:cs="CourierStd"/>
+          <w:kern w:val="0"/>
+          <w:sz w:val="19"/>
+          <w:szCs w:val="19"/>
+          <w:lang w:val="en-US"/>
+        </w:rPr>
+        <w:t xml:space="preserve">Reservation </w:t>
+      </w:r>
+      <w:r>
+        <w:rPr>
+          <w:rFonts w:ascii="BookAntiqua" w:hAnsi="BookAntiqua" w:cs="BookAntiqua"/>
+          <w:kern w:val="0"/>
+          <w:sz w:val="21"/>
+          <w:szCs w:val="21"/>
+          <w:lang w:val="en-US"/>
+        </w:rPr>
+        <w:t>that</w:t>
+      </w:r>
+    </w:p>
+    <w:p>
+      <w:pPr>
+        <w:autoSpaceDE w:val="0"/>
+        <w:autoSpaceDN w:val="0"/>
+        <w:adjustRightInd w:val="0"/>
+        <w:spacing w:after="0" w:line="240" w:lineRule="auto"/>
+        <w:rPr>
+          <w:rFonts w:ascii="BookAntiqua" w:hAnsi="BookAntiqua" w:cs="BookAntiqua"/>
+          <w:kern w:val="0"/>
+          <w:sz w:val="21"/>
+          <w:szCs w:val="21"/>
+          <w:lang w:val="en-US"/>
+        </w:rPr>
+      </w:pPr>
+      <w:r>
+        <w:rPr>
+          <w:rFonts w:ascii="BookAntiqua" w:hAnsi="BookAntiqua" w:cs="BookAntiqua"/>
+          <w:kern w:val="0"/>
+          <w:sz w:val="21"/>
+          <w:szCs w:val="21"/>
+          <w:lang w:val="en-US"/>
+        </w:rPr>
+        <w:t>models a room reservation. This is a classical situation where we have to adapt the</w:t>
+      </w:r>
+    </w:p>
+    <w:p>
+      <w:pPr>
+        <w:autoSpaceDE w:val="0"/>
+        <w:autoSpaceDN w:val="0"/>
+        <w:adjustRightInd w:val="0"/>
+        <w:spacing w:after="0" w:line="240" w:lineRule="auto"/>
+        <w:rPr>
+          <w:rFonts w:ascii="BookAntiqua" w:hAnsi="BookAntiqua" w:cs="BookAntiqua"/>
+          <w:kern w:val="0"/>
+          <w:sz w:val="21"/>
+          <w:szCs w:val="21"/>
+          <w:lang w:val="en-US"/>
+        </w:rPr>
+      </w:pPr>
+      <w:r>
+        <w:rPr>
+          <w:rFonts w:ascii="BookAntiqua" w:hAnsi="BookAntiqua" w:cs="BookAntiqua"/>
+          <w:kern w:val="0"/>
+          <w:sz w:val="21"/>
+          <w:szCs w:val="21"/>
+          <w:lang w:val="en-US"/>
+        </w:rPr>
+        <w:t>behavior of an object based on its state. Consider the following series of events:</w:t>
+      </w:r>
+    </w:p>
+    <w:p>
+      <w:pPr>
+        <w:autoSpaceDE w:val="0"/>
+        <w:autoSpaceDN w:val="0"/>
+        <w:adjustRightInd w:val="0"/>
+        <w:spacing w:after="0" w:line="240" w:lineRule="auto"/>
+        <w:rPr>
+          <w:rFonts w:ascii="BookAntiqua-Identity-H" w:hAnsi="BookAntiqua-Identity-H" w:cs="BookAntiqua-Identity-H"/>
+          <w:kern w:val="0"/>
+          <w:sz w:val="21"/>
+          <w:szCs w:val="21"/>
+          <w:lang w:val="en-US"/>
+        </w:rPr>
+      </w:pPr>
+      <w:r>
+        <w:rPr>
+          <w:rFonts w:ascii="BookAntiqua" w:hAnsi="BookAntiqua" w:cs="BookAntiqua"/>
+          <w:kern w:val="0"/>
+          <w:sz w:val="21"/>
+          <w:szCs w:val="21"/>
+          <w:lang w:val="en-US"/>
+        </w:rPr>
+        <w:t xml:space="preserve">1. </w:t>
+      </w:r>
+      <w:r>
+        <w:rPr>
+          <w:rFonts w:ascii="BookAntiqua-Identity-H" w:hAnsi="BookAntiqua-Identity-H" w:cs="BookAntiqua-Identity-H"/>
+          <w:kern w:val="0"/>
+          <w:sz w:val="21"/>
+          <w:szCs w:val="21"/>
+          <w:lang w:val="en-US"/>
+        </w:rPr>
+        <w:t>When the reservation is initially created, the user can confirm (using</w:t>
+      </w:r>
+    </w:p>
+    <w:p>
+      <w:pPr>
+        <w:autoSpaceDE w:val="0"/>
+        <w:autoSpaceDN w:val="0"/>
+        <w:adjustRightInd w:val="0"/>
+        <w:spacing w:after="0" w:line="240" w:lineRule="auto"/>
+        <w:rPr>
+          <w:rFonts w:ascii="BookAntiqua" w:hAnsi="BookAntiqua" w:cs="BookAntiqua"/>
+          <w:kern w:val="0"/>
+          <w:sz w:val="21"/>
+          <w:szCs w:val="21"/>
+          <w:lang w:val="en-US"/>
+        </w:rPr>
+      </w:pPr>
+      <w:proofErr w:type="gramStart"/>
+      <w:r>
+        <w:rPr>
+          <w:rFonts w:ascii="CourierStd" w:hAnsi="CourierStd" w:cs="CourierStd"/>
+          <w:kern w:val="0"/>
+          <w:sz w:val="19"/>
+          <w:szCs w:val="19"/>
+          <w:lang w:val="en-US"/>
+        </w:rPr>
+        <w:t>confirm(</w:t>
+      </w:r>
+      <w:proofErr w:type="gramEnd"/>
+      <w:r>
+        <w:rPr>
+          <w:rFonts w:ascii="CourierStd" w:hAnsi="CourierStd" w:cs="CourierStd"/>
+          <w:kern w:val="0"/>
+          <w:sz w:val="19"/>
+          <w:szCs w:val="19"/>
+          <w:lang w:val="en-US"/>
+        </w:rPr>
+        <w:t>)</w:t>
+      </w:r>
+      <w:r>
+        <w:rPr>
+          <w:rFonts w:ascii="BookAntiqua" w:hAnsi="BookAntiqua" w:cs="BookAntiqua"/>
+          <w:kern w:val="0"/>
+          <w:sz w:val="21"/>
+          <w:szCs w:val="21"/>
+          <w:lang w:val="en-US"/>
+        </w:rPr>
+        <w:t xml:space="preserve">) the reservation; of course, they cannot cancel (using </w:t>
+      </w:r>
+      <w:r>
+        <w:rPr>
+          <w:rFonts w:ascii="CourierStd" w:hAnsi="CourierStd" w:cs="CourierStd"/>
+          <w:kern w:val="0"/>
+          <w:sz w:val="19"/>
+          <w:szCs w:val="19"/>
+          <w:lang w:val="en-US"/>
+        </w:rPr>
+        <w:t>cancel()</w:t>
+      </w:r>
+      <w:r>
+        <w:rPr>
+          <w:rFonts w:ascii="BookAntiqua" w:hAnsi="BookAntiqua" w:cs="BookAntiqua"/>
+          <w:kern w:val="0"/>
+          <w:sz w:val="21"/>
+          <w:szCs w:val="21"/>
+          <w:lang w:val="en-US"/>
+        </w:rPr>
+        <w:t>)</w:t>
+      </w:r>
+    </w:p>
+    <w:p>
+      <w:pPr>
+        <w:autoSpaceDE w:val="0"/>
+        <w:autoSpaceDN w:val="0"/>
+        <w:adjustRightInd w:val="0"/>
+        <w:spacing w:after="0" w:line="240" w:lineRule="auto"/>
+        <w:rPr>
+          <w:rFonts w:ascii="CourierStd" w:hAnsi="CourierStd" w:cs="CourierStd"/>
+          <w:kern w:val="0"/>
+          <w:sz w:val="19"/>
+          <w:szCs w:val="19"/>
+          <w:lang w:val="en-US"/>
+        </w:rPr>
+      </w:pPr>
+      <w:r>
+        <w:rPr>
+          <w:rFonts w:ascii="BookAntiqua-Identity-H" w:hAnsi="BookAntiqua-Identity-H" w:cs="BookAntiqua-Identity-H"/>
+          <w:kern w:val="0"/>
+          <w:sz w:val="21"/>
+          <w:szCs w:val="21"/>
+          <w:lang w:val="en-US"/>
+        </w:rPr>
+        <w:t xml:space="preserve">it, because it's still not confirmed. They can however delete (using </w:t>
+      </w:r>
+      <w:proofErr w:type="gramStart"/>
+      <w:r>
+        <w:rPr>
+          <w:rFonts w:ascii="CourierStd" w:hAnsi="CourierStd" w:cs="CourierStd"/>
+          <w:kern w:val="0"/>
+          <w:sz w:val="19"/>
+          <w:szCs w:val="19"/>
+          <w:lang w:val="en-US"/>
+        </w:rPr>
+        <w:t>delete(</w:t>
+      </w:r>
+      <w:proofErr w:type="gramEnd"/>
+      <w:r>
+        <w:rPr>
+          <w:rFonts w:ascii="CourierStd" w:hAnsi="CourierStd" w:cs="CourierStd"/>
+          <w:kern w:val="0"/>
+          <w:sz w:val="19"/>
+          <w:szCs w:val="19"/>
+          <w:lang w:val="en-US"/>
+        </w:rPr>
+        <w:t>))</w:t>
+      </w:r>
+    </w:p>
+    <w:p>
+      <w:pPr>
+        <w:autoSpaceDE w:val="0"/>
+        <w:autoSpaceDN w:val="0"/>
+        <w:adjustRightInd w:val="0"/>
+        <w:spacing w:after="0" w:line="240" w:lineRule="auto"/>
+        <w:rPr>
+          <w:rFonts w:ascii="BookAntiqua" w:hAnsi="BookAntiqua" w:cs="BookAntiqua"/>
+          <w:kern w:val="0"/>
+          <w:sz w:val="21"/>
+          <w:szCs w:val="21"/>
+          <w:lang w:val="en-US"/>
+        </w:rPr>
+      </w:pPr>
+      <w:r>
+        <w:rPr>
+          <w:rFonts w:ascii="BookAntiqua" w:hAnsi="BookAntiqua" w:cs="BookAntiqua"/>
+          <w:kern w:val="0"/>
+          <w:sz w:val="21"/>
+          <w:szCs w:val="21"/>
+          <w:lang w:val="en-US"/>
+        </w:rPr>
+        <w:t>it if they change their mind before buying.</w:t>
+      </w:r>
+    </w:p>
+    <w:p>
+      <w:pPr>
+        <w:autoSpaceDE w:val="0"/>
+        <w:autoSpaceDN w:val="0"/>
+        <w:adjustRightInd w:val="0"/>
+        <w:spacing w:after="0" w:line="240" w:lineRule="auto"/>
+        <w:rPr>
+          <w:rFonts w:ascii="BookAntiqua" w:hAnsi="BookAntiqua" w:cs="BookAntiqua"/>
+          <w:kern w:val="0"/>
+          <w:sz w:val="21"/>
+          <w:szCs w:val="21"/>
+          <w:lang w:val="en-US"/>
+        </w:rPr>
+      </w:pPr>
+      <w:r>
+        <w:rPr>
+          <w:rFonts w:ascii="BookAntiqua" w:hAnsi="BookAntiqua" w:cs="BookAntiqua"/>
+          <w:kern w:val="0"/>
+          <w:sz w:val="21"/>
+          <w:szCs w:val="21"/>
+          <w:lang w:val="en-US"/>
+        </w:rPr>
+        <w:t xml:space="preserve">2. </w:t>
+      </w:r>
+      <w:r>
+        <w:rPr>
+          <w:rFonts w:ascii="BookAntiqua-Identity-H" w:hAnsi="BookAntiqua-Identity-H" w:cs="BookAntiqua-Identity-H"/>
+          <w:kern w:val="0"/>
+          <w:sz w:val="21"/>
+          <w:szCs w:val="21"/>
+          <w:lang w:val="en-US"/>
+        </w:rPr>
+        <w:t xml:space="preserve">Once the reservation is confirmed, using the </w:t>
+      </w:r>
+      <w:proofErr w:type="gramStart"/>
+      <w:r>
+        <w:rPr>
+          <w:rFonts w:ascii="CourierStd" w:hAnsi="CourierStd" w:cs="CourierStd"/>
+          <w:kern w:val="0"/>
+          <w:sz w:val="19"/>
+          <w:szCs w:val="19"/>
+          <w:lang w:val="en-US"/>
+        </w:rPr>
+        <w:t>confirm(</w:t>
+      </w:r>
+      <w:proofErr w:type="gramEnd"/>
+      <w:r>
+        <w:rPr>
+          <w:rFonts w:ascii="CourierStd" w:hAnsi="CourierStd" w:cs="CourierStd"/>
+          <w:kern w:val="0"/>
+          <w:sz w:val="19"/>
+          <w:szCs w:val="19"/>
+          <w:lang w:val="en-US"/>
+        </w:rPr>
+        <w:t xml:space="preserve">) </w:t>
+      </w:r>
+      <w:r>
+        <w:rPr>
+          <w:rFonts w:ascii="BookAntiqua" w:hAnsi="BookAntiqua" w:cs="BookAntiqua"/>
+          <w:kern w:val="0"/>
+          <w:sz w:val="21"/>
+          <w:szCs w:val="21"/>
+          <w:lang w:val="en-US"/>
+        </w:rPr>
+        <w:t>function again</w:t>
+      </w:r>
+    </w:p>
+    <w:p>
+      <w:pPr>
+        <w:autoSpaceDE w:val="0"/>
+        <w:autoSpaceDN w:val="0"/>
+        <w:adjustRightInd w:val="0"/>
+        <w:spacing w:after="0" w:line="240" w:lineRule="auto"/>
+        <w:rPr>
+          <w:rFonts w:ascii="BookAntiqua" w:hAnsi="BookAntiqua" w:cs="BookAntiqua"/>
+          <w:kern w:val="0"/>
+          <w:sz w:val="21"/>
+          <w:szCs w:val="21"/>
+          <w:lang w:val="en-US"/>
+        </w:rPr>
+      </w:pPr>
+      <w:r>
+        <w:rPr>
+          <w:rFonts w:ascii="BookAntiqua" w:hAnsi="BookAntiqua" w:cs="BookAntiqua"/>
+          <w:kern w:val="0"/>
+          <w:sz w:val="21"/>
+          <w:szCs w:val="21"/>
+          <w:lang w:val="en-US"/>
+        </w:rPr>
+        <w:t>does not make any sense; however, now it should be possible to cancel</w:t>
+      </w:r>
+    </w:p>
+    <w:p>
+      <w:pPr>
+        <w:autoSpaceDE w:val="0"/>
+        <w:autoSpaceDN w:val="0"/>
+        <w:adjustRightInd w:val="0"/>
+        <w:spacing w:after="0" w:line="240" w:lineRule="auto"/>
+        <w:rPr>
+          <w:rFonts w:ascii="BookAntiqua" w:hAnsi="BookAntiqua" w:cs="BookAntiqua"/>
+          <w:kern w:val="0"/>
+          <w:sz w:val="21"/>
+          <w:szCs w:val="21"/>
+          <w:lang w:val="en-US"/>
+        </w:rPr>
+      </w:pPr>
+      <w:r>
+        <w:rPr>
+          <w:rFonts w:ascii="BookAntiqua" w:hAnsi="BookAntiqua" w:cs="BookAntiqua"/>
+          <w:kern w:val="0"/>
+          <w:sz w:val="21"/>
+          <w:szCs w:val="21"/>
+          <w:lang w:val="en-US"/>
+        </w:rPr>
+        <w:t>the reservation but not to delete it any longer, because it has to be kept for</w:t>
+      </w:r>
+    </w:p>
+    <w:p>
+      <w:pPr>
+        <w:autoSpaceDE w:val="0"/>
+        <w:autoSpaceDN w:val="0"/>
+        <w:adjustRightInd w:val="0"/>
+        <w:spacing w:after="0" w:line="240" w:lineRule="auto"/>
+        <w:rPr>
+          <w:rFonts w:ascii="BookAntiqua" w:hAnsi="BookAntiqua" w:cs="BookAntiqua"/>
+          <w:kern w:val="0"/>
+          <w:sz w:val="21"/>
+          <w:szCs w:val="21"/>
+          <w:lang w:val="en-US"/>
+        </w:rPr>
+      </w:pPr>
+      <w:r>
+        <w:rPr>
+          <w:rFonts w:ascii="BookAntiqua" w:hAnsi="BookAntiqua" w:cs="BookAntiqua"/>
+          <w:kern w:val="0"/>
+          <w:sz w:val="21"/>
+          <w:szCs w:val="21"/>
+          <w:lang w:val="en-US"/>
+        </w:rPr>
+        <w:t>the record.</w:t>
+      </w:r>
+    </w:p>
+    <w:p>
+      <w:pPr>
+        <w:autoSpaceDE w:val="0"/>
+        <w:autoSpaceDN w:val="0"/>
+        <w:adjustRightInd w:val="0"/>
+        <w:spacing w:after="0" w:line="240" w:lineRule="auto"/>
+        <w:rPr>
+          <w:rFonts w:ascii="BookAntiqua" w:hAnsi="BookAntiqua" w:cs="BookAntiqua"/>
+          <w:kern w:val="0"/>
+          <w:sz w:val="21"/>
+          <w:szCs w:val="21"/>
+          <w:lang w:val="en-US"/>
+        </w:rPr>
+      </w:pPr>
+      <w:r>
+        <w:rPr>
+          <w:rFonts w:ascii="BookAntiqua" w:hAnsi="BookAntiqua" w:cs="BookAntiqua"/>
+          <w:kern w:val="0"/>
+          <w:sz w:val="21"/>
+          <w:szCs w:val="21"/>
+          <w:lang w:val="en-US"/>
+        </w:rPr>
+        <w:t>3. On the day before the reservation date, it should not be possible to cancel the</w:t>
+      </w:r>
+    </w:p>
+    <w:p>
+      <w:pPr>
+        <w:autoSpaceDE w:val="0"/>
+        <w:autoSpaceDN w:val="0"/>
+        <w:adjustRightInd w:val="0"/>
+        <w:spacing w:after="0" w:line="240" w:lineRule="auto"/>
+        <w:rPr>
+          <w:rFonts w:ascii="BookAntiqua" w:hAnsi="BookAntiqua" w:cs="BookAntiqua"/>
+          <w:kern w:val="0"/>
+          <w:sz w:val="21"/>
+          <w:szCs w:val="21"/>
+          <w:lang w:val="en-US"/>
+        </w:rPr>
+      </w:pPr>
+      <w:r>
+        <w:rPr>
+          <w:rFonts w:ascii="BookAntiqua" w:hAnsi="BookAntiqua" w:cs="BookAntiqua"/>
+          <w:kern w:val="0"/>
+          <w:sz w:val="21"/>
+          <w:szCs w:val="21"/>
+          <w:lang w:val="en-US"/>
+        </w:rPr>
+        <w:t>reservation; it's too late for that.</w:t>
+      </w:r>
+    </w:p>
+    <w:p>
+      <w:pPr>
+        <w:autoSpaceDE w:val="0"/>
+        <w:autoSpaceDN w:val="0"/>
+        <w:adjustRightInd w:val="0"/>
+        <w:spacing w:after="0" w:line="240" w:lineRule="auto"/>
+        <w:rPr>
+          <w:rFonts w:ascii="BookAntiqua" w:hAnsi="BookAntiqua" w:cs="BookAntiqua"/>
+          <w:kern w:val="0"/>
+          <w:sz w:val="21"/>
+          <w:szCs w:val="21"/>
+          <w:lang w:val="en-US"/>
+        </w:rPr>
+      </w:pPr>
+      <w:r>
+        <w:rPr>
+          <w:rFonts w:ascii="BookAntiqua" w:hAnsi="BookAntiqua" w:cs="BookAntiqua"/>
+          <w:kern w:val="0"/>
+          <w:sz w:val="21"/>
+          <w:szCs w:val="21"/>
+          <w:lang w:val="en-US"/>
+        </w:rPr>
+        <w:t>Now, imagine that we have to implement the reservation system that we described</w:t>
+      </w:r>
+    </w:p>
+    <w:p>
+      <w:pPr>
+        <w:autoSpaceDE w:val="0"/>
+        <w:autoSpaceDN w:val="0"/>
+        <w:adjustRightInd w:val="0"/>
+        <w:spacing w:after="0" w:line="240" w:lineRule="auto"/>
+        <w:rPr>
+          <w:rFonts w:ascii="BookAntiqua" w:hAnsi="BookAntiqua" w:cs="BookAntiqua"/>
+          <w:kern w:val="0"/>
+          <w:sz w:val="21"/>
+          <w:szCs w:val="21"/>
+          <w:lang w:val="en-US"/>
+        </w:rPr>
+      </w:pPr>
+      <w:r>
+        <w:rPr>
+          <w:rFonts w:ascii="BookAntiqua" w:hAnsi="BookAntiqua" w:cs="BookAntiqua"/>
+          <w:kern w:val="0"/>
+          <w:sz w:val="21"/>
+          <w:szCs w:val="21"/>
+          <w:lang w:val="en-US"/>
+        </w:rPr>
+        <w:t xml:space="preserve">in one monolithic object; we can already picture all the </w:t>
+      </w:r>
+      <w:r>
+        <w:rPr>
+          <w:rFonts w:ascii="CourierStd" w:hAnsi="CourierStd" w:cs="CourierStd"/>
+          <w:kern w:val="0"/>
+          <w:sz w:val="19"/>
+          <w:szCs w:val="19"/>
+          <w:lang w:val="en-US"/>
+        </w:rPr>
+        <w:t>if</w:t>
+      </w:r>
+      <w:r>
+        <w:rPr>
+          <w:rFonts w:ascii="BookAntiqua" w:hAnsi="BookAntiqua" w:cs="BookAntiqua"/>
+          <w:kern w:val="0"/>
+          <w:sz w:val="21"/>
+          <w:szCs w:val="21"/>
+          <w:lang w:val="en-US"/>
+        </w:rPr>
+        <w:t>-</w:t>
+      </w:r>
+      <w:r>
+        <w:rPr>
+          <w:rFonts w:ascii="CourierStd" w:hAnsi="CourierStd" w:cs="CourierStd"/>
+          <w:kern w:val="0"/>
+          <w:sz w:val="19"/>
+          <w:szCs w:val="19"/>
+          <w:lang w:val="en-US"/>
+        </w:rPr>
+        <w:t xml:space="preserve">else </w:t>
+      </w:r>
+      <w:r>
+        <w:rPr>
+          <w:rFonts w:ascii="BookAntiqua" w:hAnsi="BookAntiqua" w:cs="BookAntiqua"/>
+          <w:kern w:val="0"/>
+          <w:sz w:val="21"/>
+          <w:szCs w:val="21"/>
+          <w:lang w:val="en-US"/>
+        </w:rPr>
+        <w:t xml:space="preserve">or </w:t>
+      </w:r>
+      <w:r>
+        <w:rPr>
+          <w:rFonts w:ascii="CourierStd" w:hAnsi="CourierStd" w:cs="CourierStd"/>
+          <w:kern w:val="0"/>
+          <w:sz w:val="19"/>
+          <w:szCs w:val="19"/>
+          <w:lang w:val="en-US"/>
+        </w:rPr>
+        <w:t xml:space="preserve">switch </w:t>
+      </w:r>
+      <w:r>
+        <w:rPr>
+          <w:rFonts w:ascii="BookAntiqua" w:hAnsi="BookAntiqua" w:cs="BookAntiqua"/>
+          <w:kern w:val="0"/>
+          <w:sz w:val="21"/>
+          <w:szCs w:val="21"/>
+          <w:lang w:val="en-US"/>
+        </w:rPr>
+        <w:t>statements</w:t>
+      </w:r>
+    </w:p>
+    <w:p>
+      <w:pPr>
+        <w:autoSpaceDE w:val="0"/>
+        <w:autoSpaceDN w:val="0"/>
+        <w:adjustRightInd w:val="0"/>
+        <w:spacing w:after="0" w:line="240" w:lineRule="auto"/>
+        <w:rPr>
+          <w:rFonts w:ascii="BookAntiqua" w:hAnsi="BookAntiqua" w:cs="BookAntiqua"/>
+          <w:kern w:val="0"/>
+          <w:sz w:val="21"/>
+          <w:szCs w:val="21"/>
+          <w:lang w:val="en-US"/>
+        </w:rPr>
+      </w:pPr>
+      <w:r>
+        <w:rPr>
+          <w:rFonts w:ascii="BookAntiqua" w:hAnsi="BookAntiqua" w:cs="BookAntiqua"/>
+          <w:kern w:val="0"/>
+          <w:sz w:val="21"/>
+          <w:szCs w:val="21"/>
+          <w:lang w:val="en-US"/>
+        </w:rPr>
+        <w:t>that we would have to write to enable/disable each action depending on the state of</w:t>
+      </w:r>
+    </w:p>
+    <w:p>
+      <w:pPr>
+        <w:rPr>
+          <w:rFonts w:ascii="BookAntiqua" w:hAnsi="BookAntiqua" w:cs="BookAntiqua"/>
+          <w:kern w:val="0"/>
+          <w:sz w:val="21"/>
+          <w:szCs w:val="21"/>
+        </w:rPr>
+      </w:pPr>
+      <w:r>
+        <w:rPr>
+          <w:rFonts w:ascii="BookAntiqua" w:hAnsi="BookAntiqua" w:cs="BookAntiqua"/>
+          <w:kern w:val="0"/>
+          <w:sz w:val="21"/>
+          <w:szCs w:val="21"/>
+        </w:rPr>
+        <w:t xml:space="preserve">the </w:t>
+      </w:r>
+      <w:r>
+        <w:rPr>
+          <w:rFonts w:ascii="BookAntiqua" w:hAnsi="BookAntiqua" w:cs="BookAntiqua"/>
+          <w:kern w:val="0"/>
+          <w:sz w:val="21"/>
+          <w:szCs w:val="21"/>
+          <w:lang w:val="en-US"/>
+        </w:rPr>
+        <w:t>reservation</w:t>
+      </w:r>
+      <w:r>
+        <w:rPr>
+          <w:rFonts w:ascii="BookAntiqua" w:hAnsi="BookAntiqua" w:cs="BookAntiqua"/>
+          <w:kern w:val="0"/>
+          <w:sz w:val="21"/>
+          <w:szCs w:val="21"/>
+        </w:rPr>
+        <w:t>.</w:t>
+      </w:r>
+    </w:p>
+    <w:p>
+      <w:pPr>
+        <w:rPr>
+          <w:rFonts w:ascii="BookAntiqua" w:hAnsi="BookAntiqua" w:cs="BookAntiqua"/>
+          <w:kern w:val="0"/>
+          <w:sz w:val="21"/>
+          <w:szCs w:val="21"/>
+        </w:rPr>
+      </w:pPr>
+    </w:p>
+    <w:p>
+      <w:pPr>
+        <w:autoSpaceDE w:val="0"/>
+        <w:autoSpaceDN w:val="0"/>
+        <w:adjustRightInd w:val="0"/>
+        <w:spacing w:after="0" w:line="240" w:lineRule="auto"/>
+        <w:rPr>
+          <w:rFonts w:ascii="Arial-BoldMT" w:hAnsi="Arial-BoldMT" w:cs="Arial-BoldMT"/>
+          <w:b/>
+          <w:bCs/>
+          <w:kern w:val="0"/>
+          <w:sz w:val="40"/>
+          <w:szCs w:val="40"/>
+          <w:lang w:val="en-US"/>
+        </w:rPr>
+      </w:pPr>
+      <w:r>
+        <w:rPr>
+          <w:rFonts w:ascii="Arial-BoldMT" w:hAnsi="Arial-BoldMT" w:cs="Arial-BoldMT"/>
+          <w:b/>
+          <w:bCs/>
+          <w:kern w:val="0"/>
+          <w:sz w:val="40"/>
+          <w:szCs w:val="40"/>
+          <w:lang w:val="en-US"/>
+        </w:rPr>
+        <w:t>Template</w:t>
+      </w:r>
+    </w:p>
+    <w:p>
+      <w:pPr>
+        <w:autoSpaceDE w:val="0"/>
+        <w:autoSpaceDN w:val="0"/>
+        <w:adjustRightInd w:val="0"/>
+        <w:spacing w:after="0" w:line="240" w:lineRule="auto"/>
+        <w:rPr>
+          <w:rFonts w:ascii="BookAntiqua" w:hAnsi="BookAntiqua" w:cs="BookAntiqua"/>
+          <w:kern w:val="0"/>
+          <w:sz w:val="21"/>
+          <w:szCs w:val="21"/>
+          <w:lang w:val="en-US"/>
+        </w:rPr>
+      </w:pPr>
+      <w:r>
+        <w:rPr>
+          <w:rFonts w:ascii="BookAntiqua" w:hAnsi="BookAntiqua" w:cs="BookAntiqua"/>
+          <w:kern w:val="0"/>
+          <w:sz w:val="21"/>
+          <w:szCs w:val="21"/>
+          <w:lang w:val="en-US"/>
+        </w:rPr>
+        <w:t xml:space="preserve">The next pattern that we are going to analyze is called </w:t>
+      </w:r>
+      <w:r>
+        <w:rPr>
+          <w:rFonts w:ascii="BookAntiqua-Bold" w:hAnsi="BookAntiqua-Bold" w:cs="BookAntiqua-Bold"/>
+          <w:b/>
+          <w:bCs/>
+          <w:kern w:val="0"/>
+          <w:sz w:val="21"/>
+          <w:szCs w:val="21"/>
+          <w:lang w:val="en-US"/>
+        </w:rPr>
+        <w:t xml:space="preserve">Template </w:t>
+      </w:r>
+      <w:r>
+        <w:rPr>
+          <w:rFonts w:ascii="BookAntiqua" w:hAnsi="BookAntiqua" w:cs="BookAntiqua"/>
+          <w:kern w:val="0"/>
+          <w:sz w:val="21"/>
+          <w:szCs w:val="21"/>
+          <w:lang w:val="en-US"/>
+        </w:rPr>
+        <w:t>and it also has a</w:t>
+      </w:r>
+    </w:p>
+    <w:p>
+      <w:pPr>
+        <w:autoSpaceDE w:val="0"/>
+        <w:autoSpaceDN w:val="0"/>
+        <w:adjustRightInd w:val="0"/>
+        <w:spacing w:after="0" w:line="240" w:lineRule="auto"/>
+        <w:rPr>
+          <w:rFonts w:ascii="BookAntiqua-Identity-H" w:hAnsi="BookAntiqua-Identity-H" w:cs="BookAntiqua-Identity-H"/>
+          <w:kern w:val="0"/>
+          <w:sz w:val="21"/>
+          <w:szCs w:val="21"/>
+          <w:lang w:val="en-US"/>
+        </w:rPr>
+      </w:pPr>
+      <w:r>
+        <w:rPr>
+          <w:rFonts w:ascii="BookAntiqua" w:hAnsi="BookAntiqua" w:cs="BookAntiqua"/>
+          <w:kern w:val="0"/>
+          <w:sz w:val="21"/>
+          <w:szCs w:val="21"/>
+          <w:lang w:val="en-US"/>
+        </w:rPr>
+        <w:t xml:space="preserve">lot in common with the Strategy pattern. </w:t>
+      </w:r>
+      <w:r>
+        <w:rPr>
+          <w:rFonts w:ascii="BookAntiqua-Italic" w:hAnsi="BookAntiqua-Italic" w:cs="BookAntiqua-Italic"/>
+          <w:i/>
+          <w:iCs/>
+          <w:kern w:val="0"/>
+          <w:sz w:val="21"/>
+          <w:szCs w:val="21"/>
+          <w:lang w:val="en-US"/>
+        </w:rPr>
+        <w:t xml:space="preserve">Template </w:t>
+      </w:r>
+      <w:r>
+        <w:rPr>
+          <w:rFonts w:ascii="BookAntiqua-Identity-H" w:hAnsi="BookAntiqua-Identity-H" w:cs="BookAntiqua-Identity-H"/>
+          <w:kern w:val="0"/>
+          <w:sz w:val="21"/>
+          <w:szCs w:val="21"/>
+          <w:lang w:val="en-US"/>
+        </w:rPr>
+        <w:t>consists of defining an abstract</w:t>
+      </w:r>
+    </w:p>
+    <w:p>
+      <w:pPr>
+        <w:autoSpaceDE w:val="0"/>
+        <w:autoSpaceDN w:val="0"/>
+        <w:adjustRightInd w:val="0"/>
+        <w:spacing w:after="0" w:line="240" w:lineRule="auto"/>
+        <w:rPr>
+          <w:rFonts w:ascii="BookAntiqua" w:hAnsi="BookAntiqua" w:cs="BookAntiqua"/>
+          <w:kern w:val="0"/>
+          <w:sz w:val="21"/>
+          <w:szCs w:val="21"/>
+          <w:lang w:val="en-US"/>
+        </w:rPr>
+      </w:pPr>
+      <w:r>
+        <w:rPr>
+          <w:rFonts w:ascii="BookAntiqua" w:hAnsi="BookAntiqua" w:cs="BookAntiqua"/>
+          <w:kern w:val="0"/>
+          <w:sz w:val="21"/>
+          <w:szCs w:val="21"/>
+          <w:lang w:val="en-US"/>
+        </w:rPr>
+        <w:t>pseudo class that represents the skeleton of an algorithm where some of its steps are</w:t>
+      </w:r>
+    </w:p>
+    <w:p>
+      <w:pPr>
+        <w:autoSpaceDE w:val="0"/>
+        <w:autoSpaceDN w:val="0"/>
+        <w:adjustRightInd w:val="0"/>
+        <w:spacing w:after="0" w:line="240" w:lineRule="auto"/>
+        <w:rPr>
+          <w:rFonts w:ascii="BookAntiqua" w:hAnsi="BookAntiqua" w:cs="BookAntiqua"/>
+          <w:kern w:val="0"/>
+          <w:sz w:val="21"/>
+          <w:szCs w:val="21"/>
+          <w:lang w:val="en-US"/>
+        </w:rPr>
+      </w:pPr>
+      <w:r>
+        <w:rPr>
+          <w:rFonts w:ascii="BookAntiqua-Identity-H" w:hAnsi="BookAntiqua-Identity-H" w:cs="BookAntiqua-Identity-H"/>
+          <w:kern w:val="0"/>
+          <w:sz w:val="21"/>
+          <w:szCs w:val="21"/>
+          <w:lang w:val="en-US"/>
+        </w:rPr>
+        <w:t xml:space="preserve">left undefined. Subclasses can then </w:t>
+      </w:r>
+      <w:r>
+        <w:rPr>
+          <w:rFonts w:ascii="BookAntiqua-Italic-Identity-H" w:hAnsi="BookAntiqua-Italic-Identity-H" w:cs="BookAntiqua-Italic-Identity-H"/>
+          <w:i/>
+          <w:iCs/>
+          <w:kern w:val="0"/>
+          <w:sz w:val="21"/>
+          <w:szCs w:val="21"/>
+          <w:lang w:val="en-US"/>
+        </w:rPr>
+        <w:t xml:space="preserve">fill </w:t>
+      </w:r>
+      <w:r>
+        <w:rPr>
+          <w:rFonts w:ascii="BookAntiqua" w:hAnsi="BookAntiqua" w:cs="BookAntiqua"/>
+          <w:kern w:val="0"/>
+          <w:sz w:val="21"/>
+          <w:szCs w:val="21"/>
+          <w:lang w:val="en-US"/>
+        </w:rPr>
+        <w:t>the gaps in the algorithm by implementing</w:t>
+      </w:r>
+    </w:p>
+    <w:p>
+      <w:pPr>
+        <w:autoSpaceDE w:val="0"/>
+        <w:autoSpaceDN w:val="0"/>
+        <w:adjustRightInd w:val="0"/>
+        <w:spacing w:after="0" w:line="240" w:lineRule="auto"/>
+        <w:rPr>
+          <w:rFonts w:ascii="BookAntiqua" w:hAnsi="BookAntiqua" w:cs="BookAntiqua"/>
+          <w:kern w:val="0"/>
+          <w:sz w:val="21"/>
+          <w:szCs w:val="21"/>
+          <w:lang w:val="en-US"/>
+        </w:rPr>
+      </w:pPr>
+      <w:r>
+        <w:rPr>
+          <w:rFonts w:ascii="BookAntiqua" w:hAnsi="BookAntiqua" w:cs="BookAntiqua"/>
+          <w:kern w:val="0"/>
+          <w:sz w:val="21"/>
+          <w:szCs w:val="21"/>
+          <w:lang w:val="en-US"/>
+        </w:rPr>
+        <w:t xml:space="preserve">the missing steps, called </w:t>
+      </w:r>
+      <w:r>
+        <w:rPr>
+          <w:rFonts w:ascii="BookAntiqua-Bold" w:hAnsi="BookAntiqua-Bold" w:cs="BookAntiqua-Bold"/>
+          <w:b/>
+          <w:bCs/>
+          <w:kern w:val="0"/>
+          <w:sz w:val="21"/>
+          <w:szCs w:val="21"/>
+          <w:lang w:val="en-US"/>
+        </w:rPr>
+        <w:t>template methods</w:t>
+      </w:r>
+      <w:r>
+        <w:rPr>
+          <w:rFonts w:ascii="BookAntiqua" w:hAnsi="BookAntiqua" w:cs="BookAntiqua"/>
+          <w:kern w:val="0"/>
+          <w:sz w:val="21"/>
+          <w:szCs w:val="21"/>
+          <w:lang w:val="en-US"/>
+        </w:rPr>
+        <w:t>. The intent of this pattern is making it</w:t>
+      </w:r>
+    </w:p>
+    <w:p>
+      <w:pPr>
+        <w:autoSpaceDE w:val="0"/>
+        <w:autoSpaceDN w:val="0"/>
+        <w:adjustRightInd w:val="0"/>
+        <w:spacing w:after="0" w:line="240" w:lineRule="auto"/>
+        <w:rPr>
+          <w:rFonts w:ascii="BookAntiqua-Identity-H" w:hAnsi="BookAntiqua-Identity-H" w:cs="BookAntiqua-Identity-H"/>
+          <w:kern w:val="0"/>
+          <w:sz w:val="21"/>
+          <w:szCs w:val="21"/>
+          <w:lang w:val="en-US"/>
+        </w:rPr>
+      </w:pPr>
+      <w:r>
+        <w:rPr>
+          <w:rFonts w:ascii="BookAntiqua-Identity-H" w:hAnsi="BookAntiqua-Identity-H" w:cs="BookAntiqua-Identity-H"/>
+          <w:kern w:val="0"/>
+          <w:sz w:val="21"/>
+          <w:szCs w:val="21"/>
+          <w:lang w:val="en-US"/>
+        </w:rPr>
+        <w:t>possible to define a family of classes that are all variations of a similar algorithm.</w:t>
+      </w:r>
+    </w:p>
+    <w:p>
+      <w:pPr>
+        <w:rPr>
+          <w:rFonts w:ascii="BookAntiqua" w:hAnsi="BookAntiqua" w:cs="BookAntiqua"/>
+          <w:kern w:val="0"/>
+          <w:sz w:val="21"/>
+          <w:szCs w:val="21"/>
+          <w:lang w:val="en-US"/>
+        </w:rPr>
+      </w:pPr>
+      <w:r>
+        <w:rPr>
+          <w:rFonts w:ascii="BookAntiqua" w:hAnsi="BookAntiqua" w:cs="BookAntiqua"/>
+          <w:kern w:val="0"/>
+          <w:sz w:val="21"/>
+          <w:szCs w:val="21"/>
+          <w:lang w:val="en-US"/>
+        </w:rPr>
+        <w:t>The following UML diagram shows the structure that we just described:</w:t>
+      </w:r>
+    </w:p>
+    <w:p>
+      <w:pPr>
+        <w:rPr>
+          <w:lang w:val="en-US"/>
+        </w:rPr>
+      </w:pPr>
+      <w:r>
+        <w:rPr>
+          <w:noProof/>
+          <w:lang w:val="en-US"/>
+        </w:rPr>
+        <w:lastRenderedPageBreak/>
+        <w:drawing>
+          <wp:inline distT="0" distB="0" distL="0" distR="0" wp14:anchorId="2904099D" wp14:editId="0841CF98">
+            <wp:extent cx="5524500" cy="2584423"/>
+            <wp:effectExtent l="0" t="0" r="0" b="6985"/>
+            <wp:docPr id="1590508732" name="Imagen 4"/>
+            <wp:cNvGraphicFramePr>
+              <a:graphicFrameLocks xmlns:a="http://schemas.openxmlformats.org/drawingml/2006/main" noChangeAspect="1"/>
+            </wp:cNvGraphicFramePr>
+            <a:graphic xmlns:a="http://schemas.openxmlformats.org/drawingml/2006/main">
+              <a:graphicData uri="http://schemas.openxmlformats.org/drawingml/2006/picture">
+                <pic:pic xmlns:pic="http://schemas.openxmlformats.org/drawingml/2006/picture">
+                  <pic:nvPicPr>
+                    <pic:cNvPr id="0" name="Picture 4"/>
+                    <pic:cNvPicPr>
+                      <a:picLocks noChangeAspect="1" noChangeArrowheads="1"/>
+                    </pic:cNvPicPr>
+                  </pic:nvPicPr>
+                  <pic:blipFill>
+                    <a:blip r:embed="rId10">
+                      <a:extLst>
+                        <a:ext uri="{28A0092B-C50C-407E-A947-70E740481C1C}">
+                          <a14:useLocalDpi xmlns:a14="http://schemas.microsoft.com/office/drawing/2010/main" val="0"/>
+                        </a:ext>
+                      </a:extLst>
+                    </a:blip>
+                    <a:srcRect/>
+                    <a:stretch>
+                      <a:fillRect/>
+                    </a:stretch>
+                  </pic:blipFill>
+                  <pic:spPr bwMode="auto">
+                    <a:xfrm>
+                      <a:off x="0" y="0"/>
+                      <a:ext cx="5534581" cy="2589139"/>
+                    </a:xfrm>
+                    <a:prstGeom prst="rect">
+                      <a:avLst/>
+                    </a:prstGeom>
+                    <a:noFill/>
+                    <a:ln>
+                      <a:noFill/>
+                    </a:ln>
+                  </pic:spPr>
+                </pic:pic>
+              </a:graphicData>
+            </a:graphic>
+          </wp:inline>
+        </w:drawing>
+      </w:r>
+    </w:p>
+    <w:p>
+      <w:pPr>
+        <w:autoSpaceDE w:val="0"/>
+        <w:autoSpaceDN w:val="0"/>
+        <w:adjustRightInd w:val="0"/>
+        <w:spacing w:after="0" w:line="240" w:lineRule="auto"/>
+        <w:rPr>
+          <w:rFonts w:ascii="Arial-BoldMT" w:hAnsi="Arial-BoldMT" w:cs="Arial-BoldMT"/>
+          <w:b/>
+          <w:bCs/>
+          <w:kern w:val="0"/>
+          <w:sz w:val="40"/>
+          <w:szCs w:val="40"/>
+          <w:lang w:val="en-US"/>
+        </w:rPr>
+      </w:pPr>
+      <w:r>
+        <w:rPr>
+          <w:rFonts w:ascii="Arial-BoldMT" w:hAnsi="Arial-BoldMT" w:cs="Arial-BoldMT"/>
+          <w:b/>
+          <w:bCs/>
+          <w:kern w:val="0"/>
+          <w:sz w:val="40"/>
+          <w:szCs w:val="40"/>
+          <w:lang w:val="en-US"/>
+        </w:rPr>
+        <w:t>Middleware</w:t>
+      </w:r>
+    </w:p>
+    <w:p>
+      <w:pPr>
+        <w:autoSpaceDE w:val="0"/>
+        <w:autoSpaceDN w:val="0"/>
+        <w:adjustRightInd w:val="0"/>
+        <w:spacing w:after="0" w:line="240" w:lineRule="auto"/>
+        <w:rPr>
+          <w:rFonts w:ascii="BookAntiqua" w:hAnsi="BookAntiqua" w:cs="BookAntiqua"/>
+          <w:kern w:val="0"/>
+          <w:sz w:val="21"/>
+          <w:szCs w:val="21"/>
+          <w:lang w:val="en-US"/>
+        </w:rPr>
+      </w:pPr>
+      <w:r>
+        <w:rPr>
+          <w:rFonts w:ascii="BookAntiqua" w:hAnsi="BookAntiqua" w:cs="BookAntiqua"/>
+          <w:kern w:val="0"/>
+          <w:sz w:val="21"/>
+          <w:szCs w:val="21"/>
+          <w:lang w:val="en-US"/>
+        </w:rPr>
+        <w:t xml:space="preserve">One of the most distinctive patterns in Node.js is </w:t>
+      </w:r>
+      <w:r>
+        <w:rPr>
+          <w:rFonts w:ascii="BookAntiqua-Identity-H" w:hAnsi="BookAntiqua-Identity-H" w:cs="BookAntiqua-Identity-H"/>
+          <w:kern w:val="0"/>
+          <w:sz w:val="21"/>
+          <w:szCs w:val="21"/>
+          <w:lang w:val="en-US"/>
+        </w:rPr>
+        <w:t xml:space="preserve">definitely </w:t>
+      </w:r>
+      <w:r>
+        <w:rPr>
+          <w:rFonts w:ascii="BookAntiqua-Bold" w:hAnsi="BookAntiqua-Bold" w:cs="BookAntiqua-Bold"/>
+          <w:b/>
+          <w:bCs/>
+          <w:kern w:val="0"/>
+          <w:sz w:val="21"/>
+          <w:szCs w:val="21"/>
+          <w:lang w:val="en-US"/>
+        </w:rPr>
+        <w:t>middleware</w:t>
+      </w:r>
+      <w:r>
+        <w:rPr>
+          <w:rFonts w:ascii="BookAntiqua" w:hAnsi="BookAntiqua" w:cs="BookAntiqua"/>
+          <w:kern w:val="0"/>
+          <w:sz w:val="21"/>
+          <w:szCs w:val="21"/>
+          <w:lang w:val="en-US"/>
+        </w:rPr>
+        <w:t>.</w:t>
+      </w:r>
+    </w:p>
+    <w:p>
+      <w:pPr>
+        <w:autoSpaceDE w:val="0"/>
+        <w:autoSpaceDN w:val="0"/>
+        <w:adjustRightInd w:val="0"/>
+        <w:spacing w:after="0" w:line="240" w:lineRule="auto"/>
+        <w:rPr>
+          <w:rFonts w:ascii="BookAntiqua" w:hAnsi="BookAntiqua" w:cs="BookAntiqua"/>
+          <w:kern w:val="0"/>
+          <w:sz w:val="21"/>
+          <w:szCs w:val="21"/>
+          <w:lang w:val="en-US"/>
+        </w:rPr>
+      </w:pPr>
+      <w:proofErr w:type="gramStart"/>
+      <w:r>
+        <w:rPr>
+          <w:rFonts w:ascii="BookAntiqua" w:hAnsi="BookAntiqua" w:cs="BookAntiqua"/>
+          <w:kern w:val="0"/>
+          <w:sz w:val="21"/>
+          <w:szCs w:val="21"/>
+          <w:lang w:val="en-US"/>
+        </w:rPr>
+        <w:t>Unfortunately</w:t>
+      </w:r>
+      <w:proofErr w:type="gramEnd"/>
+      <w:r>
+        <w:rPr>
+          <w:rFonts w:ascii="BookAntiqua" w:hAnsi="BookAntiqua" w:cs="BookAntiqua"/>
+          <w:kern w:val="0"/>
+          <w:sz w:val="21"/>
+          <w:szCs w:val="21"/>
+          <w:lang w:val="en-US"/>
+        </w:rPr>
+        <w:t xml:space="preserve"> it's also one of the most confusing for the inexperienced, especially</w:t>
+      </w:r>
+    </w:p>
+    <w:p>
+      <w:pPr>
+        <w:autoSpaceDE w:val="0"/>
+        <w:autoSpaceDN w:val="0"/>
+        <w:adjustRightInd w:val="0"/>
+        <w:spacing w:after="0" w:line="240" w:lineRule="auto"/>
+        <w:rPr>
+          <w:rFonts w:ascii="BookAntiqua" w:hAnsi="BookAntiqua" w:cs="BookAntiqua"/>
+          <w:kern w:val="0"/>
+          <w:sz w:val="21"/>
+          <w:szCs w:val="21"/>
+          <w:lang w:val="en-US"/>
+        </w:rPr>
+      </w:pPr>
+      <w:r>
+        <w:rPr>
+          <w:rFonts w:ascii="BookAntiqua" w:hAnsi="BookAntiqua" w:cs="BookAntiqua"/>
+          <w:kern w:val="0"/>
+          <w:sz w:val="21"/>
+          <w:szCs w:val="21"/>
+          <w:lang w:val="en-US"/>
+        </w:rPr>
+        <w:t>for developers coming from the enterprise programming world. The reason for the</w:t>
+      </w:r>
+    </w:p>
+    <w:p>
+      <w:pPr>
+        <w:autoSpaceDE w:val="0"/>
+        <w:autoSpaceDN w:val="0"/>
+        <w:adjustRightInd w:val="0"/>
+        <w:spacing w:after="0" w:line="240" w:lineRule="auto"/>
+        <w:rPr>
+          <w:rFonts w:ascii="BookAntiqua" w:hAnsi="BookAntiqua" w:cs="BookAntiqua"/>
+          <w:kern w:val="0"/>
+          <w:sz w:val="21"/>
+          <w:szCs w:val="21"/>
+          <w:lang w:val="en-US"/>
+        </w:rPr>
+      </w:pPr>
+      <w:r>
+        <w:rPr>
+          <w:rFonts w:ascii="BookAntiqua" w:hAnsi="BookAntiqua" w:cs="BookAntiqua"/>
+          <w:kern w:val="0"/>
+          <w:sz w:val="21"/>
+          <w:szCs w:val="21"/>
+          <w:lang w:val="en-US"/>
+        </w:rPr>
+        <w:t xml:space="preserve">disorientation is probably connected with the meaning of the term </w:t>
+      </w:r>
+      <w:r>
+        <w:rPr>
+          <w:rFonts w:ascii="BookAntiqua-Italic" w:hAnsi="BookAntiqua-Italic" w:cs="BookAntiqua-Italic"/>
+          <w:i/>
+          <w:iCs/>
+          <w:kern w:val="0"/>
+          <w:sz w:val="21"/>
+          <w:szCs w:val="21"/>
+          <w:lang w:val="en-US"/>
+        </w:rPr>
+        <w:t>middleware</w:t>
+      </w:r>
+      <w:r>
+        <w:rPr>
+          <w:rFonts w:ascii="BookAntiqua" w:hAnsi="BookAntiqua" w:cs="BookAntiqua"/>
+          <w:kern w:val="0"/>
+          <w:sz w:val="21"/>
+          <w:szCs w:val="21"/>
+          <w:lang w:val="en-US"/>
+        </w:rPr>
+        <w:t>, which</w:t>
+      </w:r>
+    </w:p>
+    <w:p>
+      <w:pPr>
+        <w:autoSpaceDE w:val="0"/>
+        <w:autoSpaceDN w:val="0"/>
+        <w:adjustRightInd w:val="0"/>
+        <w:spacing w:after="0" w:line="240" w:lineRule="auto"/>
+        <w:rPr>
+          <w:rFonts w:ascii="BookAntiqua" w:hAnsi="BookAntiqua" w:cs="BookAntiqua"/>
+          <w:kern w:val="0"/>
+          <w:sz w:val="21"/>
+          <w:szCs w:val="21"/>
+          <w:lang w:val="en-US"/>
+        </w:rPr>
+      </w:pPr>
+      <w:r>
+        <w:rPr>
+          <w:rFonts w:ascii="BookAntiqua" w:hAnsi="BookAntiqua" w:cs="BookAntiqua"/>
+          <w:kern w:val="0"/>
+          <w:sz w:val="21"/>
+          <w:szCs w:val="21"/>
+          <w:lang w:val="en-US"/>
+        </w:rPr>
+        <w:t>in the enterprise architecture's jargon represents the various software suites that</w:t>
+      </w:r>
+    </w:p>
+    <w:p>
+      <w:pPr>
+        <w:autoSpaceDE w:val="0"/>
+        <w:autoSpaceDN w:val="0"/>
+        <w:adjustRightInd w:val="0"/>
+        <w:spacing w:after="0" w:line="240" w:lineRule="auto"/>
+        <w:rPr>
+          <w:rFonts w:ascii="BookAntiqua" w:hAnsi="BookAntiqua" w:cs="BookAntiqua"/>
+          <w:kern w:val="0"/>
+          <w:sz w:val="21"/>
+          <w:szCs w:val="21"/>
+          <w:lang w:val="en-US"/>
+        </w:rPr>
+      </w:pPr>
+      <w:r>
+        <w:rPr>
+          <w:rFonts w:ascii="BookAntiqua" w:hAnsi="BookAntiqua" w:cs="BookAntiqua"/>
+          <w:kern w:val="0"/>
+          <w:sz w:val="21"/>
+          <w:szCs w:val="21"/>
+          <w:lang w:val="en-US"/>
+        </w:rPr>
+        <w:t xml:space="preserve">help to abstract </w:t>
+      </w:r>
+      <w:proofErr w:type="gramStart"/>
+      <w:r>
+        <w:rPr>
+          <w:rFonts w:ascii="BookAntiqua" w:hAnsi="BookAntiqua" w:cs="BookAntiqua"/>
+          <w:kern w:val="0"/>
+          <w:sz w:val="21"/>
+          <w:szCs w:val="21"/>
+          <w:lang w:val="en-US"/>
+        </w:rPr>
+        <w:t>lower level</w:t>
+      </w:r>
+      <w:proofErr w:type="gramEnd"/>
+      <w:r>
+        <w:rPr>
+          <w:rFonts w:ascii="BookAntiqua" w:hAnsi="BookAntiqua" w:cs="BookAntiqua"/>
+          <w:kern w:val="0"/>
+          <w:sz w:val="21"/>
+          <w:szCs w:val="21"/>
+          <w:lang w:val="en-US"/>
+        </w:rPr>
+        <w:t xml:space="preserve"> mechanisms such as OS APIs, network communications,</w:t>
+      </w:r>
+    </w:p>
+    <w:p>
+      <w:pPr>
+        <w:autoSpaceDE w:val="0"/>
+        <w:autoSpaceDN w:val="0"/>
+        <w:adjustRightInd w:val="0"/>
+        <w:spacing w:after="0" w:line="240" w:lineRule="auto"/>
+        <w:rPr>
+          <w:rFonts w:ascii="BookAntiqua" w:hAnsi="BookAntiqua" w:cs="BookAntiqua"/>
+          <w:kern w:val="0"/>
+          <w:sz w:val="21"/>
+          <w:szCs w:val="21"/>
+          <w:lang w:val="en-US"/>
+        </w:rPr>
+      </w:pPr>
+      <w:r>
+        <w:rPr>
+          <w:rFonts w:ascii="BookAntiqua" w:hAnsi="BookAntiqua" w:cs="BookAntiqua"/>
+          <w:kern w:val="0"/>
+          <w:sz w:val="21"/>
+          <w:szCs w:val="21"/>
+          <w:lang w:val="en-US"/>
+        </w:rPr>
+        <w:t>memory management, and so on, allowing the developer to focus only on the</w:t>
+      </w:r>
+    </w:p>
+    <w:p>
+      <w:pPr>
+        <w:autoSpaceDE w:val="0"/>
+        <w:autoSpaceDN w:val="0"/>
+        <w:adjustRightInd w:val="0"/>
+        <w:spacing w:after="0" w:line="240" w:lineRule="auto"/>
+        <w:rPr>
+          <w:rFonts w:ascii="BookAntiqua" w:hAnsi="BookAntiqua" w:cs="BookAntiqua"/>
+          <w:kern w:val="0"/>
+          <w:sz w:val="21"/>
+          <w:szCs w:val="21"/>
+          <w:lang w:val="en-US"/>
+        </w:rPr>
+      </w:pPr>
+      <w:r>
+        <w:rPr>
+          <w:rFonts w:ascii="BookAntiqua" w:hAnsi="BookAntiqua" w:cs="BookAntiqua"/>
+          <w:kern w:val="0"/>
+          <w:sz w:val="21"/>
+          <w:szCs w:val="21"/>
+          <w:lang w:val="en-US"/>
+        </w:rPr>
+        <w:t xml:space="preserve">business case of the application. In this context, the term </w:t>
+      </w:r>
+      <w:r>
+        <w:rPr>
+          <w:rFonts w:ascii="BookAntiqua-Italic" w:hAnsi="BookAntiqua-Italic" w:cs="BookAntiqua-Italic"/>
+          <w:i/>
+          <w:iCs/>
+          <w:kern w:val="0"/>
+          <w:sz w:val="21"/>
+          <w:szCs w:val="21"/>
+          <w:lang w:val="en-US"/>
+        </w:rPr>
+        <w:t xml:space="preserve">middleware </w:t>
+      </w:r>
+      <w:r>
+        <w:rPr>
+          <w:rFonts w:ascii="BookAntiqua" w:hAnsi="BookAntiqua" w:cs="BookAntiqua"/>
+          <w:kern w:val="0"/>
+          <w:sz w:val="21"/>
+          <w:szCs w:val="21"/>
+          <w:lang w:val="en-US"/>
+        </w:rPr>
+        <w:t>recalls topics</w:t>
+      </w:r>
+    </w:p>
+    <w:p>
+      <w:pPr>
+        <w:autoSpaceDE w:val="0"/>
+        <w:autoSpaceDN w:val="0"/>
+        <w:adjustRightInd w:val="0"/>
+        <w:spacing w:after="0" w:line="240" w:lineRule="auto"/>
+        <w:rPr>
+          <w:rFonts w:ascii="BookAntiqua-Identity-H" w:hAnsi="BookAntiqua-Identity-H" w:cs="BookAntiqua-Identity-H"/>
+          <w:kern w:val="0"/>
+          <w:sz w:val="21"/>
+          <w:szCs w:val="21"/>
+          <w:lang w:val="en-US"/>
+        </w:rPr>
+      </w:pPr>
+      <w:r>
+        <w:rPr>
+          <w:rFonts w:ascii="BookAntiqua-Identity-H" w:hAnsi="BookAntiqua-Identity-H" w:cs="BookAntiqua-Identity-H"/>
+          <w:kern w:val="0"/>
+          <w:sz w:val="21"/>
+          <w:szCs w:val="21"/>
+          <w:lang w:val="en-US"/>
+        </w:rPr>
+        <w:t>such as CORBA, Enterprise Service Bus, Spring, JBoss, but in its more generic</w:t>
+      </w:r>
+    </w:p>
+    <w:p>
+      <w:pPr>
+        <w:autoSpaceDE w:val="0"/>
+        <w:autoSpaceDN w:val="0"/>
+        <w:adjustRightInd w:val="0"/>
+        <w:spacing w:after="0" w:line="240" w:lineRule="auto"/>
+        <w:rPr>
+          <w:rFonts w:ascii="BookAntiqua-Identity-H" w:hAnsi="BookAntiqua-Identity-H" w:cs="BookAntiqua-Identity-H"/>
+          <w:kern w:val="0"/>
+          <w:sz w:val="21"/>
+          <w:szCs w:val="21"/>
+          <w:lang w:val="en-US"/>
+        </w:rPr>
+      </w:pPr>
+      <w:r>
+        <w:rPr>
+          <w:rFonts w:ascii="BookAntiqua-Identity-H" w:hAnsi="BookAntiqua-Identity-H" w:cs="BookAntiqua-Identity-H"/>
+          <w:kern w:val="0"/>
+          <w:sz w:val="21"/>
+          <w:szCs w:val="21"/>
+          <w:lang w:val="en-US"/>
+        </w:rPr>
+        <w:t>meaning it can also define any kind of software layer that acts like a glue between</w:t>
+      </w:r>
+    </w:p>
+    <w:p>
+      <w:pPr>
+        <w:rPr>
+          <w:rFonts w:ascii="BookAntiqua" w:hAnsi="BookAntiqua" w:cs="BookAntiqua"/>
+          <w:kern w:val="0"/>
+          <w:sz w:val="21"/>
+          <w:szCs w:val="21"/>
+          <w:lang w:val="en-US"/>
+        </w:rPr>
+      </w:pPr>
+      <w:proofErr w:type="gramStart"/>
+      <w:r>
+        <w:rPr>
+          <w:rFonts w:ascii="BookAntiqua" w:hAnsi="BookAntiqua" w:cs="BookAntiqua"/>
+          <w:kern w:val="0"/>
+          <w:sz w:val="21"/>
+          <w:szCs w:val="21"/>
+          <w:lang w:val="en-US"/>
+        </w:rPr>
+        <w:t>lower level</w:t>
+      </w:r>
+      <w:proofErr w:type="gramEnd"/>
+      <w:r>
+        <w:rPr>
+          <w:rFonts w:ascii="BookAntiqua" w:hAnsi="BookAntiqua" w:cs="BookAntiqua"/>
+          <w:kern w:val="0"/>
+          <w:sz w:val="21"/>
+          <w:szCs w:val="21"/>
+          <w:lang w:val="en-US"/>
+        </w:rPr>
+        <w:t xml:space="preserve"> services and the application (literally the </w:t>
+      </w:r>
+      <w:r>
+        <w:rPr>
+          <w:rFonts w:ascii="BookAntiqua-Italic" w:hAnsi="BookAntiqua-Italic" w:cs="BookAntiqua-Italic"/>
+          <w:i/>
+          <w:iCs/>
+          <w:kern w:val="0"/>
+          <w:sz w:val="21"/>
+          <w:szCs w:val="21"/>
+          <w:lang w:val="en-US"/>
+        </w:rPr>
+        <w:t>software in the middle</w:t>
+      </w:r>
+      <w:r>
+        <w:rPr>
+          <w:rFonts w:ascii="BookAntiqua" w:hAnsi="BookAntiqua" w:cs="BookAntiqua"/>
+          <w:kern w:val="0"/>
+          <w:sz w:val="21"/>
+          <w:szCs w:val="21"/>
+          <w:lang w:val="en-US"/>
+        </w:rPr>
+        <w:t>).</w:t>
+      </w:r>
+    </w:p>
+    <w:p>
+      <w:pPr>
+        <w:autoSpaceDE w:val="0"/>
+        <w:autoSpaceDN w:val="0"/>
+        <w:adjustRightInd w:val="0"/>
+        <w:spacing w:after="0" w:line="240" w:lineRule="auto"/>
+        <w:rPr>
+          <w:rFonts w:ascii="Arial-BoldMT" w:hAnsi="Arial-BoldMT" w:cs="Arial-BoldMT"/>
+          <w:b/>
+          <w:bCs/>
+          <w:kern w:val="0"/>
+          <w:sz w:val="36"/>
+          <w:szCs w:val="36"/>
+          <w:lang w:val="en-US"/>
+        </w:rPr>
+      </w:pPr>
+      <w:r>
+        <w:rPr>
+          <w:rFonts w:ascii="Arial-BoldMT" w:hAnsi="Arial-BoldMT" w:cs="Arial-BoldMT"/>
+          <w:b/>
+          <w:bCs/>
+          <w:kern w:val="0"/>
+          <w:sz w:val="36"/>
+          <w:szCs w:val="36"/>
+          <w:lang w:val="en-US"/>
+        </w:rPr>
+        <w:t>Middleware in Express</w:t>
+      </w:r>
+    </w:p>
+    <w:p>
+      <w:pPr>
+        <w:autoSpaceDE w:val="0"/>
+        <w:autoSpaceDN w:val="0"/>
+        <w:adjustRightInd w:val="0"/>
+        <w:spacing w:after="0" w:line="240" w:lineRule="auto"/>
+        <w:rPr>
+          <w:rFonts w:ascii="BookAntiqua" w:hAnsi="BookAntiqua" w:cs="BookAntiqua"/>
+          <w:kern w:val="0"/>
+          <w:sz w:val="21"/>
+          <w:szCs w:val="21"/>
+          <w:lang w:val="en-US"/>
+        </w:rPr>
+      </w:pPr>
+      <w:r>
+        <w:rPr>
+          <w:rFonts w:ascii="BookAntiqua-Bold" w:hAnsi="BookAntiqua-Bold" w:cs="BookAntiqua-Bold"/>
+          <w:b/>
+          <w:bCs/>
+          <w:kern w:val="0"/>
+          <w:sz w:val="21"/>
+          <w:szCs w:val="21"/>
+          <w:lang w:val="en-US"/>
+        </w:rPr>
+        <w:t xml:space="preserve">Express </w:t>
+      </w:r>
+      <w:r>
+        <w:rPr>
+          <w:rFonts w:ascii="BookAntiqua" w:hAnsi="BookAntiqua" w:cs="BookAntiqua"/>
+          <w:kern w:val="0"/>
+          <w:sz w:val="21"/>
+          <w:szCs w:val="21"/>
+          <w:lang w:val="en-US"/>
+        </w:rPr>
+        <w:t>(</w:t>
+      </w:r>
+      <w:r>
+        <w:rPr>
+          <w:rFonts w:ascii="CourierStd" w:hAnsi="CourierStd" w:cs="CourierStd"/>
+          <w:kern w:val="0"/>
+          <w:sz w:val="19"/>
+          <w:szCs w:val="19"/>
+          <w:lang w:val="en-US"/>
+        </w:rPr>
+        <w:t>http://expressjs.com</w:t>
+      </w:r>
+      <w:r>
+        <w:rPr>
+          <w:rFonts w:ascii="BookAntiqua" w:hAnsi="BookAntiqua" w:cs="BookAntiqua"/>
+          <w:kern w:val="0"/>
+          <w:sz w:val="21"/>
+          <w:szCs w:val="21"/>
+          <w:lang w:val="en-US"/>
+        </w:rPr>
+        <w:t>) popularized the term middleware in the</w:t>
+      </w:r>
+    </w:p>
+    <w:p>
+      <w:pPr>
+        <w:autoSpaceDE w:val="0"/>
+        <w:autoSpaceDN w:val="0"/>
+        <w:adjustRightInd w:val="0"/>
+        <w:spacing w:after="0" w:line="240" w:lineRule="auto"/>
+        <w:rPr>
+          <w:rFonts w:ascii="BookAntiqua" w:hAnsi="BookAntiqua" w:cs="BookAntiqua"/>
+          <w:kern w:val="0"/>
+          <w:sz w:val="21"/>
+          <w:szCs w:val="21"/>
+          <w:lang w:val="en-US"/>
+        </w:rPr>
+      </w:pPr>
+      <w:r>
+        <w:rPr>
+          <w:rFonts w:ascii="BookAntiqua" w:hAnsi="BookAntiqua" w:cs="BookAntiqua"/>
+          <w:kern w:val="0"/>
+          <w:sz w:val="21"/>
+          <w:szCs w:val="21"/>
+          <w:lang w:val="en-US"/>
+        </w:rPr>
+        <w:t xml:space="preserve">Node.js world, binding it to </w:t>
+      </w:r>
+      <w:r>
+        <w:rPr>
+          <w:rFonts w:ascii="BookAntiqua-Identity-H" w:hAnsi="BookAntiqua-Identity-H" w:cs="BookAntiqua-Identity-H"/>
+          <w:kern w:val="0"/>
+          <w:sz w:val="21"/>
+          <w:szCs w:val="21"/>
+          <w:lang w:val="en-US"/>
+        </w:rPr>
+        <w:t xml:space="preserve">a very specific design pattern. In </w:t>
+      </w:r>
+      <w:r>
+        <w:rPr>
+          <w:rFonts w:ascii="CourierStd" w:hAnsi="CourierStd" w:cs="CourierStd"/>
+          <w:kern w:val="0"/>
+          <w:sz w:val="19"/>
+          <w:szCs w:val="19"/>
+          <w:lang w:val="en-US"/>
+        </w:rPr>
+        <w:t>express</w:t>
+      </w:r>
+      <w:r>
+        <w:rPr>
+          <w:rFonts w:ascii="BookAntiqua" w:hAnsi="BookAntiqua" w:cs="BookAntiqua"/>
+          <w:kern w:val="0"/>
+          <w:sz w:val="21"/>
+          <w:szCs w:val="21"/>
+          <w:lang w:val="en-US"/>
+        </w:rPr>
+        <w:t>, in fact,</w:t>
+      </w:r>
+    </w:p>
+    <w:p>
+      <w:pPr>
+        <w:autoSpaceDE w:val="0"/>
+        <w:autoSpaceDN w:val="0"/>
+        <w:adjustRightInd w:val="0"/>
+        <w:spacing w:after="0" w:line="240" w:lineRule="auto"/>
+        <w:rPr>
+          <w:rFonts w:ascii="BookAntiqua" w:hAnsi="BookAntiqua" w:cs="BookAntiqua"/>
+          <w:kern w:val="0"/>
+          <w:sz w:val="21"/>
+          <w:szCs w:val="21"/>
+          <w:lang w:val="en-US"/>
+        </w:rPr>
+      </w:pPr>
+      <w:r>
+        <w:rPr>
+          <w:rFonts w:ascii="BookAntiqua" w:hAnsi="BookAntiqua" w:cs="BookAntiqua"/>
+          <w:kern w:val="0"/>
+          <w:sz w:val="21"/>
+          <w:szCs w:val="21"/>
+          <w:lang w:val="en-US"/>
+        </w:rPr>
+        <w:t>a middleware represents a set of services, typically functions, that are organized</w:t>
+      </w:r>
+    </w:p>
+    <w:p>
+      <w:pPr>
+        <w:autoSpaceDE w:val="0"/>
+        <w:autoSpaceDN w:val="0"/>
+        <w:adjustRightInd w:val="0"/>
+        <w:spacing w:after="0" w:line="240" w:lineRule="auto"/>
+        <w:rPr>
+          <w:rFonts w:ascii="BookAntiqua" w:hAnsi="BookAntiqua" w:cs="BookAntiqua"/>
+          <w:kern w:val="0"/>
+          <w:sz w:val="21"/>
+          <w:szCs w:val="21"/>
+          <w:lang w:val="en-US"/>
+        </w:rPr>
+      </w:pPr>
+      <w:r>
+        <w:rPr>
+          <w:rFonts w:ascii="BookAntiqua" w:hAnsi="BookAntiqua" w:cs="BookAntiqua"/>
+          <w:kern w:val="0"/>
+          <w:sz w:val="21"/>
+          <w:szCs w:val="21"/>
+          <w:lang w:val="en-US"/>
+        </w:rPr>
+        <w:t>in a pipeline and are responsible for processing incoming HTTP requests and</w:t>
+      </w:r>
+    </w:p>
+    <w:p>
+      <w:pPr>
+        <w:autoSpaceDE w:val="0"/>
+        <w:autoSpaceDN w:val="0"/>
+        <w:adjustRightInd w:val="0"/>
+        <w:spacing w:after="0" w:line="240" w:lineRule="auto"/>
+        <w:rPr>
+          <w:rFonts w:ascii="BookAntiqua" w:hAnsi="BookAntiqua" w:cs="BookAntiqua"/>
+          <w:kern w:val="0"/>
+          <w:sz w:val="21"/>
+          <w:szCs w:val="21"/>
+          <w:lang w:val="en-US"/>
+        </w:rPr>
+      </w:pPr>
+      <w:r>
+        <w:rPr>
+          <w:rFonts w:ascii="BookAntiqua" w:hAnsi="BookAntiqua" w:cs="BookAntiqua"/>
+          <w:kern w:val="0"/>
+          <w:sz w:val="21"/>
+          <w:szCs w:val="21"/>
+          <w:lang w:val="en-US"/>
+        </w:rPr>
+        <w:t xml:space="preserve">relative responses. An </w:t>
+      </w:r>
+      <w:r>
+        <w:rPr>
+          <w:rFonts w:ascii="CourierStd" w:hAnsi="CourierStd" w:cs="CourierStd"/>
+          <w:kern w:val="0"/>
+          <w:sz w:val="19"/>
+          <w:szCs w:val="19"/>
+          <w:lang w:val="en-US"/>
+        </w:rPr>
+        <w:t xml:space="preserve">express </w:t>
+      </w:r>
+      <w:r>
+        <w:rPr>
+          <w:rFonts w:ascii="BookAntiqua" w:hAnsi="BookAntiqua" w:cs="BookAntiqua"/>
+          <w:kern w:val="0"/>
+          <w:sz w:val="21"/>
+          <w:szCs w:val="21"/>
+          <w:lang w:val="en-US"/>
+        </w:rPr>
+        <w:t>middleware has the following signature:</w:t>
+      </w:r>
+    </w:p>
+    <w:p>
+      <w:pPr>
+        <w:autoSpaceDE w:val="0"/>
+        <w:autoSpaceDN w:val="0"/>
+        <w:adjustRightInd w:val="0"/>
+        <w:spacing w:after="0" w:line="240" w:lineRule="auto"/>
+        <w:rPr>
+          <w:rFonts w:ascii="CourierStd" w:hAnsi="CourierStd" w:cs="CourierStd"/>
+          <w:kern w:val="0"/>
+          <w:sz w:val="18"/>
+          <w:szCs w:val="18"/>
+          <w:lang w:val="en-US"/>
+        </w:rPr>
+      </w:pPr>
+      <w:proofErr w:type="gramStart"/>
+      <w:r>
+        <w:rPr>
+          <w:rFonts w:ascii="CourierStd" w:hAnsi="CourierStd" w:cs="CourierStd"/>
+          <w:kern w:val="0"/>
+          <w:sz w:val="18"/>
+          <w:szCs w:val="18"/>
+          <w:lang w:val="en-US"/>
+        </w:rPr>
+        <w:t>function(</w:t>
+      </w:r>
+      <w:proofErr w:type="gramEnd"/>
+      <w:r>
+        <w:rPr>
+          <w:rFonts w:ascii="CourierStd" w:hAnsi="CourierStd" w:cs="CourierStd"/>
+          <w:kern w:val="0"/>
+          <w:sz w:val="18"/>
+          <w:szCs w:val="18"/>
+          <w:lang w:val="en-US"/>
+        </w:rPr>
+        <w:t>req, res, next) { ... }</w:t>
+      </w:r>
+    </w:p>
+    <w:p>
+      <w:pPr>
+        <w:autoSpaceDE w:val="0"/>
+        <w:autoSpaceDN w:val="0"/>
+        <w:adjustRightInd w:val="0"/>
+        <w:spacing w:after="0" w:line="240" w:lineRule="auto"/>
+        <w:rPr>
+          <w:rFonts w:ascii="BookAntiqua" w:hAnsi="BookAntiqua" w:cs="BookAntiqua"/>
+          <w:kern w:val="0"/>
+          <w:sz w:val="21"/>
+          <w:szCs w:val="21"/>
+          <w:lang w:val="en-US"/>
+        </w:rPr>
+      </w:pPr>
+      <w:r>
+        <w:rPr>
+          <w:rFonts w:ascii="BookAntiqua-Identity-H" w:hAnsi="BookAntiqua-Identity-H" w:cs="BookAntiqua-Identity-H"/>
+          <w:kern w:val="0"/>
+          <w:sz w:val="21"/>
+          <w:szCs w:val="21"/>
+          <w:lang w:val="en-US"/>
+        </w:rPr>
+        <w:t xml:space="preserve">Where </w:t>
+      </w:r>
+      <w:r>
+        <w:rPr>
+          <w:rFonts w:ascii="CourierStd" w:hAnsi="CourierStd" w:cs="CourierStd"/>
+          <w:kern w:val="0"/>
+          <w:sz w:val="19"/>
+          <w:szCs w:val="19"/>
+          <w:lang w:val="en-US"/>
+        </w:rPr>
+        <w:t xml:space="preserve">req </w:t>
+      </w:r>
+      <w:r>
+        <w:rPr>
+          <w:rFonts w:ascii="BookAntiqua" w:hAnsi="BookAntiqua" w:cs="BookAntiqua"/>
+          <w:kern w:val="0"/>
+          <w:sz w:val="21"/>
+          <w:szCs w:val="21"/>
+          <w:lang w:val="en-US"/>
+        </w:rPr>
+        <w:t xml:space="preserve">is the incoming HTTP request, </w:t>
+      </w:r>
+      <w:r>
+        <w:rPr>
+          <w:rFonts w:ascii="CourierStd" w:hAnsi="CourierStd" w:cs="CourierStd"/>
+          <w:kern w:val="0"/>
+          <w:sz w:val="19"/>
+          <w:szCs w:val="19"/>
+          <w:lang w:val="en-US"/>
+        </w:rPr>
+        <w:t xml:space="preserve">res </w:t>
+      </w:r>
+      <w:r>
+        <w:rPr>
+          <w:rFonts w:ascii="BookAntiqua" w:hAnsi="BookAntiqua" w:cs="BookAntiqua"/>
+          <w:kern w:val="0"/>
+          <w:sz w:val="21"/>
+          <w:szCs w:val="21"/>
+          <w:lang w:val="en-US"/>
+        </w:rPr>
+        <w:t xml:space="preserve">is the response, and </w:t>
+      </w:r>
+      <w:r>
+        <w:rPr>
+          <w:rFonts w:ascii="CourierStd" w:hAnsi="CourierStd" w:cs="CourierStd"/>
+          <w:kern w:val="0"/>
+          <w:sz w:val="19"/>
+          <w:szCs w:val="19"/>
+          <w:lang w:val="en-US"/>
+        </w:rPr>
+        <w:t xml:space="preserve">next </w:t>
+      </w:r>
+      <w:r>
+        <w:rPr>
+          <w:rFonts w:ascii="BookAntiqua" w:hAnsi="BookAntiqua" w:cs="BookAntiqua"/>
+          <w:kern w:val="0"/>
+          <w:sz w:val="21"/>
+          <w:szCs w:val="21"/>
+          <w:lang w:val="en-US"/>
+        </w:rPr>
+        <w:t>is the</w:t>
+      </w:r>
+    </w:p>
+    <w:p>
+      <w:pPr>
+        <w:autoSpaceDE w:val="0"/>
+        <w:autoSpaceDN w:val="0"/>
+        <w:adjustRightInd w:val="0"/>
+        <w:spacing w:after="0" w:line="240" w:lineRule="auto"/>
+        <w:rPr>
+          <w:rFonts w:ascii="BookAntiqua" w:hAnsi="BookAntiqua" w:cs="BookAntiqua"/>
+          <w:kern w:val="0"/>
+          <w:sz w:val="21"/>
+          <w:szCs w:val="21"/>
+          <w:lang w:val="en-US"/>
+        </w:rPr>
+      </w:pPr>
+      <w:r>
+        <w:rPr>
+          <w:rFonts w:ascii="BookAntiqua" w:hAnsi="BookAntiqua" w:cs="BookAntiqua"/>
+          <w:kern w:val="0"/>
+          <w:sz w:val="21"/>
+          <w:szCs w:val="21"/>
+          <w:lang w:val="en-US"/>
+        </w:rPr>
+        <w:t>callback to be invoked when the current middleware has completed its tasks</w:t>
+      </w:r>
+    </w:p>
+    <w:p>
+      <w:pPr>
+        <w:autoSpaceDE w:val="0"/>
+        <w:autoSpaceDN w:val="0"/>
+        <w:adjustRightInd w:val="0"/>
+        <w:spacing w:after="0" w:line="240" w:lineRule="auto"/>
+        <w:rPr>
+          <w:rFonts w:ascii="BookAntiqua" w:hAnsi="BookAntiqua" w:cs="BookAntiqua"/>
+          <w:kern w:val="0"/>
+          <w:sz w:val="21"/>
+          <w:szCs w:val="21"/>
+          <w:lang w:val="en-US"/>
+        </w:rPr>
+      </w:pPr>
+      <w:r>
+        <w:rPr>
+          <w:rFonts w:ascii="BookAntiqua" w:hAnsi="BookAntiqua" w:cs="BookAntiqua"/>
+          <w:kern w:val="0"/>
+          <w:sz w:val="21"/>
+          <w:szCs w:val="21"/>
+          <w:lang w:val="en-US"/>
+        </w:rPr>
+        <w:t>and that in turn triggers the next middleware in the pipeline.</w:t>
+      </w:r>
+    </w:p>
+    <w:p>
+      <w:pPr>
+        <w:autoSpaceDE w:val="0"/>
+        <w:autoSpaceDN w:val="0"/>
+        <w:adjustRightInd w:val="0"/>
+        <w:spacing w:after="0" w:line="240" w:lineRule="auto"/>
+        <w:rPr>
+          <w:rFonts w:ascii="BookAntiqua" w:hAnsi="BookAntiqua" w:cs="BookAntiqua"/>
+          <w:kern w:val="0"/>
+          <w:sz w:val="21"/>
+          <w:szCs w:val="21"/>
+          <w:lang w:val="en-US"/>
+        </w:rPr>
+      </w:pPr>
+      <w:r>
+        <w:rPr>
+          <w:rFonts w:ascii="BookAntiqua" w:hAnsi="BookAntiqua" w:cs="BookAntiqua"/>
+          <w:kern w:val="0"/>
+          <w:sz w:val="21"/>
+          <w:szCs w:val="21"/>
+          <w:lang w:val="en-US"/>
+        </w:rPr>
+        <w:t xml:space="preserve">Examples of the tasks carried out by an </w:t>
+      </w:r>
+      <w:r>
+        <w:rPr>
+          <w:rFonts w:ascii="CourierStd" w:hAnsi="CourierStd" w:cs="CourierStd"/>
+          <w:kern w:val="0"/>
+          <w:sz w:val="19"/>
+          <w:szCs w:val="19"/>
+          <w:lang w:val="en-US"/>
+        </w:rPr>
+        <w:t xml:space="preserve">express </w:t>
+      </w:r>
+      <w:r>
+        <w:rPr>
+          <w:rFonts w:ascii="BookAntiqua" w:hAnsi="BookAntiqua" w:cs="BookAntiqua"/>
+          <w:kern w:val="0"/>
+          <w:sz w:val="21"/>
+          <w:szCs w:val="21"/>
+          <w:lang w:val="en-US"/>
+        </w:rPr>
+        <w:t>middleware are as the following:</w:t>
+      </w:r>
+    </w:p>
+    <w:p>
+      <w:pPr>
+        <w:autoSpaceDE w:val="0"/>
+        <w:autoSpaceDN w:val="0"/>
+        <w:adjustRightInd w:val="0"/>
+        <w:spacing w:after="0" w:line="240" w:lineRule="auto"/>
+        <w:rPr>
+          <w:rFonts w:ascii="BookAntiqua" w:hAnsi="BookAntiqua" w:cs="BookAntiqua"/>
+          <w:kern w:val="0"/>
+          <w:sz w:val="21"/>
+          <w:szCs w:val="21"/>
+          <w:lang w:val="en-US"/>
+        </w:rPr>
+      </w:pPr>
+      <w:r>
+        <w:rPr>
+          <w:rFonts w:ascii="BookAntiqua-Identity-H" w:hAnsi="BookAntiqua-Identity-H" w:cs="BookAntiqua-Identity-H"/>
+          <w:kern w:val="0"/>
+          <w:sz w:val="21"/>
+          <w:szCs w:val="21"/>
+          <w:lang w:val="en-US"/>
+        </w:rPr>
+        <w:t xml:space="preserve">• </w:t>
+      </w:r>
+      <w:r>
+        <w:rPr>
+          <w:rFonts w:ascii="BookAntiqua" w:hAnsi="BookAntiqua" w:cs="BookAntiqua"/>
+          <w:kern w:val="0"/>
+          <w:sz w:val="21"/>
+          <w:szCs w:val="21"/>
+          <w:lang w:val="en-US"/>
+        </w:rPr>
+        <w:t>Parsing the body of the request</w:t>
+      </w:r>
+    </w:p>
+    <w:p>
+      <w:pPr>
+        <w:autoSpaceDE w:val="0"/>
+        <w:autoSpaceDN w:val="0"/>
+        <w:adjustRightInd w:val="0"/>
+        <w:spacing w:after="0" w:line="240" w:lineRule="auto"/>
+        <w:rPr>
+          <w:rFonts w:ascii="BookAntiqua" w:hAnsi="BookAntiqua" w:cs="BookAntiqua"/>
+          <w:kern w:val="0"/>
+          <w:sz w:val="21"/>
+          <w:szCs w:val="21"/>
+          <w:lang w:val="en-US"/>
+        </w:rPr>
+      </w:pPr>
+      <w:r>
+        <w:rPr>
+          <w:rFonts w:ascii="BookAntiqua-Identity-H" w:hAnsi="BookAntiqua-Identity-H" w:cs="BookAntiqua-Identity-H"/>
+          <w:kern w:val="0"/>
+          <w:sz w:val="21"/>
+          <w:szCs w:val="21"/>
+          <w:lang w:val="en-US"/>
+        </w:rPr>
+        <w:t xml:space="preserve">• </w:t>
+      </w:r>
+      <w:r>
+        <w:rPr>
+          <w:rFonts w:ascii="BookAntiqua" w:hAnsi="BookAntiqua" w:cs="BookAntiqua"/>
+          <w:kern w:val="0"/>
+          <w:sz w:val="21"/>
+          <w:szCs w:val="21"/>
+          <w:lang w:val="en-US"/>
+        </w:rPr>
+        <w:t>Compressing/decompressing requests and responses</w:t>
+      </w:r>
+    </w:p>
+    <w:p>
+      <w:pPr>
+        <w:autoSpaceDE w:val="0"/>
+        <w:autoSpaceDN w:val="0"/>
+        <w:adjustRightInd w:val="0"/>
+        <w:spacing w:after="0" w:line="240" w:lineRule="auto"/>
+        <w:rPr>
+          <w:rFonts w:ascii="BookAntiqua" w:hAnsi="BookAntiqua" w:cs="BookAntiqua"/>
+          <w:kern w:val="0"/>
+          <w:sz w:val="21"/>
+          <w:szCs w:val="21"/>
+          <w:lang w:val="en-US"/>
+        </w:rPr>
+      </w:pPr>
+      <w:r>
+        <w:rPr>
+          <w:rFonts w:ascii="BookAntiqua-Identity-H" w:hAnsi="BookAntiqua-Identity-H" w:cs="BookAntiqua-Identity-H"/>
+          <w:kern w:val="0"/>
+          <w:sz w:val="21"/>
+          <w:szCs w:val="21"/>
+          <w:lang w:val="en-US"/>
+        </w:rPr>
+        <w:t xml:space="preserve">• </w:t>
+      </w:r>
+      <w:r>
+        <w:rPr>
+          <w:rFonts w:ascii="BookAntiqua" w:hAnsi="BookAntiqua" w:cs="BookAntiqua"/>
+          <w:kern w:val="0"/>
+          <w:sz w:val="21"/>
+          <w:szCs w:val="21"/>
+          <w:lang w:val="en-US"/>
+        </w:rPr>
+        <w:t>Producing access logs</w:t>
+      </w:r>
+    </w:p>
+    <w:p>
+      <w:pPr>
+        <w:rPr>
+          <w:rFonts w:ascii="BookAntiqua" w:hAnsi="BookAntiqua" w:cs="BookAntiqua"/>
+          <w:kern w:val="0"/>
+          <w:sz w:val="21"/>
+          <w:szCs w:val="21"/>
+        </w:rPr>
+      </w:pPr>
+      <w:r>
+        <w:rPr>
+          <w:rFonts w:ascii="BookAntiqua-Identity-H" w:hAnsi="BookAntiqua-Identity-H" w:cs="BookAntiqua-Identity-H"/>
+          <w:kern w:val="0"/>
+          <w:sz w:val="21"/>
+          <w:szCs w:val="21"/>
+        </w:rPr>
+        <w:t xml:space="preserve">• </w:t>
+      </w:r>
+      <w:proofErr w:type="spellStart"/>
+      <w:r>
+        <w:rPr>
+          <w:rFonts w:ascii="BookAntiqua" w:hAnsi="BookAntiqua" w:cs="BookAntiqua"/>
+          <w:kern w:val="0"/>
+          <w:sz w:val="21"/>
+          <w:szCs w:val="21"/>
+        </w:rPr>
+        <w:t>Managing</w:t>
+      </w:r>
+      <w:proofErr w:type="spellEnd"/>
+      <w:r>
+        <w:rPr>
+          <w:rFonts w:ascii="BookAntiqua" w:hAnsi="BookAntiqua" w:cs="BookAntiqua"/>
+          <w:kern w:val="0"/>
+          <w:sz w:val="21"/>
+          <w:szCs w:val="21"/>
+        </w:rPr>
+        <w:t xml:space="preserve"> </w:t>
+      </w:r>
+      <w:proofErr w:type="spellStart"/>
+      <w:r>
+        <w:rPr>
+          <w:rFonts w:ascii="BookAntiqua" w:hAnsi="BookAntiqua" w:cs="BookAntiqua"/>
+          <w:kern w:val="0"/>
+          <w:sz w:val="21"/>
+          <w:szCs w:val="21"/>
+        </w:rPr>
+        <w:t>sessions</w:t>
+      </w:r>
+      <w:proofErr w:type="spellEnd"/>
+    </w:p>
+    <w:p>
+      <w:pPr>
+        <w:autoSpaceDE w:val="0"/>
+        <w:autoSpaceDN w:val="0"/>
+        <w:adjustRightInd w:val="0"/>
+        <w:spacing w:after="0" w:line="240" w:lineRule="auto"/>
+        <w:rPr>
+          <w:rFonts w:ascii="BookAntiqua-Identity-H" w:hAnsi="BookAntiqua-Identity-H" w:cs="BookAntiqua-Identity-H"/>
+          <w:kern w:val="0"/>
+          <w:sz w:val="21"/>
+          <w:szCs w:val="21"/>
+          <w:lang w:val="en-US"/>
+        </w:rPr>
+      </w:pPr>
+      <w:r>
+        <w:rPr>
+          <w:rFonts w:ascii="BookAntiqua-Identity-H" w:hAnsi="BookAntiqua-Identity-H" w:cs="BookAntiqua-Identity-H"/>
+          <w:kern w:val="0"/>
+          <w:sz w:val="21"/>
+          <w:szCs w:val="21"/>
+          <w:lang w:val="en-US"/>
+        </w:rPr>
+        <w:t>Providing Cross-site Request Forgery (CSRF) protection</w:t>
+      </w:r>
+    </w:p>
+    <w:p>
+      <w:pPr>
+        <w:autoSpaceDE w:val="0"/>
+        <w:autoSpaceDN w:val="0"/>
+        <w:adjustRightInd w:val="0"/>
+        <w:spacing w:after="0" w:line="240" w:lineRule="auto"/>
+        <w:rPr>
+          <w:rFonts w:ascii="BookAntiqua" w:hAnsi="BookAntiqua" w:cs="BookAntiqua"/>
+          <w:kern w:val="0"/>
+          <w:sz w:val="21"/>
+          <w:szCs w:val="21"/>
+          <w:lang w:val="en-US"/>
+        </w:rPr>
+      </w:pPr>
+      <w:r>
+        <w:rPr>
+          <w:rFonts w:ascii="BookAntiqua" w:hAnsi="BookAntiqua" w:cs="BookAntiqua"/>
+          <w:kern w:val="0"/>
+          <w:sz w:val="21"/>
+          <w:szCs w:val="21"/>
+          <w:lang w:val="en-US"/>
+        </w:rPr>
+        <w:t>If we think about it, these are all tasks that are not strictly related to the main</w:t>
+      </w:r>
+    </w:p>
+    <w:p>
+      <w:pPr>
+        <w:autoSpaceDE w:val="0"/>
+        <w:autoSpaceDN w:val="0"/>
+        <w:adjustRightInd w:val="0"/>
+        <w:spacing w:after="0" w:line="240" w:lineRule="auto"/>
+        <w:rPr>
+          <w:rFonts w:ascii="BookAntiqua" w:hAnsi="BookAntiqua" w:cs="BookAntiqua"/>
+          <w:kern w:val="0"/>
+          <w:sz w:val="21"/>
+          <w:szCs w:val="21"/>
+          <w:lang w:val="en-US"/>
+        </w:rPr>
+      </w:pPr>
+      <w:r>
+        <w:rPr>
+          <w:rFonts w:ascii="BookAntiqua" w:hAnsi="BookAntiqua" w:cs="BookAntiqua"/>
+          <w:kern w:val="0"/>
+          <w:sz w:val="21"/>
+          <w:szCs w:val="21"/>
+          <w:lang w:val="en-US"/>
+        </w:rPr>
+        <w:t>functionality of an application, rather, they are accessories, components providing</w:t>
+      </w:r>
+    </w:p>
+    <w:p>
+      <w:pPr>
+        <w:autoSpaceDE w:val="0"/>
+        <w:autoSpaceDN w:val="0"/>
+        <w:adjustRightInd w:val="0"/>
+        <w:spacing w:after="0" w:line="240" w:lineRule="auto"/>
+        <w:rPr>
+          <w:rFonts w:ascii="BookAntiqua" w:hAnsi="BookAntiqua" w:cs="BookAntiqua"/>
+          <w:kern w:val="0"/>
+          <w:sz w:val="21"/>
+          <w:szCs w:val="21"/>
+          <w:lang w:val="en-US"/>
+        </w:rPr>
+      </w:pPr>
+      <w:r>
+        <w:rPr>
+          <w:rFonts w:ascii="BookAntiqua" w:hAnsi="BookAntiqua" w:cs="BookAntiqua"/>
+          <w:kern w:val="0"/>
+          <w:sz w:val="21"/>
+          <w:szCs w:val="21"/>
+          <w:lang w:val="en-US"/>
+        </w:rPr>
+        <w:t>support to the rest of the application and allowing the actual request handlers to focus</w:t>
+      </w:r>
+    </w:p>
+    <w:p>
+      <w:pPr>
+        <w:autoSpaceDE w:val="0"/>
+        <w:autoSpaceDN w:val="0"/>
+        <w:adjustRightInd w:val="0"/>
+        <w:spacing w:after="0" w:line="240" w:lineRule="auto"/>
+        <w:rPr>
+          <w:rFonts w:ascii="BookAntiqua" w:hAnsi="BookAntiqua" w:cs="BookAntiqua"/>
+          <w:kern w:val="0"/>
+          <w:sz w:val="21"/>
+          <w:szCs w:val="21"/>
+          <w:lang w:val="en-US"/>
+        </w:rPr>
+      </w:pPr>
+      <w:r>
+        <w:rPr>
+          <w:rFonts w:ascii="BookAntiqua" w:hAnsi="BookAntiqua" w:cs="BookAntiqua"/>
+          <w:kern w:val="0"/>
+          <w:sz w:val="21"/>
+          <w:szCs w:val="21"/>
+          <w:lang w:val="en-US"/>
+        </w:rPr>
+        <w:t xml:space="preserve">only on their main business logic. Essentially, those tasks are </w:t>
+      </w:r>
+      <w:r>
+        <w:rPr>
+          <w:rFonts w:ascii="BookAntiqua-Italic" w:hAnsi="BookAntiqua-Italic" w:cs="BookAntiqua-Italic"/>
+          <w:i/>
+          <w:iCs/>
+          <w:kern w:val="0"/>
+          <w:sz w:val="21"/>
+          <w:szCs w:val="21"/>
+          <w:lang w:val="en-US"/>
+        </w:rPr>
+        <w:t>software in the middle</w:t>
+      </w:r>
+      <w:r>
+        <w:rPr>
+          <w:rFonts w:ascii="BookAntiqua" w:hAnsi="BookAntiqua" w:cs="BookAntiqua"/>
+          <w:kern w:val="0"/>
+          <w:sz w:val="21"/>
+          <w:szCs w:val="21"/>
+          <w:lang w:val="en-US"/>
+        </w:rPr>
+        <w:t>.</w:t>
+      </w:r>
+    </w:p>
+    <w:p>
+      <w:pPr>
+        <w:autoSpaceDE w:val="0"/>
+        <w:autoSpaceDN w:val="0"/>
+        <w:adjustRightInd w:val="0"/>
+        <w:spacing w:after="0" w:line="240" w:lineRule="auto"/>
+        <w:rPr>
+          <w:rFonts w:ascii="Arial-BoldMT" w:hAnsi="Arial-BoldMT" w:cs="Arial-BoldMT"/>
+          <w:b/>
+          <w:bCs/>
+          <w:kern w:val="0"/>
+          <w:sz w:val="36"/>
+          <w:szCs w:val="36"/>
+          <w:lang w:val="en-US"/>
+        </w:rPr>
+      </w:pPr>
+      <w:r>
+        <w:rPr>
+          <w:rFonts w:ascii="Arial-BoldMT" w:hAnsi="Arial-BoldMT" w:cs="Arial-BoldMT"/>
+          <w:b/>
+          <w:bCs/>
+          <w:kern w:val="0"/>
+          <w:sz w:val="36"/>
+          <w:szCs w:val="36"/>
+          <w:lang w:val="en-US"/>
+        </w:rPr>
+        <w:lastRenderedPageBreak/>
+        <w:t>Middleware as a pattern</w:t>
+      </w:r>
+    </w:p>
+    <w:p>
+      <w:pPr>
+        <w:autoSpaceDE w:val="0"/>
+        <w:autoSpaceDN w:val="0"/>
+        <w:adjustRightInd w:val="0"/>
+        <w:spacing w:after="0" w:line="240" w:lineRule="auto"/>
+        <w:rPr>
+          <w:rFonts w:ascii="BookAntiqua" w:hAnsi="BookAntiqua" w:cs="BookAntiqua"/>
+          <w:kern w:val="0"/>
+          <w:sz w:val="21"/>
+          <w:szCs w:val="21"/>
+          <w:lang w:val="en-US"/>
+        </w:rPr>
+      </w:pPr>
+      <w:r>
+        <w:rPr>
+          <w:rFonts w:ascii="BookAntiqua" w:hAnsi="BookAntiqua" w:cs="BookAntiqua"/>
+          <w:kern w:val="0"/>
+          <w:sz w:val="21"/>
+          <w:szCs w:val="21"/>
+          <w:lang w:val="en-US"/>
+        </w:rPr>
+        <w:t xml:space="preserve">The technique used to implement middleware in </w:t>
+      </w:r>
+      <w:r>
+        <w:rPr>
+          <w:rFonts w:ascii="CourierStd" w:hAnsi="CourierStd" w:cs="CourierStd"/>
+          <w:kern w:val="0"/>
+          <w:sz w:val="19"/>
+          <w:szCs w:val="19"/>
+          <w:lang w:val="en-US"/>
+        </w:rPr>
+        <w:t xml:space="preserve">express </w:t>
+      </w:r>
+      <w:r>
+        <w:rPr>
+          <w:rFonts w:ascii="BookAntiqua" w:hAnsi="BookAntiqua" w:cs="BookAntiqua"/>
+          <w:kern w:val="0"/>
+          <w:sz w:val="21"/>
+          <w:szCs w:val="21"/>
+          <w:lang w:val="en-US"/>
+        </w:rPr>
+        <w:t>is not new; in fact, it can be</w:t>
+      </w:r>
+    </w:p>
+    <w:p>
+      <w:pPr>
+        <w:autoSpaceDE w:val="0"/>
+        <w:autoSpaceDN w:val="0"/>
+        <w:adjustRightInd w:val="0"/>
+        <w:spacing w:after="0" w:line="240" w:lineRule="auto"/>
+        <w:rPr>
+          <w:rFonts w:ascii="BookAntiqua-Bold" w:hAnsi="BookAntiqua-Bold" w:cs="BookAntiqua-Bold"/>
+          <w:b/>
+          <w:bCs/>
+          <w:kern w:val="0"/>
+          <w:sz w:val="21"/>
+          <w:szCs w:val="21"/>
+          <w:lang w:val="en-US"/>
+        </w:rPr>
+      </w:pPr>
+      <w:r>
+        <w:rPr>
+          <w:rFonts w:ascii="BookAntiqua" w:hAnsi="BookAntiqua" w:cs="BookAntiqua"/>
+          <w:kern w:val="0"/>
+          <w:sz w:val="21"/>
+          <w:szCs w:val="21"/>
+          <w:lang w:val="en-US"/>
+        </w:rPr>
+        <w:t xml:space="preserve">considered the Node.js incarnation of the </w:t>
+      </w:r>
+      <w:r>
+        <w:rPr>
+          <w:rFonts w:ascii="BookAntiqua-Bold" w:hAnsi="BookAntiqua-Bold" w:cs="BookAntiqua-Bold"/>
+          <w:b/>
+          <w:bCs/>
+          <w:kern w:val="0"/>
+          <w:sz w:val="21"/>
+          <w:szCs w:val="21"/>
+          <w:lang w:val="en-US"/>
+        </w:rPr>
+        <w:t xml:space="preserve">Intercepting Filter </w:t>
+      </w:r>
+      <w:r>
+        <w:rPr>
+          <w:rFonts w:ascii="BookAntiqua" w:hAnsi="BookAntiqua" w:cs="BookAntiqua"/>
+          <w:kern w:val="0"/>
+          <w:sz w:val="21"/>
+          <w:szCs w:val="21"/>
+          <w:lang w:val="en-US"/>
+        </w:rPr>
+        <w:t xml:space="preserve">pattern and the </w:t>
+      </w:r>
+      <w:r>
+        <w:rPr>
+          <w:rFonts w:ascii="BookAntiqua-Bold" w:hAnsi="BookAntiqua-Bold" w:cs="BookAntiqua-Bold"/>
+          <w:b/>
+          <w:bCs/>
+          <w:kern w:val="0"/>
+          <w:sz w:val="21"/>
+          <w:szCs w:val="21"/>
+          <w:lang w:val="en-US"/>
+        </w:rPr>
+        <w:t>Chain of</w:t>
+      </w:r>
+    </w:p>
+    <w:p>
+      <w:pPr>
+        <w:autoSpaceDE w:val="0"/>
+        <w:autoSpaceDN w:val="0"/>
+        <w:adjustRightInd w:val="0"/>
+        <w:spacing w:after="0" w:line="240" w:lineRule="auto"/>
+        <w:rPr>
+          <w:rFonts w:ascii="BookAntiqua" w:hAnsi="BookAntiqua" w:cs="BookAntiqua"/>
+          <w:kern w:val="0"/>
+          <w:sz w:val="21"/>
+          <w:szCs w:val="21"/>
+          <w:lang w:val="en-US"/>
+        </w:rPr>
+      </w:pPr>
+      <w:r>
+        <w:rPr>
+          <w:rFonts w:ascii="BookAntiqua-Bold" w:hAnsi="BookAntiqua-Bold" w:cs="BookAntiqua-Bold"/>
+          <w:b/>
+          <w:bCs/>
+          <w:kern w:val="0"/>
+          <w:sz w:val="21"/>
+          <w:szCs w:val="21"/>
+          <w:lang w:val="en-US"/>
+        </w:rPr>
+        <w:t xml:space="preserve">Responsibility </w:t>
+      </w:r>
+      <w:r>
+        <w:rPr>
+          <w:rFonts w:ascii="BookAntiqua" w:hAnsi="BookAntiqua" w:cs="BookAntiqua"/>
+          <w:kern w:val="0"/>
+          <w:sz w:val="21"/>
+          <w:szCs w:val="21"/>
+          <w:lang w:val="en-US"/>
+        </w:rPr>
+        <w:t xml:space="preserve">pattern. In more generic terms, it also represents a processing </w:t>
+      </w:r>
+      <w:r>
+        <w:rPr>
+          <w:rFonts w:ascii="BookAntiqua-Bold" w:hAnsi="BookAntiqua-Bold" w:cs="BookAntiqua-Bold"/>
+          <w:b/>
+          <w:bCs/>
+          <w:kern w:val="0"/>
+          <w:sz w:val="21"/>
+          <w:szCs w:val="21"/>
+          <w:lang w:val="en-US"/>
+        </w:rPr>
+        <w:t>pipeline</w:t>
+      </w:r>
+      <w:r>
+        <w:rPr>
+          <w:rFonts w:ascii="BookAntiqua" w:hAnsi="BookAntiqua" w:cs="BookAntiqua"/>
+          <w:kern w:val="0"/>
+          <w:sz w:val="21"/>
+          <w:szCs w:val="21"/>
+          <w:lang w:val="en-US"/>
+        </w:rPr>
+        <w:t>,</w:t>
+      </w:r>
+    </w:p>
+    <w:p>
+      <w:pPr>
+        <w:autoSpaceDE w:val="0"/>
+        <w:autoSpaceDN w:val="0"/>
+        <w:adjustRightInd w:val="0"/>
+        <w:spacing w:after="0" w:line="240" w:lineRule="auto"/>
+        <w:rPr>
+          <w:rFonts w:ascii="BookAntiqua" w:hAnsi="BookAntiqua" w:cs="BookAntiqua"/>
+          <w:kern w:val="0"/>
+          <w:sz w:val="21"/>
+          <w:szCs w:val="21"/>
+          <w:lang w:val="en-US"/>
+        </w:rPr>
+      </w:pPr>
+      <w:r>
+        <w:rPr>
+          <w:rFonts w:ascii="BookAntiqua" w:hAnsi="BookAntiqua" w:cs="BookAntiqua"/>
+          <w:kern w:val="0"/>
+          <w:sz w:val="21"/>
+          <w:szCs w:val="21"/>
+          <w:lang w:val="en-US"/>
+        </w:rPr>
+        <w:t xml:space="preserve">which reminds us about streams. Today, in Node.js, the word </w:t>
+      </w:r>
+      <w:r>
+        <w:rPr>
+          <w:rFonts w:ascii="BookAntiqua-Bold" w:hAnsi="BookAntiqua-Bold" w:cs="BookAntiqua-Bold"/>
+          <w:b/>
+          <w:bCs/>
+          <w:kern w:val="0"/>
+          <w:sz w:val="21"/>
+          <w:szCs w:val="21"/>
+          <w:lang w:val="en-US"/>
+        </w:rPr>
+        <w:t xml:space="preserve">middleware </w:t>
+      </w:r>
+      <w:r>
+        <w:rPr>
+          <w:rFonts w:ascii="BookAntiqua" w:hAnsi="BookAntiqua" w:cs="BookAntiqua"/>
+          <w:kern w:val="0"/>
+          <w:sz w:val="21"/>
+          <w:szCs w:val="21"/>
+          <w:lang w:val="en-US"/>
+        </w:rPr>
+        <w:t>is used well</w:t>
+      </w:r>
+    </w:p>
+    <w:p>
+      <w:pPr>
+        <w:autoSpaceDE w:val="0"/>
+        <w:autoSpaceDN w:val="0"/>
+        <w:adjustRightInd w:val="0"/>
+        <w:spacing w:after="0" w:line="240" w:lineRule="auto"/>
+        <w:rPr>
+          <w:rFonts w:ascii="BookAntiqua" w:hAnsi="BookAntiqua" w:cs="BookAntiqua"/>
+          <w:kern w:val="0"/>
+          <w:sz w:val="21"/>
+          <w:szCs w:val="21"/>
+          <w:lang w:val="en-US"/>
+        </w:rPr>
+      </w:pPr>
+      <w:r>
+        <w:rPr>
+          <w:rFonts w:ascii="BookAntiqua" w:hAnsi="BookAntiqua" w:cs="BookAntiqua"/>
+          <w:kern w:val="0"/>
+          <w:sz w:val="21"/>
+          <w:szCs w:val="21"/>
+          <w:lang w:val="en-US"/>
+        </w:rPr>
+        <w:t xml:space="preserve">beyond the boundaries of the </w:t>
+      </w:r>
+      <w:r>
+        <w:rPr>
+          <w:rFonts w:ascii="CourierStd" w:hAnsi="CourierStd" w:cs="CourierStd"/>
+          <w:kern w:val="0"/>
+          <w:sz w:val="19"/>
+          <w:szCs w:val="19"/>
+          <w:lang w:val="en-US"/>
+        </w:rPr>
+        <w:t xml:space="preserve">express </w:t>
+      </w:r>
+      <w:r>
+        <w:rPr>
+          <w:rFonts w:ascii="BookAntiqua" w:hAnsi="BookAntiqua" w:cs="BookAntiqua"/>
+          <w:kern w:val="0"/>
+          <w:sz w:val="21"/>
+          <w:szCs w:val="21"/>
+          <w:lang w:val="en-US"/>
+        </w:rPr>
+        <w:t>framework, and indicates a particular pattern</w:t>
+      </w:r>
+    </w:p>
+    <w:p>
+      <w:pPr>
+        <w:autoSpaceDE w:val="0"/>
+        <w:autoSpaceDN w:val="0"/>
+        <w:adjustRightInd w:val="0"/>
+        <w:spacing w:after="0" w:line="240" w:lineRule="auto"/>
+        <w:rPr>
+          <w:rFonts w:ascii="BookAntiqua-Identity-H" w:hAnsi="BookAntiqua-Identity-H" w:cs="BookAntiqua-Identity-H"/>
+          <w:kern w:val="0"/>
+          <w:sz w:val="21"/>
+          <w:szCs w:val="21"/>
+          <w:lang w:val="en-US"/>
+        </w:rPr>
+      </w:pPr>
+      <w:r>
+        <w:rPr>
+          <w:rFonts w:ascii="BookAntiqua-Identity-H" w:hAnsi="BookAntiqua-Identity-H" w:cs="BookAntiqua-Identity-H"/>
+          <w:kern w:val="0"/>
+          <w:sz w:val="21"/>
+          <w:szCs w:val="21"/>
+          <w:lang w:val="en-US"/>
+        </w:rPr>
+        <w:t>whereby a set of processing units, filters, and handlers, under the form of functions are</w:t>
+      </w:r>
+    </w:p>
+    <w:p>
+      <w:pPr>
+        <w:autoSpaceDE w:val="0"/>
+        <w:autoSpaceDN w:val="0"/>
+        <w:adjustRightInd w:val="0"/>
+        <w:spacing w:after="0" w:line="240" w:lineRule="auto"/>
+        <w:rPr>
+          <w:rFonts w:ascii="BookAntiqua" w:hAnsi="BookAntiqua" w:cs="BookAntiqua"/>
+          <w:kern w:val="0"/>
+          <w:sz w:val="21"/>
+          <w:szCs w:val="21"/>
+          <w:lang w:val="en-US"/>
+        </w:rPr>
+      </w:pPr>
+      <w:r>
+        <w:rPr>
+          <w:rFonts w:ascii="BookAntiqua" w:hAnsi="BookAntiqua" w:cs="BookAntiqua"/>
+          <w:kern w:val="0"/>
+          <w:sz w:val="21"/>
+          <w:szCs w:val="21"/>
+          <w:lang w:val="en-US"/>
+        </w:rPr>
+        <w:t>connected to form an asynchronous sequence in order to perform preprocessing and</w:t>
+      </w:r>
+    </w:p>
+    <w:p>
+      <w:pPr>
+        <w:autoSpaceDE w:val="0"/>
+        <w:autoSpaceDN w:val="0"/>
+        <w:adjustRightInd w:val="0"/>
+        <w:spacing w:after="0" w:line="240" w:lineRule="auto"/>
+        <w:rPr>
+          <w:rFonts w:ascii="BookAntiqua" w:hAnsi="BookAntiqua" w:cs="BookAntiqua"/>
+          <w:kern w:val="0"/>
+          <w:sz w:val="21"/>
+          <w:szCs w:val="21"/>
+          <w:lang w:val="en-US"/>
+        </w:rPr>
+      </w:pPr>
+      <w:r>
+        <w:rPr>
+          <w:rFonts w:ascii="BookAntiqua" w:hAnsi="BookAntiqua" w:cs="BookAntiqua"/>
+          <w:kern w:val="0"/>
+          <w:sz w:val="21"/>
+          <w:szCs w:val="21"/>
+          <w:lang w:val="en-US"/>
+        </w:rPr>
+        <w:t xml:space="preserve">postprocessing of any kind of data. The main advantage of this pattern is </w:t>
+      </w:r>
+      <w:r>
+        <w:rPr>
+          <w:rFonts w:ascii="BookAntiqua-Italic-Identity-H" w:hAnsi="BookAntiqua-Italic-Identity-H" w:cs="BookAntiqua-Italic-Identity-H"/>
+          <w:i/>
+          <w:iCs/>
+          <w:kern w:val="0"/>
+          <w:sz w:val="21"/>
+          <w:szCs w:val="21"/>
+          <w:lang w:val="en-US"/>
+        </w:rPr>
+        <w:t>flexibility</w:t>
+      </w:r>
+      <w:r>
+        <w:rPr>
+          <w:rFonts w:ascii="BookAntiqua" w:hAnsi="BookAntiqua" w:cs="BookAntiqua"/>
+          <w:kern w:val="0"/>
+          <w:sz w:val="21"/>
+          <w:szCs w:val="21"/>
+          <w:lang w:val="en-US"/>
+        </w:rPr>
+        <w:t>; in</w:t>
+      </w:r>
+    </w:p>
+    <w:p>
+      <w:pPr>
+        <w:autoSpaceDE w:val="0"/>
+        <w:autoSpaceDN w:val="0"/>
+        <w:adjustRightInd w:val="0"/>
+        <w:spacing w:after="0" w:line="240" w:lineRule="auto"/>
+        <w:rPr>
+          <w:rFonts w:ascii="BookAntiqua" w:hAnsi="BookAntiqua" w:cs="BookAntiqua"/>
+          <w:kern w:val="0"/>
+          <w:sz w:val="21"/>
+          <w:szCs w:val="21"/>
+          <w:lang w:val="en-US"/>
+        </w:rPr>
+      </w:pPr>
+      <w:r>
+        <w:rPr>
+          <w:rFonts w:ascii="BookAntiqua" w:hAnsi="BookAntiqua" w:cs="BookAntiqua"/>
+          <w:kern w:val="0"/>
+          <w:sz w:val="21"/>
+          <w:szCs w:val="21"/>
+          <w:lang w:val="en-US"/>
+        </w:rPr>
+        <w:t>fact, this pattern allows us to obtain a plugin infrastructure with incredibly little effort,</w:t>
+      </w:r>
+    </w:p>
+    <w:p>
+      <w:pPr>
+        <w:rPr>
+          <w:rFonts w:ascii="BookAntiqua-Identity-H" w:hAnsi="BookAntiqua-Identity-H" w:cs="BookAntiqua-Identity-H"/>
+          <w:kern w:val="0"/>
+          <w:sz w:val="21"/>
+          <w:szCs w:val="21"/>
+          <w:lang w:val="en-US"/>
+        </w:rPr>
+      </w:pPr>
+      <w:r>
+        <w:rPr>
+          <w:rFonts w:ascii="BookAntiqua-Identity-H" w:hAnsi="BookAntiqua-Identity-H" w:cs="BookAntiqua-Identity-H"/>
+          <w:kern w:val="0"/>
+          <w:sz w:val="21"/>
+          <w:szCs w:val="21"/>
+          <w:lang w:val="en-US"/>
+        </w:rPr>
+        <w:t>providing an unobtrusive way for extending a system with new filters and handlers.</w:t>
+      </w:r>
+    </w:p>
+    <w:p>
+      <w:pPr>
+        <w:rPr>
+          <w:rFonts w:ascii="BookAntiqua" w:hAnsi="BookAntiqua" w:cs="BookAntiqua"/>
+          <w:kern w:val="0"/>
+          <w:sz w:val="21"/>
+          <w:szCs w:val="21"/>
+          <w:lang w:val="en-US"/>
+        </w:rPr>
+      </w:pPr>
+      <w:r>
+        <w:rPr>
+          <w:rFonts w:ascii="BookAntiqua" w:hAnsi="BookAntiqua" w:cs="BookAntiqua"/>
+          <w:kern w:val="0"/>
+          <w:sz w:val="21"/>
+          <w:szCs w:val="21"/>
+          <w:lang w:val="en-US"/>
+        </w:rPr>
+        <w:t>The following diagram shows the components of the middleware pattern:</w:t>
+      </w:r>
+    </w:p>
+    <w:p>
+      <w:pPr>
+        <w:rPr>
+          <w:lang w:val="en-US"/>
+        </w:rPr>
+      </w:pPr>
+      <w:r>
+        <w:rPr>
+          <w:noProof/>
+          <w:lang w:val="en-US"/>
+        </w:rPr>
+        <w:drawing>
+          <wp:inline distT="0" distB="0" distL="0" distR="0" wp14:anchorId="06CC7431" wp14:editId="33CC2E21">
+            <wp:extent cx="5990210" cy="1609725"/>
+            <wp:effectExtent l="0" t="0" r="0" b="0"/>
+            <wp:docPr id="1810083436" name="Imagen 5"/>
+            <wp:cNvGraphicFramePr>
+              <a:graphicFrameLocks xmlns:a="http://schemas.openxmlformats.org/drawingml/2006/main" noChangeAspect="1"/>
+            </wp:cNvGraphicFramePr>
+            <a:graphic xmlns:a="http://schemas.openxmlformats.org/drawingml/2006/main">
+              <a:graphicData uri="http://schemas.openxmlformats.org/drawingml/2006/picture">
+                <pic:pic xmlns:pic="http://schemas.openxmlformats.org/drawingml/2006/picture">
+                  <pic:nvPicPr>
+                    <pic:cNvPr id="0" name="Picture 5"/>
+                    <pic:cNvPicPr>
+                      <a:picLocks noChangeAspect="1" noChangeArrowheads="1"/>
+                    </pic:cNvPicPr>
+                  </pic:nvPicPr>
+                  <pic:blipFill>
+                    <a:blip r:embed="rId11">
+                      <a:extLst>
+                        <a:ext uri="{28A0092B-C50C-407E-A947-70E740481C1C}">
+                          <a14:useLocalDpi xmlns:a14="http://schemas.microsoft.com/office/drawing/2010/main" val="0"/>
+                        </a:ext>
+                      </a:extLst>
+                    </a:blip>
+                    <a:srcRect/>
+                    <a:stretch>
+                      <a:fillRect/>
+                    </a:stretch>
+                  </pic:blipFill>
+                  <pic:spPr bwMode="auto">
+                    <a:xfrm>
+                      <a:off x="0" y="0"/>
+                      <a:ext cx="5996428" cy="1611396"/>
+                    </a:xfrm>
+                    <a:prstGeom prst="rect">
+                      <a:avLst/>
+                    </a:prstGeom>
+                    <a:noFill/>
+                    <a:ln>
+                      <a:noFill/>
+                    </a:ln>
+                  </pic:spPr>
+                </pic:pic>
+              </a:graphicData>
+            </a:graphic>
+          </wp:inline>
+        </w:drawing>
+      </w:r>
     </w:p>
     <w:sectPr>
       <w:pgSz w:w="12240" w:h="15840"/>
